--- a/assets/markers.docx
+++ b/assets/markers.docx
@@ -1,10 +1,10 @@
 
 <file path=word/document.xml><?xml version="1.0" encoding="utf-8"?>
-<w:document xmlns:wpc="http://schemas.microsoft.com/office/word/2010/wordprocessingCanvas" xmlns:cx="http://schemas.microsoft.com/office/drawing/2014/chartex" xmlns:cx1="http://schemas.microsoft.com/office/drawing/2015/9/8/chartex" xmlns:cx2="http://schemas.microsoft.com/office/drawing/2015/10/21/chartex" xmlns:cx3="http://schemas.microsoft.com/office/drawing/2016/5/9/chartex" xmlns:cx4="http://schemas.microsoft.com/office/drawing/2016/5/10/chartex" xmlns:cx5="http://schemas.microsoft.com/office/drawing/2016/5/11/chartex" xmlns:cx6="http://schemas.microsoft.com/office/drawing/2016/5/12/chartex" xmlns:cx7="http://schemas.microsoft.com/office/drawing/2016/5/13/chartex" xmlns:cx8="http://schemas.microsoft.com/office/drawing/2016/5/14/chartex" xmlns:mc="http://schemas.openxmlformats.org/markup-compatibility/2006" xmlns:aink="http://schemas.microsoft.com/office/drawing/2016/ink" xmlns:am3d="http://schemas.microsoft.com/office/drawing/2017/model3d" xmlns:o="urn:schemas-microsoft-com:office:office" xmlns:r="http://schemas.openxmlformats.org/officeDocument/2006/relationships" xmlns:m="http://schemas.openxmlformats.org/officeDocument/2006/math" xmlns:v="urn:schemas-microsoft-com:vml" xmlns:wp14="http://schemas.microsoft.com/office/word/2010/wordprocessingDrawing" xmlns:wp="http://schemas.openxmlformats.org/drawingml/2006/wordprocessingDrawing" xmlns:w10="urn:schemas-microsoft-com:office:word" xmlns:w="http://schemas.openxmlformats.org/wordprocessingml/2006/main" xmlns:w14="http://schemas.microsoft.com/office/word/2010/wordml" xmlns:w15="http://schemas.microsoft.com/office/word/2012/wordml" xmlns:w16cex="http://schemas.microsoft.com/office/word/2018/wordml/cex" xmlns:w16cid="http://schemas.microsoft.com/office/word/2016/wordml/cid" xmlns:w16="http://schemas.microsoft.com/office/word/2018/wordml" xmlns:w16sdtdh="http://schemas.microsoft.com/office/word/2020/wordml/sdtdatahash" xmlns:w16se="http://schemas.microsoft.com/office/word/2015/wordml/symex" xmlns:wpg="http://schemas.microsoft.com/office/word/2010/wordprocessingGroup" xmlns:wpi="http://schemas.microsoft.com/office/word/2010/wordprocessingInk" xmlns:wne="http://schemas.microsoft.com/office/word/2006/wordml" xmlns:wps="http://schemas.microsoft.com/office/word/2010/wordprocessingShape" mc:Ignorable="w14 w15 w16se w16cid w16 w16cex w16sdtdh wp14">
+<w:document xmlns:wpc="http://schemas.microsoft.com/office/word/2010/wordprocessingCanvas" xmlns:cx="http://schemas.microsoft.com/office/drawing/2014/chartex" xmlns:cx1="http://schemas.microsoft.com/office/drawing/2015/9/8/chartex" xmlns:cx2="http://schemas.microsoft.com/office/drawing/2015/10/21/chartex" xmlns:cx3="http://schemas.microsoft.com/office/drawing/2016/5/9/chartex" xmlns:cx4="http://schemas.microsoft.com/office/drawing/2016/5/10/chartex" xmlns:cx5="http://schemas.microsoft.com/office/drawing/2016/5/11/chartex" xmlns:cx6="http://schemas.microsoft.com/office/drawing/2016/5/12/chartex" xmlns:cx7="http://schemas.microsoft.com/office/drawing/2016/5/13/chartex" xmlns:cx8="http://schemas.microsoft.com/office/drawing/2016/5/14/chartex" xmlns:mc="http://schemas.openxmlformats.org/markup-compatibility/2006" xmlns:aink="http://schemas.microsoft.com/office/drawing/2016/ink" xmlns:am3d="http://schemas.microsoft.com/office/drawing/2017/model3d" xmlns:o="urn:schemas-microsoft-com:office:office" xmlns:oel="http://schemas.microsoft.com/office/2019/extlst" xmlns:r="http://schemas.openxmlformats.org/officeDocument/2006/relationships" xmlns:m="http://schemas.openxmlformats.org/officeDocument/2006/math" xmlns:v="urn:schemas-microsoft-com:vml" xmlns:wp14="http://schemas.microsoft.com/office/word/2010/wordprocessingDrawing" xmlns:wp="http://schemas.openxmlformats.org/drawingml/2006/wordprocessingDrawing" xmlns:w10="urn:schemas-microsoft-com:office:word" xmlns:w="http://schemas.openxmlformats.org/wordprocessingml/2006/main" xmlns:w14="http://schemas.microsoft.com/office/word/2010/wordml" xmlns:w15="http://schemas.microsoft.com/office/word/2012/wordml" xmlns:w16cex="http://schemas.microsoft.com/office/word/2018/wordml/cex" xmlns:w16cid="http://schemas.microsoft.com/office/word/2016/wordml/cid" xmlns:w16="http://schemas.microsoft.com/office/word/2018/wordml" xmlns:w16sdtdh="http://schemas.microsoft.com/office/word/2020/wordml/sdtdatahash" xmlns:w16se="http://schemas.microsoft.com/office/word/2015/wordml/symex" xmlns:wpg="http://schemas.microsoft.com/office/word/2010/wordprocessingGroup" xmlns:wpi="http://schemas.microsoft.com/office/word/2010/wordprocessingInk" xmlns:wne="http://schemas.microsoft.com/office/word/2006/wordml" xmlns:wps="http://schemas.microsoft.com/office/word/2010/wordprocessingShape" mc:Ignorable="w14 w15 w16se w16cid w16 w16cex w16sdtdh wp14">
   <w:body>
     <w:tbl>
       <w:tblPr>
-        <w:tblStyle w:val="Tabellenraster"/>
+        <w:tblStyle w:val="TableGrid"/>
         <w:tblW w:w="3896" w:type="pct"/>
         <w:tblBorders>
           <w:top w:val="none" w:sz="0" w:space="0" w:color="auto"/>
@@ -14,7 +14,6 @@
           <w:insideH w:val="single" w:sz="4" w:space="0" w:color="FFFFFF" w:themeColor="background1"/>
           <w:insideV w:val="none" w:sz="0" w:space="0" w:color="auto"/>
         </w:tblBorders>
-        <w:shd w:val="clear" w:color="auto" w:fill="222222"/>
         <w:tblLook w:val="04A0" w:firstRow="1" w:lastRow="0" w:firstColumn="1" w:lastColumn="0" w:noHBand="0" w:noVBand="1"/>
       </w:tblPr>
       <w:tblGrid>
@@ -30,24 +29,24 @@
         <w:tc>
           <w:tcPr>
             <w:tcW w:w="832" w:type="pct"/>
-            <w:shd w:val="clear" w:color="auto" w:fill="222222"/>
-            <w:tcMar>
-              <w:left w:w="28" w:type="dxa"/>
-              <w:right w:w="28" w:type="dxa"/>
-            </w:tcMar>
-            <w:textDirection w:val="tbRl"/>
-          </w:tcPr>
-          <w:p>
-            <w:pPr>
-              <w:ind w:left="113" w:right="113"/>
-              <w:jc w:val="center"/>
-              <w:rPr>
-                <w:color w:val="FFFFFF" w:themeColor="background1"/>
-              </w:rPr>
-            </w:pPr>
-            <w:r>
-              <w:rPr>
-                <w:color w:val="FFFFFF" w:themeColor="background1"/>
+            <w:shd w:val="clear" w:color="auto" w:fill="auto"/>
+            <w:tcMar>
+              <w:left w:w="28" w:type="dxa"/>
+              <w:right w:w="28" w:type="dxa"/>
+            </w:tcMar>
+            <w:textDirection w:val="tbRl"/>
+          </w:tcPr>
+          <w:p>
+            <w:pPr>
+              <w:ind w:left="113" w:right="113"/>
+              <w:jc w:val="center"/>
+              <w:rPr>
+                <w:color w:val="000000" w:themeColor="text1"/>
+              </w:rPr>
+            </w:pPr>
+            <w:r>
+              <w:rPr>
+                <w:color w:val="000000" w:themeColor="text1"/>
               </w:rPr>
               <w:t>Time</w:t>
             </w:r>
@@ -56,19 +55,19 @@
         <w:tc>
           <w:tcPr>
             <w:tcW w:w="2740" w:type="pct"/>
-            <w:shd w:val="clear" w:color="auto" w:fill="222222"/>
-            <w:tcMar>
-              <w:left w:w="28" w:type="dxa"/>
-              <w:right w:w="28" w:type="dxa"/>
-            </w:tcMar>
-            <w:textDirection w:val="tbRl"/>
-          </w:tcPr>
-          <w:p>
-            <w:pPr>
-              <w:ind w:left="113" w:right="113"/>
-              <w:jc w:val="center"/>
-              <w:rPr>
-                <w:color w:val="FFFFFF" w:themeColor="background1"/>
+            <w:shd w:val="clear" w:color="auto" w:fill="auto"/>
+            <w:tcMar>
+              <w:left w:w="28" w:type="dxa"/>
+              <w:right w:w="28" w:type="dxa"/>
+            </w:tcMar>
+            <w:textDirection w:val="tbRl"/>
+          </w:tcPr>
+          <w:p>
+            <w:pPr>
+              <w:ind w:left="113" w:right="113"/>
+              <w:jc w:val="center"/>
+              <w:rPr>
+                <w:color w:val="000000" w:themeColor="text1"/>
               </w:rPr>
             </w:pPr>
           </w:p>
@@ -76,17 +75,23 @@
         <w:tc>
           <w:tcPr>
             <w:tcW w:w="1429" w:type="pct"/>
-            <w:shd w:val="clear" w:color="auto" w:fill="222222"/>
-            <w:tcMar>
-              <w:left w:w="28" w:type="dxa"/>
-              <w:right w:w="28" w:type="dxa"/>
-            </w:tcMar>
-            <w:textDirection w:val="tbRl"/>
-          </w:tcPr>
-          <w:p>
-            <w:r>
-              <w:rPr>
-                <w:color w:val="FFFFFF" w:themeColor="background1"/>
+            <w:shd w:val="clear" w:color="auto" w:fill="auto"/>
+            <w:tcMar>
+              <w:left w:w="28" w:type="dxa"/>
+              <w:right w:w="28" w:type="dxa"/>
+            </w:tcMar>
+            <w:textDirection w:val="tbRl"/>
+          </w:tcPr>
+          <w:p>
+            <w:pPr>
+              <w:rPr>
+                <w:color w:val="000000" w:themeColor="text1"/>
+              </w:rPr>
+            </w:pPr>
+            <w:r>
+              <w:rPr>
+                <w:noProof/>
+                <w:color w:val="000000" w:themeColor="text1"/>
               </w:rPr>
               <w:drawing>
                 <wp:inline distT="0" distB="0" distL="0" distR="0" wp14:anchorId="4591EE63" wp14:editId="0A733491">
@@ -104,7 +109,7 @@
                           <pic:cNvPicPr/>
                         </pic:nvPicPr>
                         <pic:blipFill>
-                          <a:blip r:embed="rId4"/>
+                          <a:blip r:embed="rId5"/>
                           <a:stretch>
                             <a:fillRect/>
                           </a:stretch>
@@ -125,11 +130,14 @@
               </w:drawing>
             </w:r>
             <w:r>
-              <w:tab/>
-            </w:r>
-            <w:r>
-              <w:rPr>
-                <w:color w:val="FFFFFF" w:themeColor="background1"/>
+              <w:rPr>
+                <w:color w:val="000000" w:themeColor="text1"/>
+              </w:rPr>
+              <w:t xml:space="preserve"> </w:t>
+            </w:r>
+            <w:r>
+              <w:rPr>
+                <w:color w:val="000000" w:themeColor="text1"/>
               </w:rPr>
               <w:t>0</w:t>
             </w:r>
@@ -144,25 +152,25 @@
         <w:tc>
           <w:tcPr>
             <w:tcW w:w="832" w:type="pct"/>
-            <w:shd w:val="clear" w:color="auto" w:fill="222222"/>
-            <w:tcMar>
-              <w:left w:w="28" w:type="dxa"/>
-              <w:right w:w="28" w:type="dxa"/>
-            </w:tcMar>
-            <w:textDirection w:val="tbRl"/>
-          </w:tcPr>
-          <w:p>
-            <w:pPr>
-              <w:ind w:left="113" w:right="113"/>
-              <w:jc w:val="center"/>
-              <w:rPr>
-                <w:noProof/>
-                <w:color w:val="FFFFFF" w:themeColor="background1"/>
-              </w:rPr>
-            </w:pPr>
-            <w:r>
-              <w:rPr>
-                <w:color w:val="FFFFFF" w:themeColor="background1"/>
+            <w:shd w:val="clear" w:color="auto" w:fill="auto"/>
+            <w:tcMar>
+              <w:left w:w="28" w:type="dxa"/>
+              <w:right w:w="28" w:type="dxa"/>
+            </w:tcMar>
+            <w:textDirection w:val="tbRl"/>
+          </w:tcPr>
+          <w:p>
+            <w:pPr>
+              <w:ind w:left="113" w:right="113"/>
+              <w:jc w:val="center"/>
+              <w:rPr>
+                <w:noProof/>
+                <w:color w:val="000000" w:themeColor="text1"/>
+              </w:rPr>
+            </w:pPr>
+            <w:r>
+              <w:rPr>
+                <w:color w:val="000000" w:themeColor="text1"/>
               </w:rPr>
               <w:t>Place</w:t>
             </w:r>
@@ -171,20 +179,20 @@
         <w:tc>
           <w:tcPr>
             <w:tcW w:w="2740" w:type="pct"/>
-            <w:shd w:val="clear" w:color="auto" w:fill="222222"/>
-            <w:tcMar>
-              <w:left w:w="28" w:type="dxa"/>
-              <w:right w:w="28" w:type="dxa"/>
-            </w:tcMar>
-            <w:textDirection w:val="tbRl"/>
-          </w:tcPr>
-          <w:p>
-            <w:pPr>
-              <w:ind w:left="113" w:right="113"/>
-              <w:jc w:val="center"/>
-              <w:rPr>
-                <w:noProof/>
-                <w:color w:val="FFFFFF" w:themeColor="background1"/>
+            <w:shd w:val="clear" w:color="auto" w:fill="auto"/>
+            <w:tcMar>
+              <w:left w:w="28" w:type="dxa"/>
+              <w:right w:w="28" w:type="dxa"/>
+            </w:tcMar>
+            <w:textDirection w:val="tbRl"/>
+          </w:tcPr>
+          <w:p>
+            <w:pPr>
+              <w:ind w:left="113" w:right="113"/>
+              <w:jc w:val="center"/>
+              <w:rPr>
+                <w:noProof/>
+                <w:color w:val="000000" w:themeColor="text1"/>
               </w:rPr>
             </w:pPr>
           </w:p>
@@ -192,7 +200,7 @@
         <w:tc>
           <w:tcPr>
             <w:tcW w:w="1429" w:type="pct"/>
-            <w:shd w:val="clear" w:color="auto" w:fill="222222"/>
+            <w:shd w:val="clear" w:color="auto" w:fill="auto"/>
             <w:tcMar>
               <w:left w:w="28" w:type="dxa"/>
               <w:right w:w="28" w:type="dxa"/>
@@ -205,13 +213,13 @@
               <w:ind w:left="113" w:right="113"/>
               <w:rPr>
                 <w:noProof/>
-                <w:color w:val="FFFFFF" w:themeColor="background1"/>
-              </w:rPr>
-            </w:pPr>
-            <w:r>
-              <w:rPr>
-                <w:noProof/>
-                <w:color w:val="FFFFFF" w:themeColor="background1"/>
+                <w:color w:val="000000" w:themeColor="text1"/>
+              </w:rPr>
+            </w:pPr>
+            <w:r>
+              <w:rPr>
+                <w:noProof/>
+                <w:color w:val="000000" w:themeColor="text1"/>
               </w:rPr>
               <w:drawing>
                 <wp:inline distT="0" distB="0" distL="0" distR="0" wp14:anchorId="2407CE14" wp14:editId="5A79A092">
@@ -229,10 +237,10 @@
                           <pic:cNvPicPr/>
                         </pic:nvPicPr>
                         <pic:blipFill>
-                          <a:blip r:embed="rId5">
+                          <a:blip r:embed="rId6">
                             <a:extLst>
                               <a:ext uri="{96DAC541-7B7A-43D3-8B79-37D633B846F1}">
-                                <asvg:svgBlip xmlns:asvg="http://schemas.microsoft.com/office/drawing/2016/SVG/main" r:embed="rId6"/>
+                                <asvg:svgBlip xmlns:asvg="http://schemas.microsoft.com/office/drawing/2016/SVG/main" r:embed="rId7"/>
                               </a:ext>
                             </a:extLst>
                           </a:blip>
@@ -256,12 +264,15 @@
               </w:drawing>
             </w:r>
             <w:r>
+              <w:rPr>
+                <w:color w:val="000000" w:themeColor="text1"/>
+              </w:rPr>
               <w:tab/>
             </w:r>
             <w:r>
               <w:rPr>
                 <w:noProof/>
-                <w:color w:val="FFFFFF" w:themeColor="background1"/>
+                <w:color w:val="000000" w:themeColor="text1"/>
               </w:rPr>
               <w:t>17</w:t>
             </w:r>
@@ -276,47 +287,48 @@
         <w:tc>
           <w:tcPr>
             <w:tcW w:w="832" w:type="pct"/>
-            <w:shd w:val="clear" w:color="auto" w:fill="222222"/>
-            <w:tcMar>
-              <w:left w:w="28" w:type="dxa"/>
-              <w:right w:w="28" w:type="dxa"/>
-            </w:tcMar>
-            <w:textDirection w:val="tbRl"/>
-          </w:tcPr>
-          <w:p>
-            <w:pPr>
-              <w:ind w:left="113" w:right="113"/>
-              <w:jc w:val="center"/>
-              <w:rPr>
-                <w:noProof/>
-                <w:color w:val="FFFFFF" w:themeColor="background1"/>
-              </w:rPr>
-            </w:pPr>
-            <w:r>
-              <w:rPr>
-                <w:color w:val="FFFFFF" w:themeColor="background1"/>
-              </w:rPr>
-              <w:t>Work in Progress</w:t>
+            <w:shd w:val="clear" w:color="auto" w:fill="auto"/>
+            <w:tcMar>
+              <w:left w:w="28" w:type="dxa"/>
+              <w:right w:w="28" w:type="dxa"/>
+            </w:tcMar>
+            <w:textDirection w:val="tbRl"/>
+          </w:tcPr>
+          <w:p>
+            <w:pPr>
+              <w:ind w:left="113" w:right="113"/>
+              <w:jc w:val="center"/>
+              <w:rPr>
+                <w:noProof/>
+                <w:color w:val="000000" w:themeColor="text1"/>
+              </w:rPr>
+            </w:pPr>
+            <w:r>
+              <w:rPr>
+                <w:noProof/>
+                <w:color w:val="000000" w:themeColor="text1"/>
+              </w:rPr>
+              <w:t>STOP</w:t>
             </w:r>
           </w:p>
         </w:tc>
         <w:tc>
           <w:tcPr>
             <w:tcW w:w="2740" w:type="pct"/>
-            <w:shd w:val="clear" w:color="auto" w:fill="222222"/>
-            <w:tcMar>
-              <w:left w:w="28" w:type="dxa"/>
-              <w:right w:w="28" w:type="dxa"/>
-            </w:tcMar>
-            <w:textDirection w:val="tbRl"/>
-          </w:tcPr>
-          <w:p>
-            <w:pPr>
-              <w:ind w:left="113" w:right="113"/>
-              <w:jc w:val="center"/>
-              <w:rPr>
-                <w:noProof/>
-                <w:color w:val="FFFFFF" w:themeColor="background1"/>
+            <w:shd w:val="clear" w:color="auto" w:fill="auto"/>
+            <w:tcMar>
+              <w:left w:w="28" w:type="dxa"/>
+              <w:right w:w="28" w:type="dxa"/>
+            </w:tcMar>
+            <w:textDirection w:val="tbRl"/>
+          </w:tcPr>
+          <w:p>
+            <w:pPr>
+              <w:ind w:left="113" w:right="113"/>
+              <w:jc w:val="center"/>
+              <w:rPr>
+                <w:noProof/>
+                <w:color w:val="000000" w:themeColor="text1"/>
               </w:rPr>
             </w:pPr>
           </w:p>
@@ -324,7 +336,7 @@
         <w:tc>
           <w:tcPr>
             <w:tcW w:w="1429" w:type="pct"/>
-            <w:shd w:val="clear" w:color="auto" w:fill="222222"/>
+            <w:shd w:val="clear" w:color="auto" w:fill="auto"/>
             <w:tcMar>
               <w:left w:w="28" w:type="dxa"/>
               <w:right w:w="28" w:type="dxa"/>
@@ -337,13 +349,13 @@
               <w:ind w:left="113" w:right="113"/>
               <w:rPr>
                 <w:noProof/>
-                <w:color w:val="FFFFFF" w:themeColor="background1"/>
-              </w:rPr>
-            </w:pPr>
-            <w:r>
-              <w:rPr>
-                <w:noProof/>
-                <w:color w:val="FFFFFF" w:themeColor="background1"/>
+                <w:color w:val="000000" w:themeColor="text1"/>
+              </w:rPr>
+            </w:pPr>
+            <w:r>
+              <w:rPr>
+                <w:noProof/>
+                <w:color w:val="000000" w:themeColor="text1"/>
               </w:rPr>
               <w:drawing>
                 <wp:inline distT="0" distB="0" distL="0" distR="0" wp14:anchorId="5227F565" wp14:editId="61FE0612">
@@ -361,10 +373,10 @@
                           <pic:cNvPicPr/>
                         </pic:nvPicPr>
                         <pic:blipFill>
-                          <a:blip r:embed="rId7">
+                          <a:blip r:embed="rId8">
                             <a:extLst>
                               <a:ext uri="{96DAC541-7B7A-43D3-8B79-37D633B846F1}">
-                                <asvg:svgBlip xmlns:asvg="http://schemas.microsoft.com/office/drawing/2016/SVG/main" r:embed="rId8"/>
+                                <asvg:svgBlip xmlns:asvg="http://schemas.microsoft.com/office/drawing/2016/SVG/main" r:embed="rId9"/>
                               </a:ext>
                             </a:extLst>
                           </a:blip>
@@ -390,14 +402,14 @@
             <w:r>
               <w:rPr>
                 <w:noProof/>
-                <w:color w:val="FFFFFF" w:themeColor="background1"/>
+                <w:color w:val="000000" w:themeColor="text1"/>
               </w:rPr>
               <w:t xml:space="preserve"> </w:t>
             </w:r>
             <w:r>
               <w:rPr>
                 <w:noProof/>
-                <w:color w:val="FFFFFF" w:themeColor="background1"/>
+                <w:color w:val="000000" w:themeColor="text1"/>
               </w:rPr>
               <w:t>18</w:t>
             </w:r>
@@ -412,25 +424,25 @@
         <w:tc>
           <w:tcPr>
             <w:tcW w:w="832" w:type="pct"/>
-            <w:shd w:val="clear" w:color="auto" w:fill="222222"/>
-            <w:tcMar>
-              <w:left w:w="28" w:type="dxa"/>
-              <w:right w:w="28" w:type="dxa"/>
-            </w:tcMar>
-            <w:textDirection w:val="tbRl"/>
-          </w:tcPr>
-          <w:p>
-            <w:pPr>
-              <w:ind w:left="113" w:right="113"/>
-              <w:jc w:val="center"/>
-              <w:rPr>
-                <w:noProof/>
-                <w:color w:val="FFFFFF" w:themeColor="background1"/>
-              </w:rPr>
-            </w:pPr>
-            <w:r>
-              <w:rPr>
-                <w:color w:val="FFFFFF" w:themeColor="background1"/>
+            <w:shd w:val="clear" w:color="auto" w:fill="auto"/>
+            <w:tcMar>
+              <w:left w:w="28" w:type="dxa"/>
+              <w:right w:w="28" w:type="dxa"/>
+            </w:tcMar>
+            <w:textDirection w:val="tbRl"/>
+          </w:tcPr>
+          <w:p>
+            <w:pPr>
+              <w:ind w:left="113" w:right="113"/>
+              <w:jc w:val="center"/>
+              <w:rPr>
+                <w:noProof/>
+                <w:color w:val="000000" w:themeColor="text1"/>
+              </w:rPr>
+            </w:pPr>
+            <w:r>
+              <w:rPr>
+                <w:color w:val="000000" w:themeColor="text1"/>
               </w:rPr>
               <w:t>OK</w:t>
             </w:r>
@@ -439,20 +451,20 @@
         <w:tc>
           <w:tcPr>
             <w:tcW w:w="2740" w:type="pct"/>
-            <w:shd w:val="clear" w:color="auto" w:fill="222222"/>
-            <w:tcMar>
-              <w:left w:w="28" w:type="dxa"/>
-              <w:right w:w="28" w:type="dxa"/>
-            </w:tcMar>
-            <w:textDirection w:val="tbRl"/>
-          </w:tcPr>
-          <w:p>
-            <w:pPr>
-              <w:ind w:left="113" w:right="113"/>
-              <w:jc w:val="center"/>
-              <w:rPr>
-                <w:noProof/>
-                <w:color w:val="FFFFFF" w:themeColor="background1"/>
+            <w:shd w:val="clear" w:color="auto" w:fill="auto"/>
+            <w:tcMar>
+              <w:left w:w="28" w:type="dxa"/>
+              <w:right w:w="28" w:type="dxa"/>
+            </w:tcMar>
+            <w:textDirection w:val="tbRl"/>
+          </w:tcPr>
+          <w:p>
+            <w:pPr>
+              <w:ind w:left="113" w:right="113"/>
+              <w:jc w:val="center"/>
+              <w:rPr>
+                <w:noProof/>
+                <w:color w:val="000000" w:themeColor="text1"/>
               </w:rPr>
             </w:pPr>
           </w:p>
@@ -460,7 +472,7 @@
         <w:tc>
           <w:tcPr>
             <w:tcW w:w="1429" w:type="pct"/>
-            <w:shd w:val="clear" w:color="auto" w:fill="222222"/>
+            <w:shd w:val="clear" w:color="auto" w:fill="auto"/>
             <w:tcMar>
               <w:left w:w="28" w:type="dxa"/>
               <w:right w:w="28" w:type="dxa"/>
@@ -473,13 +485,13 @@
               <w:ind w:left="113" w:right="113"/>
               <w:rPr>
                 <w:noProof/>
-                <w:color w:val="FFFFFF" w:themeColor="background1"/>
-              </w:rPr>
-            </w:pPr>
-            <w:r>
-              <w:rPr>
-                <w:noProof/>
-                <w:color w:val="FFFFFF" w:themeColor="background1"/>
+                <w:color w:val="000000" w:themeColor="text1"/>
+              </w:rPr>
+            </w:pPr>
+            <w:r>
+              <w:rPr>
+                <w:noProof/>
+                <w:color w:val="000000" w:themeColor="text1"/>
               </w:rPr>
               <w:drawing>
                 <wp:inline distT="0" distB="0" distL="0" distR="0" wp14:anchorId="36412C31" wp14:editId="7D49265E">
@@ -497,10 +509,10 @@
                           <pic:cNvPicPr/>
                         </pic:nvPicPr>
                         <pic:blipFill>
-                          <a:blip r:embed="rId9">
+                          <a:blip r:embed="rId10">
                             <a:extLst>
                               <a:ext uri="{96DAC541-7B7A-43D3-8B79-37D633B846F1}">
-                                <asvg:svgBlip xmlns:asvg="http://schemas.microsoft.com/office/drawing/2016/SVG/main" r:embed="rId10"/>
+                                <asvg:svgBlip xmlns:asvg="http://schemas.microsoft.com/office/drawing/2016/SVG/main" r:embed="rId11"/>
                               </a:ext>
                             </a:extLst>
                           </a:blip>
@@ -526,14 +538,14 @@
             <w:r>
               <w:rPr>
                 <w:noProof/>
-                <w:color w:val="FFFFFF" w:themeColor="background1"/>
+                <w:color w:val="000000" w:themeColor="text1"/>
               </w:rPr>
               <w:t xml:space="preserve"> </w:t>
             </w:r>
             <w:r>
               <w:rPr>
                 <w:noProof/>
-                <w:color w:val="FFFFFF" w:themeColor="background1"/>
+                <w:color w:val="000000" w:themeColor="text1"/>
               </w:rPr>
               <w:t>19</w:t>
             </w:r>
@@ -548,40 +560,40 @@
         <w:tc>
           <w:tcPr>
             <w:tcW w:w="832" w:type="pct"/>
-            <w:shd w:val="clear" w:color="auto" w:fill="222222"/>
-            <w:tcMar>
-              <w:left w:w="28" w:type="dxa"/>
-              <w:right w:w="28" w:type="dxa"/>
-            </w:tcMar>
-            <w:textDirection w:val="tbRl"/>
-          </w:tcPr>
-          <w:p>
-            <w:pPr>
-              <w:ind w:left="113" w:right="113"/>
-              <w:jc w:val="center"/>
-              <w:rPr>
-                <w:noProof/>
-                <w:color w:val="FFFFFF" w:themeColor="background1"/>
+            <w:shd w:val="clear" w:color="auto" w:fill="auto"/>
+            <w:tcMar>
+              <w:left w:w="28" w:type="dxa"/>
+              <w:right w:w="28" w:type="dxa"/>
+            </w:tcMar>
+            <w:textDirection w:val="tbRl"/>
+          </w:tcPr>
+          <w:p>
+            <w:pPr>
+              <w:ind w:left="113" w:right="113"/>
+              <w:jc w:val="center"/>
+              <w:rPr>
+                <w:noProof/>
+                <w:color w:val="000000" w:themeColor="text1"/>
               </w:rPr>
             </w:pPr>
             <w:proofErr w:type="spellStart"/>
             <w:r>
               <w:rPr>
-                <w:color w:val="FFFFFF" w:themeColor="background1"/>
+                <w:color w:val="000000" w:themeColor="text1"/>
               </w:rPr>
               <w:t>Ancient</w:t>
             </w:r>
             <w:proofErr w:type="spellEnd"/>
             <w:r>
               <w:rPr>
-                <w:color w:val="FFFFFF" w:themeColor="background1"/>
+                <w:color w:val="000000" w:themeColor="text1"/>
               </w:rPr>
               <w:t xml:space="preserve"> </w:t>
             </w:r>
             <w:proofErr w:type="spellStart"/>
             <w:r>
               <w:rPr>
-                <w:color w:val="FFFFFF" w:themeColor="background1"/>
+                <w:color w:val="000000" w:themeColor="text1"/>
               </w:rPr>
               <w:t>Egyptian</w:t>
             </w:r>
@@ -591,26 +603,26 @@
         <w:tc>
           <w:tcPr>
             <w:tcW w:w="2740" w:type="pct"/>
-            <w:shd w:val="clear" w:color="auto" w:fill="222222"/>
-            <w:tcMar>
-              <w:left w:w="28" w:type="dxa"/>
-              <w:right w:w="28" w:type="dxa"/>
-            </w:tcMar>
-            <w:textDirection w:val="tbRl"/>
-          </w:tcPr>
-          <w:p>
-            <w:pPr>
-              <w:ind w:left="113" w:right="113"/>
-              <w:jc w:val="center"/>
-              <w:rPr>
-                <w:noProof/>
-                <w:color w:val="FFFFFF" w:themeColor="background1"/>
-              </w:rPr>
-            </w:pPr>
-            <w:r>
-              <w:rPr>
-                <w:noProof/>
-                <w:color w:val="FFFFFF" w:themeColor="background1"/>
+            <w:shd w:val="clear" w:color="auto" w:fill="auto"/>
+            <w:tcMar>
+              <w:left w:w="28" w:type="dxa"/>
+              <w:right w:w="28" w:type="dxa"/>
+            </w:tcMar>
+            <w:textDirection w:val="tbRl"/>
+          </w:tcPr>
+          <w:p>
+            <w:pPr>
+              <w:ind w:left="113" w:right="113"/>
+              <w:jc w:val="center"/>
+              <w:rPr>
+                <w:noProof/>
+                <w:color w:val="000000" w:themeColor="text1"/>
+              </w:rPr>
+            </w:pPr>
+            <w:r>
+              <w:rPr>
+                <w:noProof/>
+                <w:color w:val="000000" w:themeColor="text1"/>
               </w:rPr>
               <w:drawing>
                 <wp:inline distT="0" distB="0" distL="0" distR="0" wp14:anchorId="74C4BB7C" wp14:editId="3DFE4DD7">
@@ -630,7 +642,7 @@
                           </pic:cNvPicPr>
                         </pic:nvPicPr>
                         <pic:blipFill>
-                          <a:blip r:embed="rId11">
+                          <a:blip r:embed="rId12">
                             <a:extLst>
                               <a:ext uri="{28A0092B-C50C-407E-A947-70E740481C1C}">
                                 <a14:useLocalDpi xmlns:a14="http://schemas.microsoft.com/office/drawing/2010/main" val="0"/>
@@ -666,7 +678,7 @@
         <w:tc>
           <w:tcPr>
             <w:tcW w:w="1429" w:type="pct"/>
-            <w:shd w:val="clear" w:color="auto" w:fill="222222"/>
+            <w:shd w:val="clear" w:color="auto" w:fill="auto"/>
             <w:tcMar>
               <w:left w:w="28" w:type="dxa"/>
               <w:right w:w="28" w:type="dxa"/>
@@ -679,13 +691,13 @@
               <w:ind w:left="113" w:right="113"/>
               <w:rPr>
                 <w:noProof/>
-                <w:color w:val="FFFFFF" w:themeColor="background1"/>
-              </w:rPr>
-            </w:pPr>
-            <w:r>
-              <w:rPr>
-                <w:noProof/>
-                <w:color w:val="FFFFFF" w:themeColor="background1"/>
+                <w:color w:val="000000" w:themeColor="text1"/>
+              </w:rPr>
+            </w:pPr>
+            <w:r>
+              <w:rPr>
+                <w:noProof/>
+                <w:color w:val="000000" w:themeColor="text1"/>
               </w:rPr>
               <w:drawing>
                 <wp:inline distT="0" distB="0" distL="0" distR="0" wp14:anchorId="33A95752" wp14:editId="0287BC16">
@@ -703,10 +715,10 @@
                           <pic:cNvPicPr/>
                         </pic:nvPicPr>
                         <pic:blipFill>
-                          <a:blip r:embed="rId12">
+                          <a:blip r:embed="rId13">
                             <a:extLst>
                               <a:ext uri="{96DAC541-7B7A-43D3-8B79-37D633B846F1}">
-                                <asvg:svgBlip xmlns:asvg="http://schemas.microsoft.com/office/drawing/2016/SVG/main" r:embed="rId13"/>
+                                <asvg:svgBlip xmlns:asvg="http://schemas.microsoft.com/office/drawing/2016/SVG/main" r:embed="rId14"/>
                               </a:ext>
                             </a:extLst>
                           </a:blip>
@@ -732,14 +744,14 @@
             <w:r>
               <w:rPr>
                 <w:noProof/>
-                <w:color w:val="FFFFFF" w:themeColor="background1"/>
+                <w:color w:val="000000" w:themeColor="text1"/>
               </w:rPr>
               <w:t xml:space="preserve"> </w:t>
             </w:r>
             <w:r>
               <w:rPr>
                 <w:noProof/>
-                <w:color w:val="FFFFFF" w:themeColor="background1"/>
+                <w:color w:val="000000" w:themeColor="text1"/>
               </w:rPr>
               <w:t>20</w:t>
             </w:r>
@@ -754,33 +766,33 @@
         <w:tc>
           <w:tcPr>
             <w:tcW w:w="832" w:type="pct"/>
-            <w:shd w:val="clear" w:color="auto" w:fill="222222"/>
-            <w:tcMar>
-              <w:left w:w="28" w:type="dxa"/>
-              <w:right w:w="28" w:type="dxa"/>
-            </w:tcMar>
-            <w:textDirection w:val="tbRl"/>
-          </w:tcPr>
-          <w:p>
-            <w:pPr>
-              <w:ind w:left="113" w:right="113"/>
-              <w:jc w:val="center"/>
-              <w:rPr>
-                <w:noProof/>
-                <w:color w:val="FFFFFF" w:themeColor="background1"/>
+            <w:shd w:val="clear" w:color="auto" w:fill="auto"/>
+            <w:tcMar>
+              <w:left w:w="28" w:type="dxa"/>
+              <w:right w:w="28" w:type="dxa"/>
+            </w:tcMar>
+            <w:textDirection w:val="tbRl"/>
+          </w:tcPr>
+          <w:p>
+            <w:pPr>
+              <w:ind w:left="113" w:right="113"/>
+              <w:jc w:val="center"/>
+              <w:rPr>
+                <w:noProof/>
+                <w:color w:val="000000" w:themeColor="text1"/>
               </w:rPr>
             </w:pPr>
             <w:proofErr w:type="spellStart"/>
             <w:r>
               <w:rPr>
-                <w:color w:val="FFFFFF" w:themeColor="background1"/>
+                <w:color w:val="000000" w:themeColor="text1"/>
               </w:rPr>
               <w:t>Ancient</w:t>
             </w:r>
             <w:proofErr w:type="spellEnd"/>
             <w:r>
               <w:rPr>
-                <w:color w:val="FFFFFF" w:themeColor="background1"/>
+                <w:color w:val="000000" w:themeColor="text1"/>
               </w:rPr>
               <w:t xml:space="preserve"> Greek</w:t>
             </w:r>
@@ -789,25 +801,25 @@
         <w:tc>
           <w:tcPr>
             <w:tcW w:w="2740" w:type="pct"/>
-            <w:shd w:val="clear" w:color="auto" w:fill="222222"/>
-            <w:tcMar>
-              <w:left w:w="28" w:type="dxa"/>
-              <w:right w:w="28" w:type="dxa"/>
-            </w:tcMar>
-            <w:textDirection w:val="tbRl"/>
-          </w:tcPr>
-          <w:p>
-            <w:pPr>
-              <w:ind w:left="113" w:right="113"/>
-              <w:jc w:val="center"/>
-              <w:rPr>
-                <w:color w:val="FFFFFF" w:themeColor="background1"/>
-              </w:rPr>
-            </w:pPr>
-            <w:r>
-              <w:rPr>
-                <w:noProof/>
-                <w:color w:val="FFFFFF" w:themeColor="background1"/>
+            <w:shd w:val="clear" w:color="auto" w:fill="auto"/>
+            <w:tcMar>
+              <w:left w:w="28" w:type="dxa"/>
+              <w:right w:w="28" w:type="dxa"/>
+            </w:tcMar>
+            <w:textDirection w:val="tbRl"/>
+          </w:tcPr>
+          <w:p>
+            <w:pPr>
+              <w:ind w:left="113" w:right="113"/>
+              <w:jc w:val="center"/>
+              <w:rPr>
+                <w:color w:val="000000" w:themeColor="text1"/>
+              </w:rPr>
+            </w:pPr>
+            <w:r>
+              <w:rPr>
+                <w:noProof/>
+                <w:color w:val="000000" w:themeColor="text1"/>
               </w:rPr>
               <w:drawing>
                 <wp:inline distT="0" distB="0" distL="0" distR="0" wp14:anchorId="3A84B263" wp14:editId="344893AA">
@@ -827,7 +839,7 @@
                           </pic:cNvPicPr>
                         </pic:nvPicPr>
                         <pic:blipFill>
-                          <a:blip r:embed="rId14">
+                          <a:blip r:embed="rId15">
                             <a:extLst>
                               <a:ext uri="{28A0092B-C50C-407E-A947-70E740481C1C}">
                                 <a14:useLocalDpi xmlns:a14="http://schemas.microsoft.com/office/drawing/2010/main" val="0"/>
@@ -863,7 +875,7 @@
         <w:tc>
           <w:tcPr>
             <w:tcW w:w="1429" w:type="pct"/>
-            <w:shd w:val="clear" w:color="auto" w:fill="222222"/>
+            <w:shd w:val="clear" w:color="auto" w:fill="auto"/>
             <w:tcMar>
               <w:left w:w="28" w:type="dxa"/>
               <w:right w:w="28" w:type="dxa"/>
@@ -876,13 +888,13 @@
               <w:ind w:left="113" w:right="113"/>
               <w:rPr>
                 <w:noProof/>
-                <w:color w:val="FFFFFF" w:themeColor="background1"/>
-              </w:rPr>
-            </w:pPr>
-            <w:r>
-              <w:rPr>
-                <w:noProof/>
-                <w:color w:val="FFFFFF" w:themeColor="background1"/>
+                <w:color w:val="000000" w:themeColor="text1"/>
+              </w:rPr>
+            </w:pPr>
+            <w:r>
+              <w:rPr>
+                <w:noProof/>
+                <w:color w:val="000000" w:themeColor="text1"/>
               </w:rPr>
               <w:drawing>
                 <wp:inline distT="0" distB="0" distL="0" distR="0" wp14:anchorId="43EB0601" wp14:editId="2A522CDB">
@@ -900,10 +912,10 @@
                           <pic:cNvPicPr/>
                         </pic:nvPicPr>
                         <pic:blipFill>
-                          <a:blip r:embed="rId15">
+                          <a:blip r:embed="rId16">
                             <a:extLst>
                               <a:ext uri="{96DAC541-7B7A-43D3-8B79-37D633B846F1}">
-                                <asvg:svgBlip xmlns:asvg="http://schemas.microsoft.com/office/drawing/2016/SVG/main" r:embed="rId16"/>
+                                <asvg:svgBlip xmlns:asvg="http://schemas.microsoft.com/office/drawing/2016/SVG/main" r:embed="rId17"/>
                               </a:ext>
                             </a:extLst>
                           </a:blip>
@@ -928,13 +940,13 @@
             </w:r>
             <w:r>
               <w:rPr>
-                <w:color w:val="FFFFFF" w:themeColor="background1"/>
+                <w:color w:val="000000" w:themeColor="text1"/>
               </w:rPr>
               <w:t xml:space="preserve"> </w:t>
             </w:r>
             <w:r>
               <w:rPr>
-                <w:color w:val="FFFFFF" w:themeColor="background1"/>
+                <w:color w:val="000000" w:themeColor="text1"/>
               </w:rPr>
               <w:t>21</w:t>
             </w:r>
@@ -949,33 +961,33 @@
         <w:tc>
           <w:tcPr>
             <w:tcW w:w="832" w:type="pct"/>
-            <w:shd w:val="clear" w:color="auto" w:fill="222222"/>
-            <w:tcMar>
-              <w:left w:w="28" w:type="dxa"/>
-              <w:right w:w="28" w:type="dxa"/>
-            </w:tcMar>
-            <w:textDirection w:val="tbRl"/>
-          </w:tcPr>
-          <w:p>
-            <w:pPr>
-              <w:ind w:left="113" w:right="113"/>
-              <w:jc w:val="center"/>
-              <w:rPr>
-                <w:noProof/>
-                <w:color w:val="FFFFFF" w:themeColor="background1"/>
+            <w:shd w:val="clear" w:color="auto" w:fill="auto"/>
+            <w:tcMar>
+              <w:left w:w="28" w:type="dxa"/>
+              <w:right w:w="28" w:type="dxa"/>
+            </w:tcMar>
+            <w:textDirection w:val="tbRl"/>
+          </w:tcPr>
+          <w:p>
+            <w:pPr>
+              <w:ind w:left="113" w:right="113"/>
+              <w:jc w:val="center"/>
+              <w:rPr>
+                <w:noProof/>
+                <w:color w:val="000000" w:themeColor="text1"/>
               </w:rPr>
             </w:pPr>
             <w:proofErr w:type="spellStart"/>
             <w:r>
               <w:rPr>
-                <w:color w:val="FFFFFF" w:themeColor="background1"/>
+                <w:color w:val="000000" w:themeColor="text1"/>
               </w:rPr>
               <w:t>Ancient</w:t>
             </w:r>
             <w:proofErr w:type="spellEnd"/>
             <w:r>
               <w:rPr>
-                <w:color w:val="FFFFFF" w:themeColor="background1"/>
+                <w:color w:val="000000" w:themeColor="text1"/>
               </w:rPr>
               <w:t xml:space="preserve"> Roman</w:t>
             </w:r>
@@ -984,25 +996,25 @@
         <w:tc>
           <w:tcPr>
             <w:tcW w:w="2740" w:type="pct"/>
-            <w:shd w:val="clear" w:color="auto" w:fill="222222"/>
-            <w:tcMar>
-              <w:left w:w="28" w:type="dxa"/>
-              <w:right w:w="28" w:type="dxa"/>
-            </w:tcMar>
-            <w:textDirection w:val="tbRl"/>
-          </w:tcPr>
-          <w:p>
-            <w:pPr>
-              <w:ind w:left="113" w:right="113"/>
-              <w:jc w:val="center"/>
-              <w:rPr>
-                <w:color w:val="FFFFFF" w:themeColor="background1"/>
-              </w:rPr>
-            </w:pPr>
-            <w:r>
-              <w:rPr>
-                <w:noProof/>
-                <w:color w:val="FFFFFF" w:themeColor="background1"/>
+            <w:shd w:val="clear" w:color="auto" w:fill="auto"/>
+            <w:tcMar>
+              <w:left w:w="28" w:type="dxa"/>
+              <w:right w:w="28" w:type="dxa"/>
+            </w:tcMar>
+            <w:textDirection w:val="tbRl"/>
+          </w:tcPr>
+          <w:p>
+            <w:pPr>
+              <w:ind w:left="113" w:right="113"/>
+              <w:jc w:val="center"/>
+              <w:rPr>
+                <w:color w:val="000000" w:themeColor="text1"/>
+              </w:rPr>
+            </w:pPr>
+            <w:r>
+              <w:rPr>
+                <w:noProof/>
+                <w:color w:val="000000" w:themeColor="text1"/>
               </w:rPr>
               <w:drawing>
                 <wp:inline distT="0" distB="0" distL="0" distR="0" wp14:anchorId="65DF445C" wp14:editId="5CF7FBAB">
@@ -1022,7 +1034,7 @@
                           </pic:cNvPicPr>
                         </pic:nvPicPr>
                         <pic:blipFill>
-                          <a:blip r:embed="rId17">
+                          <a:blip r:embed="rId18">
                             <a:extLst>
                               <a:ext uri="{28A0092B-C50C-407E-A947-70E740481C1C}">
                                 <a14:useLocalDpi xmlns:a14="http://schemas.microsoft.com/office/drawing/2010/main" val="0"/>
@@ -1058,7 +1070,7 @@
         <w:tc>
           <w:tcPr>
             <w:tcW w:w="1429" w:type="pct"/>
-            <w:shd w:val="clear" w:color="auto" w:fill="222222"/>
+            <w:shd w:val="clear" w:color="auto" w:fill="auto"/>
             <w:tcMar>
               <w:left w:w="28" w:type="dxa"/>
               <w:right w:w="28" w:type="dxa"/>
@@ -1071,13 +1083,13 @@
               <w:ind w:left="113" w:right="113"/>
               <w:rPr>
                 <w:noProof/>
-                <w:color w:val="FFFFFF" w:themeColor="background1"/>
-              </w:rPr>
-            </w:pPr>
-            <w:r>
-              <w:rPr>
-                <w:noProof/>
-                <w:color w:val="FFFFFF" w:themeColor="background1"/>
+                <w:color w:val="000000" w:themeColor="text1"/>
+              </w:rPr>
+            </w:pPr>
+            <w:r>
+              <w:rPr>
+                <w:noProof/>
+                <w:color w:val="000000" w:themeColor="text1"/>
               </w:rPr>
               <w:drawing>
                 <wp:inline distT="0" distB="0" distL="0" distR="0" wp14:anchorId="784FC5AB" wp14:editId="275F1EF8">
@@ -1095,10 +1107,10 @@
                           <pic:cNvPicPr/>
                         </pic:nvPicPr>
                         <pic:blipFill>
-                          <a:blip r:embed="rId18">
+                          <a:blip r:embed="rId19">
                             <a:extLst>
                               <a:ext uri="{96DAC541-7B7A-43D3-8B79-37D633B846F1}">
-                                <asvg:svgBlip xmlns:asvg="http://schemas.microsoft.com/office/drawing/2016/SVG/main" r:embed="rId19"/>
+                                <asvg:svgBlip xmlns:asvg="http://schemas.microsoft.com/office/drawing/2016/SVG/main" r:embed="rId20"/>
                               </a:ext>
                             </a:extLst>
                           </a:blip>
@@ -1123,7 +1135,7 @@
             </w:r>
             <w:r>
               <w:rPr>
-                <w:color w:val="FFFFFF" w:themeColor="background1"/>
+                <w:color w:val="000000" w:themeColor="text1"/>
               </w:rPr>
               <w:t>22</w:t>
             </w:r>
@@ -1138,25 +1150,25 @@
         <w:tc>
           <w:tcPr>
             <w:tcW w:w="832" w:type="pct"/>
-            <w:shd w:val="clear" w:color="auto" w:fill="222222"/>
-            <w:tcMar>
-              <w:left w:w="28" w:type="dxa"/>
-              <w:right w:w="28" w:type="dxa"/>
-            </w:tcMar>
-            <w:textDirection w:val="tbRl"/>
-          </w:tcPr>
-          <w:p>
-            <w:pPr>
-              <w:ind w:left="113" w:right="113"/>
-              <w:jc w:val="center"/>
-              <w:rPr>
-                <w:noProof/>
-                <w:color w:val="FFFFFF" w:themeColor="background1"/>
-              </w:rPr>
-            </w:pPr>
-            <w:r>
-              <w:rPr>
-                <w:color w:val="FFFFFF" w:themeColor="background1"/>
+            <w:shd w:val="clear" w:color="auto" w:fill="auto"/>
+            <w:tcMar>
+              <w:left w:w="28" w:type="dxa"/>
+              <w:right w:w="28" w:type="dxa"/>
+            </w:tcMar>
+            <w:textDirection w:val="tbRl"/>
+          </w:tcPr>
+          <w:p>
+            <w:pPr>
+              <w:ind w:left="113" w:right="113"/>
+              <w:jc w:val="center"/>
+              <w:rPr>
+                <w:noProof/>
+                <w:color w:val="000000" w:themeColor="text1"/>
+              </w:rPr>
+            </w:pPr>
+            <w:r>
+              <w:rPr>
+                <w:color w:val="000000" w:themeColor="text1"/>
               </w:rPr>
               <w:t>Art Deco</w:t>
             </w:r>
@@ -1165,25 +1177,25 @@
         <w:tc>
           <w:tcPr>
             <w:tcW w:w="2740" w:type="pct"/>
-            <w:shd w:val="clear" w:color="auto" w:fill="222222"/>
-            <w:tcMar>
-              <w:left w:w="28" w:type="dxa"/>
-              <w:right w:w="28" w:type="dxa"/>
-            </w:tcMar>
-            <w:textDirection w:val="tbRl"/>
-          </w:tcPr>
-          <w:p>
-            <w:pPr>
-              <w:ind w:left="113" w:right="113"/>
-              <w:jc w:val="center"/>
-              <w:rPr>
-                <w:color w:val="FFFFFF" w:themeColor="background1"/>
-              </w:rPr>
-            </w:pPr>
-            <w:r>
-              <w:rPr>
-                <w:noProof/>
-                <w:color w:val="FFFFFF" w:themeColor="background1"/>
+            <w:shd w:val="clear" w:color="auto" w:fill="auto"/>
+            <w:tcMar>
+              <w:left w:w="28" w:type="dxa"/>
+              <w:right w:w="28" w:type="dxa"/>
+            </w:tcMar>
+            <w:textDirection w:val="tbRl"/>
+          </w:tcPr>
+          <w:p>
+            <w:pPr>
+              <w:ind w:left="113" w:right="113"/>
+              <w:jc w:val="center"/>
+              <w:rPr>
+                <w:color w:val="000000" w:themeColor="text1"/>
+              </w:rPr>
+            </w:pPr>
+            <w:r>
+              <w:rPr>
+                <w:noProof/>
+                <w:color w:val="000000" w:themeColor="text1"/>
               </w:rPr>
               <w:drawing>
                 <wp:inline distT="0" distB="0" distL="0" distR="0" wp14:anchorId="42299D06" wp14:editId="6F8E2097">
@@ -1203,7 +1215,7 @@
                           </pic:cNvPicPr>
                         </pic:nvPicPr>
                         <pic:blipFill>
-                          <a:blip r:embed="rId20">
+                          <a:blip r:embed="rId21">
                             <a:extLst>
                               <a:ext uri="{28A0092B-C50C-407E-A947-70E740481C1C}">
                                 <a14:useLocalDpi xmlns:a14="http://schemas.microsoft.com/office/drawing/2010/main" val="0"/>
@@ -1239,7 +1251,7 @@
         <w:tc>
           <w:tcPr>
             <w:tcW w:w="1429" w:type="pct"/>
-            <w:shd w:val="clear" w:color="auto" w:fill="222222"/>
+            <w:shd w:val="clear" w:color="auto" w:fill="auto"/>
             <w:tcMar>
               <w:left w:w="28" w:type="dxa"/>
               <w:right w:w="28" w:type="dxa"/>
@@ -1252,13 +1264,13 @@
               <w:ind w:left="113" w:right="113"/>
               <w:rPr>
                 <w:noProof/>
-                <w:color w:val="FFFFFF" w:themeColor="background1"/>
-              </w:rPr>
-            </w:pPr>
-            <w:r>
-              <w:rPr>
-                <w:noProof/>
-                <w:color w:val="FFFFFF" w:themeColor="background1"/>
+                <w:color w:val="000000" w:themeColor="text1"/>
+              </w:rPr>
+            </w:pPr>
+            <w:r>
+              <w:rPr>
+                <w:noProof/>
+                <w:color w:val="000000" w:themeColor="text1"/>
               </w:rPr>
               <w:drawing>
                 <wp:inline distT="0" distB="0" distL="0" distR="0" wp14:anchorId="698BF692" wp14:editId="397F1C53">
@@ -1276,10 +1288,10 @@
                           <pic:cNvPicPr/>
                         </pic:nvPicPr>
                         <pic:blipFill>
-                          <a:blip r:embed="rId21">
+                          <a:blip r:embed="rId22">
                             <a:extLst>
                               <a:ext uri="{96DAC541-7B7A-43D3-8B79-37D633B846F1}">
-                                <asvg:svgBlip xmlns:asvg="http://schemas.microsoft.com/office/drawing/2016/SVG/main" r:embed="rId22"/>
+                                <asvg:svgBlip xmlns:asvg="http://schemas.microsoft.com/office/drawing/2016/SVG/main" r:embed="rId23"/>
                               </a:ext>
                             </a:extLst>
                           </a:blip>
@@ -1304,7 +1316,13 @@
             </w:r>
             <w:r>
               <w:rPr>
-                <w:color w:val="FFFFFF" w:themeColor="background1"/>
+                <w:color w:val="000000" w:themeColor="text1"/>
+              </w:rPr>
+              <w:t xml:space="preserve"> </w:t>
+            </w:r>
+            <w:r>
+              <w:rPr>
+                <w:color w:val="000000" w:themeColor="text1"/>
               </w:rPr>
               <w:t>23</w:t>
             </w:r>
@@ -1319,32 +1337,32 @@
         <w:tc>
           <w:tcPr>
             <w:tcW w:w="832" w:type="pct"/>
-            <w:shd w:val="clear" w:color="auto" w:fill="222222"/>
-            <w:tcMar>
-              <w:left w:w="28" w:type="dxa"/>
-              <w:right w:w="28" w:type="dxa"/>
-            </w:tcMar>
-            <w:textDirection w:val="tbRl"/>
-          </w:tcPr>
-          <w:p>
-            <w:pPr>
-              <w:ind w:left="113" w:right="113"/>
-              <w:jc w:val="center"/>
-              <w:rPr>
-                <w:noProof/>
-                <w:color w:val="FFFFFF" w:themeColor="background1"/>
-              </w:rPr>
-            </w:pPr>
-            <w:r>
-              <w:rPr>
-                <w:color w:val="FFFFFF" w:themeColor="background1"/>
+            <w:shd w:val="clear" w:color="auto" w:fill="auto"/>
+            <w:tcMar>
+              <w:left w:w="28" w:type="dxa"/>
+              <w:right w:w="28" w:type="dxa"/>
+            </w:tcMar>
+            <w:textDirection w:val="tbRl"/>
+          </w:tcPr>
+          <w:p>
+            <w:pPr>
+              <w:ind w:left="113" w:right="113"/>
+              <w:jc w:val="center"/>
+              <w:rPr>
+                <w:noProof/>
+                <w:color w:val="000000" w:themeColor="text1"/>
+              </w:rPr>
+            </w:pPr>
+            <w:r>
+              <w:rPr>
+                <w:color w:val="000000" w:themeColor="text1"/>
               </w:rPr>
               <w:t xml:space="preserve">Art </w:t>
             </w:r>
             <w:proofErr w:type="spellStart"/>
             <w:r>
               <w:rPr>
-                <w:color w:val="FFFFFF" w:themeColor="background1"/>
+                <w:color w:val="000000" w:themeColor="text1"/>
               </w:rPr>
               <w:t>Neveau</w:t>
             </w:r>
@@ -1354,25 +1372,25 @@
         <w:tc>
           <w:tcPr>
             <w:tcW w:w="2740" w:type="pct"/>
-            <w:shd w:val="clear" w:color="auto" w:fill="222222"/>
-            <w:tcMar>
-              <w:left w:w="28" w:type="dxa"/>
-              <w:right w:w="28" w:type="dxa"/>
-            </w:tcMar>
-            <w:textDirection w:val="tbRl"/>
-          </w:tcPr>
-          <w:p>
-            <w:pPr>
-              <w:ind w:left="113" w:right="113"/>
-              <w:jc w:val="center"/>
-              <w:rPr>
-                <w:color w:val="FFFFFF" w:themeColor="background1"/>
-              </w:rPr>
-            </w:pPr>
-            <w:r>
-              <w:rPr>
-                <w:noProof/>
-                <w:color w:val="FFFFFF" w:themeColor="background1"/>
+            <w:shd w:val="clear" w:color="auto" w:fill="auto"/>
+            <w:tcMar>
+              <w:left w:w="28" w:type="dxa"/>
+              <w:right w:w="28" w:type="dxa"/>
+            </w:tcMar>
+            <w:textDirection w:val="tbRl"/>
+          </w:tcPr>
+          <w:p>
+            <w:pPr>
+              <w:ind w:left="113" w:right="113"/>
+              <w:jc w:val="center"/>
+              <w:rPr>
+                <w:color w:val="000000" w:themeColor="text1"/>
+              </w:rPr>
+            </w:pPr>
+            <w:r>
+              <w:rPr>
+                <w:noProof/>
+                <w:color w:val="000000" w:themeColor="text1"/>
               </w:rPr>
               <w:drawing>
                 <wp:inline distT="0" distB="0" distL="0" distR="0" wp14:anchorId="6B4C3B28" wp14:editId="6EF966C1">
@@ -1392,7 +1410,7 @@
                           </pic:cNvPicPr>
                         </pic:nvPicPr>
                         <pic:blipFill>
-                          <a:blip r:embed="rId23">
+                          <a:blip r:embed="rId24">
                             <a:extLst>
                               <a:ext uri="{28A0092B-C50C-407E-A947-70E740481C1C}">
                                 <a14:useLocalDpi xmlns:a14="http://schemas.microsoft.com/office/drawing/2010/main" val="0"/>
@@ -1428,7 +1446,7 @@
         <w:tc>
           <w:tcPr>
             <w:tcW w:w="1429" w:type="pct"/>
-            <w:shd w:val="clear" w:color="auto" w:fill="222222"/>
+            <w:shd w:val="clear" w:color="auto" w:fill="auto"/>
             <w:tcMar>
               <w:left w:w="28" w:type="dxa"/>
               <w:right w:w="28" w:type="dxa"/>
@@ -1441,13 +1459,13 @@
               <w:ind w:left="113" w:right="113"/>
               <w:rPr>
                 <w:noProof/>
-                <w:color w:val="FFFFFF" w:themeColor="background1"/>
-              </w:rPr>
-            </w:pPr>
-            <w:r>
-              <w:rPr>
-                <w:noProof/>
-                <w:color w:val="FFFFFF" w:themeColor="background1"/>
+                <w:color w:val="000000" w:themeColor="text1"/>
+              </w:rPr>
+            </w:pPr>
+            <w:r>
+              <w:rPr>
+                <w:noProof/>
+                <w:color w:val="000000" w:themeColor="text1"/>
               </w:rPr>
               <w:drawing>
                 <wp:inline distT="0" distB="0" distL="0" distR="0" wp14:anchorId="15833982" wp14:editId="6641E952">
@@ -1465,10 +1483,10 @@
                           <pic:cNvPicPr/>
                         </pic:nvPicPr>
                         <pic:blipFill>
-                          <a:blip r:embed="rId24">
+                          <a:blip r:embed="rId25">
                             <a:extLst>
                               <a:ext uri="{96DAC541-7B7A-43D3-8B79-37D633B846F1}">
-                                <asvg:svgBlip xmlns:asvg="http://schemas.microsoft.com/office/drawing/2016/SVG/main" r:embed="rId25"/>
+                                <asvg:svgBlip xmlns:asvg="http://schemas.microsoft.com/office/drawing/2016/SVG/main" r:embed="rId26"/>
                               </a:ext>
                             </a:extLst>
                           </a:blip>
@@ -1493,7 +1511,7 @@
             </w:r>
             <w:r>
               <w:rPr>
-                <w:color w:val="FFFFFF" w:themeColor="background1"/>
+                <w:color w:val="000000" w:themeColor="text1"/>
               </w:rPr>
               <w:t>24</w:t>
             </w:r>
@@ -1508,26 +1526,26 @@
         <w:tc>
           <w:tcPr>
             <w:tcW w:w="832" w:type="pct"/>
-            <w:shd w:val="clear" w:color="auto" w:fill="222222"/>
-            <w:tcMar>
-              <w:left w:w="28" w:type="dxa"/>
-              <w:right w:w="28" w:type="dxa"/>
-            </w:tcMar>
-            <w:textDirection w:val="tbRl"/>
-          </w:tcPr>
-          <w:p>
-            <w:pPr>
-              <w:ind w:left="113" w:right="113"/>
-              <w:jc w:val="center"/>
-              <w:rPr>
-                <w:noProof/>
-                <w:color w:val="FFFFFF" w:themeColor="background1"/>
+            <w:shd w:val="clear" w:color="auto" w:fill="auto"/>
+            <w:tcMar>
+              <w:left w:w="28" w:type="dxa"/>
+              <w:right w:w="28" w:type="dxa"/>
+            </w:tcMar>
+            <w:textDirection w:val="tbRl"/>
+          </w:tcPr>
+          <w:p>
+            <w:pPr>
+              <w:ind w:left="113" w:right="113"/>
+              <w:jc w:val="center"/>
+              <w:rPr>
+                <w:noProof/>
+                <w:color w:val="000000" w:themeColor="text1"/>
               </w:rPr>
             </w:pPr>
             <w:proofErr w:type="spellStart"/>
             <w:r>
               <w:rPr>
-                <w:color w:val="FFFFFF" w:themeColor="background1"/>
+                <w:color w:val="000000" w:themeColor="text1"/>
               </w:rPr>
               <w:t>Baronial</w:t>
             </w:r>
@@ -1537,25 +1555,25 @@
         <w:tc>
           <w:tcPr>
             <w:tcW w:w="2740" w:type="pct"/>
-            <w:shd w:val="clear" w:color="auto" w:fill="222222"/>
-            <w:tcMar>
-              <w:left w:w="28" w:type="dxa"/>
-              <w:right w:w="28" w:type="dxa"/>
-            </w:tcMar>
-            <w:textDirection w:val="tbRl"/>
-          </w:tcPr>
-          <w:p>
-            <w:pPr>
-              <w:ind w:left="113" w:right="113"/>
-              <w:jc w:val="center"/>
-              <w:rPr>
-                <w:color w:val="FFFFFF" w:themeColor="background1"/>
-              </w:rPr>
-            </w:pPr>
-            <w:r>
-              <w:rPr>
-                <w:noProof/>
-                <w:color w:val="FFFFFF" w:themeColor="background1"/>
+            <w:shd w:val="clear" w:color="auto" w:fill="auto"/>
+            <w:tcMar>
+              <w:left w:w="28" w:type="dxa"/>
+              <w:right w:w="28" w:type="dxa"/>
+            </w:tcMar>
+            <w:textDirection w:val="tbRl"/>
+          </w:tcPr>
+          <w:p>
+            <w:pPr>
+              <w:ind w:left="113" w:right="113"/>
+              <w:jc w:val="center"/>
+              <w:rPr>
+                <w:color w:val="000000" w:themeColor="text1"/>
+              </w:rPr>
+            </w:pPr>
+            <w:r>
+              <w:rPr>
+                <w:noProof/>
+                <w:color w:val="000000" w:themeColor="text1"/>
               </w:rPr>
               <w:drawing>
                 <wp:inline distT="0" distB="0" distL="0" distR="0" wp14:anchorId="3990002D" wp14:editId="1D5B144C">
@@ -1575,7 +1593,7 @@
                           </pic:cNvPicPr>
                         </pic:nvPicPr>
                         <pic:blipFill>
-                          <a:blip r:embed="rId26">
+                          <a:blip r:embed="rId27">
                             <a:extLst>
                               <a:ext uri="{28A0092B-C50C-407E-A947-70E740481C1C}">
                                 <a14:useLocalDpi xmlns:a14="http://schemas.microsoft.com/office/drawing/2010/main" val="0"/>
@@ -1611,7 +1629,7 @@
         <w:tc>
           <w:tcPr>
             <w:tcW w:w="1429" w:type="pct"/>
-            <w:shd w:val="clear" w:color="auto" w:fill="222222"/>
+            <w:shd w:val="clear" w:color="auto" w:fill="auto"/>
             <w:tcMar>
               <w:left w:w="28" w:type="dxa"/>
               <w:right w:w="28" w:type="dxa"/>
@@ -1624,13 +1642,13 @@
               <w:ind w:left="113" w:right="113"/>
               <w:rPr>
                 <w:noProof/>
-                <w:color w:val="FFFFFF" w:themeColor="background1"/>
-              </w:rPr>
-            </w:pPr>
-            <w:r>
-              <w:rPr>
-                <w:noProof/>
-                <w:color w:val="FFFFFF" w:themeColor="background1"/>
+                <w:color w:val="000000" w:themeColor="text1"/>
+              </w:rPr>
+            </w:pPr>
+            <w:r>
+              <w:rPr>
+                <w:noProof/>
+                <w:color w:val="000000" w:themeColor="text1"/>
               </w:rPr>
               <w:drawing>
                 <wp:inline distT="0" distB="0" distL="0" distR="0" wp14:anchorId="7A993F00" wp14:editId="6412CD52">
@@ -1648,10 +1666,10 @@
                           <pic:cNvPicPr/>
                         </pic:nvPicPr>
                         <pic:blipFill>
-                          <a:blip r:embed="rId27">
+                          <a:blip r:embed="rId28">
                             <a:extLst>
                               <a:ext uri="{96DAC541-7B7A-43D3-8B79-37D633B846F1}">
-                                <asvg:svgBlip xmlns:asvg="http://schemas.microsoft.com/office/drawing/2016/SVG/main" r:embed="rId28"/>
+                                <asvg:svgBlip xmlns:asvg="http://schemas.microsoft.com/office/drawing/2016/SVG/main" r:embed="rId29"/>
                               </a:ext>
                             </a:extLst>
                           </a:blip>
@@ -1676,7 +1694,7 @@
             </w:r>
             <w:r>
               <w:rPr>
-                <w:color w:val="FFFFFF" w:themeColor="background1"/>
+                <w:color w:val="000000" w:themeColor="text1"/>
               </w:rPr>
               <w:t>25</w:t>
             </w:r>
@@ -1691,25 +1709,25 @@
         <w:tc>
           <w:tcPr>
             <w:tcW w:w="832" w:type="pct"/>
-            <w:shd w:val="clear" w:color="auto" w:fill="222222"/>
-            <w:tcMar>
-              <w:left w:w="28" w:type="dxa"/>
-              <w:right w:w="28" w:type="dxa"/>
-            </w:tcMar>
-            <w:textDirection w:val="tbRl"/>
-          </w:tcPr>
-          <w:p>
-            <w:pPr>
-              <w:ind w:left="113" w:right="113"/>
-              <w:jc w:val="center"/>
-              <w:rPr>
-                <w:noProof/>
-                <w:color w:val="FFFFFF" w:themeColor="background1"/>
-              </w:rPr>
-            </w:pPr>
-            <w:r>
-              <w:rPr>
-                <w:color w:val="FFFFFF" w:themeColor="background1"/>
+            <w:shd w:val="clear" w:color="auto" w:fill="auto"/>
+            <w:tcMar>
+              <w:left w:w="28" w:type="dxa"/>
+              <w:right w:w="28" w:type="dxa"/>
+            </w:tcMar>
+            <w:textDirection w:val="tbRl"/>
+          </w:tcPr>
+          <w:p>
+            <w:pPr>
+              <w:ind w:left="113" w:right="113"/>
+              <w:jc w:val="center"/>
+              <w:rPr>
+                <w:noProof/>
+                <w:color w:val="000000" w:themeColor="text1"/>
+              </w:rPr>
+            </w:pPr>
+            <w:r>
+              <w:rPr>
+                <w:color w:val="000000" w:themeColor="text1"/>
               </w:rPr>
               <w:t>Baroque</w:t>
             </w:r>
@@ -1718,25 +1736,25 @@
         <w:tc>
           <w:tcPr>
             <w:tcW w:w="2740" w:type="pct"/>
-            <w:shd w:val="clear" w:color="auto" w:fill="222222"/>
-            <w:tcMar>
-              <w:left w:w="28" w:type="dxa"/>
-              <w:right w:w="28" w:type="dxa"/>
-            </w:tcMar>
-            <w:textDirection w:val="tbRl"/>
-          </w:tcPr>
-          <w:p>
-            <w:pPr>
-              <w:ind w:left="113" w:right="113"/>
-              <w:jc w:val="center"/>
-              <w:rPr>
-                <w:color w:val="FFFFFF" w:themeColor="background1"/>
-              </w:rPr>
-            </w:pPr>
-            <w:r>
-              <w:rPr>
-                <w:noProof/>
-                <w:color w:val="FFFFFF" w:themeColor="background1"/>
+            <w:shd w:val="clear" w:color="auto" w:fill="auto"/>
+            <w:tcMar>
+              <w:left w:w="28" w:type="dxa"/>
+              <w:right w:w="28" w:type="dxa"/>
+            </w:tcMar>
+            <w:textDirection w:val="tbRl"/>
+          </w:tcPr>
+          <w:p>
+            <w:pPr>
+              <w:ind w:left="113" w:right="113"/>
+              <w:jc w:val="center"/>
+              <w:rPr>
+                <w:color w:val="000000" w:themeColor="text1"/>
+              </w:rPr>
+            </w:pPr>
+            <w:r>
+              <w:rPr>
+                <w:noProof/>
+                <w:color w:val="000000" w:themeColor="text1"/>
               </w:rPr>
               <w:drawing>
                 <wp:inline distT="0" distB="0" distL="0" distR="0" wp14:anchorId="2B6767BA" wp14:editId="4E1806A6">
@@ -1756,7 +1774,7 @@
                           </pic:cNvPicPr>
                         </pic:nvPicPr>
                         <pic:blipFill>
-                          <a:blip r:embed="rId29">
+                          <a:blip r:embed="rId30">
                             <a:extLst>
                               <a:ext uri="{28A0092B-C50C-407E-A947-70E740481C1C}">
                                 <a14:useLocalDpi xmlns:a14="http://schemas.microsoft.com/office/drawing/2010/main" val="0"/>
@@ -1792,7 +1810,7 @@
         <w:tc>
           <w:tcPr>
             <w:tcW w:w="1429" w:type="pct"/>
-            <w:shd w:val="clear" w:color="auto" w:fill="222222"/>
+            <w:shd w:val="clear" w:color="auto" w:fill="auto"/>
             <w:tcMar>
               <w:left w:w="28" w:type="dxa"/>
               <w:right w:w="28" w:type="dxa"/>
@@ -1805,13 +1823,13 @@
               <w:ind w:left="113" w:right="113"/>
               <w:rPr>
                 <w:noProof/>
-                <w:color w:val="FFFFFF" w:themeColor="background1"/>
-              </w:rPr>
-            </w:pPr>
-            <w:r>
-              <w:rPr>
-                <w:noProof/>
-                <w:color w:val="FFFFFF" w:themeColor="background1"/>
+                <w:color w:val="000000" w:themeColor="text1"/>
+              </w:rPr>
+            </w:pPr>
+            <w:r>
+              <w:rPr>
+                <w:noProof/>
+                <w:color w:val="000000" w:themeColor="text1"/>
               </w:rPr>
               <w:drawing>
                 <wp:inline distT="0" distB="0" distL="0" distR="0" wp14:anchorId="19E46C80" wp14:editId="6B233A4C">
@@ -1829,10 +1847,10 @@
                           <pic:cNvPicPr/>
                         </pic:nvPicPr>
                         <pic:blipFill>
-                          <a:blip r:embed="rId30">
+                          <a:blip r:embed="rId31">
                             <a:extLst>
                               <a:ext uri="{96DAC541-7B7A-43D3-8B79-37D633B846F1}">
-                                <asvg:svgBlip xmlns:asvg="http://schemas.microsoft.com/office/drawing/2016/SVG/main" r:embed="rId31"/>
+                                <asvg:svgBlip xmlns:asvg="http://schemas.microsoft.com/office/drawing/2016/SVG/main" r:embed="rId32"/>
                               </a:ext>
                             </a:extLst>
                           </a:blip>
@@ -1857,7 +1875,7 @@
             </w:r>
             <w:r>
               <w:rPr>
-                <w:color w:val="FFFFFF" w:themeColor="background1"/>
+                <w:color w:val="000000" w:themeColor="text1"/>
               </w:rPr>
               <w:t>26</w:t>
             </w:r>
@@ -1872,25 +1890,25 @@
         <w:tc>
           <w:tcPr>
             <w:tcW w:w="832" w:type="pct"/>
-            <w:shd w:val="clear" w:color="auto" w:fill="222222"/>
-            <w:tcMar>
-              <w:left w:w="28" w:type="dxa"/>
-              <w:right w:w="28" w:type="dxa"/>
-            </w:tcMar>
-            <w:textDirection w:val="tbRl"/>
-          </w:tcPr>
-          <w:p>
-            <w:pPr>
-              <w:ind w:left="113" w:right="113"/>
-              <w:jc w:val="center"/>
-              <w:rPr>
-                <w:noProof/>
-                <w:color w:val="FFFFFF" w:themeColor="background1"/>
-              </w:rPr>
-            </w:pPr>
-            <w:r>
-              <w:rPr>
-                <w:color w:val="FFFFFF" w:themeColor="background1"/>
+            <w:shd w:val="clear" w:color="auto" w:fill="auto"/>
+            <w:tcMar>
+              <w:left w:w="28" w:type="dxa"/>
+              <w:right w:w="28" w:type="dxa"/>
+            </w:tcMar>
+            <w:textDirection w:val="tbRl"/>
+          </w:tcPr>
+          <w:p>
+            <w:pPr>
+              <w:ind w:left="113" w:right="113"/>
+              <w:jc w:val="center"/>
+              <w:rPr>
+                <w:noProof/>
+                <w:color w:val="000000" w:themeColor="text1"/>
+              </w:rPr>
+            </w:pPr>
+            <w:r>
+              <w:rPr>
+                <w:color w:val="000000" w:themeColor="text1"/>
               </w:rPr>
               <w:t>Bauhaus</w:t>
             </w:r>
@@ -1899,25 +1917,25 @@
         <w:tc>
           <w:tcPr>
             <w:tcW w:w="2740" w:type="pct"/>
-            <w:shd w:val="clear" w:color="auto" w:fill="222222"/>
-            <w:tcMar>
-              <w:left w:w="28" w:type="dxa"/>
-              <w:right w:w="28" w:type="dxa"/>
-            </w:tcMar>
-            <w:textDirection w:val="tbRl"/>
-          </w:tcPr>
-          <w:p>
-            <w:pPr>
-              <w:ind w:left="113" w:right="113"/>
-              <w:jc w:val="center"/>
-              <w:rPr>
-                <w:color w:val="FFFFFF" w:themeColor="background1"/>
-              </w:rPr>
-            </w:pPr>
-            <w:r>
-              <w:rPr>
-                <w:noProof/>
-                <w:color w:val="FFFFFF" w:themeColor="background1"/>
+            <w:shd w:val="clear" w:color="auto" w:fill="auto"/>
+            <w:tcMar>
+              <w:left w:w="28" w:type="dxa"/>
+              <w:right w:w="28" w:type="dxa"/>
+            </w:tcMar>
+            <w:textDirection w:val="tbRl"/>
+          </w:tcPr>
+          <w:p>
+            <w:pPr>
+              <w:ind w:left="113" w:right="113"/>
+              <w:jc w:val="center"/>
+              <w:rPr>
+                <w:color w:val="000000" w:themeColor="text1"/>
+              </w:rPr>
+            </w:pPr>
+            <w:r>
+              <w:rPr>
+                <w:noProof/>
+                <w:color w:val="000000" w:themeColor="text1"/>
               </w:rPr>
               <w:drawing>
                 <wp:inline distT="0" distB="0" distL="0" distR="0" wp14:anchorId="51F09087" wp14:editId="172563C3">
@@ -1937,7 +1955,7 @@
                           </pic:cNvPicPr>
                         </pic:nvPicPr>
                         <pic:blipFill>
-                          <a:blip r:embed="rId32">
+                          <a:blip r:embed="rId33">
                             <a:extLst>
                               <a:ext uri="{28A0092B-C50C-407E-A947-70E740481C1C}">
                                 <a14:useLocalDpi xmlns:a14="http://schemas.microsoft.com/office/drawing/2010/main" val="0"/>
@@ -1973,7 +1991,7 @@
         <w:tc>
           <w:tcPr>
             <w:tcW w:w="1429" w:type="pct"/>
-            <w:shd w:val="clear" w:color="auto" w:fill="222222"/>
+            <w:shd w:val="clear" w:color="auto" w:fill="auto"/>
             <w:tcMar>
               <w:left w:w="28" w:type="dxa"/>
               <w:right w:w="28" w:type="dxa"/>
@@ -1986,13 +2004,13 @@
               <w:ind w:left="113" w:right="113"/>
               <w:rPr>
                 <w:noProof/>
-                <w:color w:val="FFFFFF" w:themeColor="background1"/>
-              </w:rPr>
-            </w:pPr>
-            <w:r>
-              <w:rPr>
-                <w:noProof/>
-                <w:color w:val="FFFFFF" w:themeColor="background1"/>
+                <w:color w:val="000000" w:themeColor="text1"/>
+              </w:rPr>
+            </w:pPr>
+            <w:r>
+              <w:rPr>
+                <w:noProof/>
+                <w:color w:val="000000" w:themeColor="text1"/>
               </w:rPr>
               <w:drawing>
                 <wp:inline distT="0" distB="0" distL="0" distR="0" wp14:anchorId="750702D5" wp14:editId="29048E21">
@@ -2010,10 +2028,10 @@
                           <pic:cNvPicPr/>
                         </pic:nvPicPr>
                         <pic:blipFill>
-                          <a:blip r:embed="rId33">
+                          <a:blip r:embed="rId34">
                             <a:extLst>
                               <a:ext uri="{96DAC541-7B7A-43D3-8B79-37D633B846F1}">
-                                <asvg:svgBlip xmlns:asvg="http://schemas.microsoft.com/office/drawing/2016/SVG/main" r:embed="rId34"/>
+                                <asvg:svgBlip xmlns:asvg="http://schemas.microsoft.com/office/drawing/2016/SVG/main" r:embed="rId35"/>
                               </a:ext>
                             </a:extLst>
                           </a:blip>
@@ -2038,7 +2056,7 @@
             </w:r>
             <w:r>
               <w:rPr>
-                <w:color w:val="FFFFFF" w:themeColor="background1"/>
+                <w:color w:val="000000" w:themeColor="text1"/>
               </w:rPr>
               <w:t>27</w:t>
             </w:r>
@@ -2053,26 +2071,26 @@
         <w:tc>
           <w:tcPr>
             <w:tcW w:w="832" w:type="pct"/>
-            <w:shd w:val="clear" w:color="auto" w:fill="222222"/>
-            <w:tcMar>
-              <w:left w:w="28" w:type="dxa"/>
-              <w:right w:w="28" w:type="dxa"/>
-            </w:tcMar>
-            <w:textDirection w:val="tbRl"/>
-          </w:tcPr>
-          <w:p>
-            <w:pPr>
-              <w:ind w:left="113" w:right="113"/>
-              <w:jc w:val="center"/>
-              <w:rPr>
-                <w:noProof/>
-                <w:color w:val="FFFFFF" w:themeColor="background1"/>
+            <w:shd w:val="clear" w:color="auto" w:fill="auto"/>
+            <w:tcMar>
+              <w:left w:w="28" w:type="dxa"/>
+              <w:right w:w="28" w:type="dxa"/>
+            </w:tcMar>
+            <w:textDirection w:val="tbRl"/>
+          </w:tcPr>
+          <w:p>
+            <w:pPr>
+              <w:ind w:left="113" w:right="113"/>
+              <w:jc w:val="center"/>
+              <w:rPr>
+                <w:noProof/>
+                <w:color w:val="000000" w:themeColor="text1"/>
               </w:rPr>
             </w:pPr>
             <w:proofErr w:type="spellStart"/>
             <w:r>
               <w:rPr>
-                <w:color w:val="FFFFFF" w:themeColor="background1"/>
+                <w:color w:val="000000" w:themeColor="text1"/>
               </w:rPr>
               <w:t>Blobitecture</w:t>
             </w:r>
@@ -2082,25 +2100,25 @@
         <w:tc>
           <w:tcPr>
             <w:tcW w:w="2740" w:type="pct"/>
-            <w:shd w:val="clear" w:color="auto" w:fill="222222"/>
-            <w:tcMar>
-              <w:left w:w="28" w:type="dxa"/>
-              <w:right w:w="28" w:type="dxa"/>
-            </w:tcMar>
-            <w:textDirection w:val="tbRl"/>
-          </w:tcPr>
-          <w:p>
-            <w:pPr>
-              <w:ind w:left="113" w:right="113"/>
-              <w:jc w:val="center"/>
-              <w:rPr>
-                <w:color w:val="FFFFFF" w:themeColor="background1"/>
-              </w:rPr>
-            </w:pPr>
-            <w:r>
-              <w:rPr>
-                <w:noProof/>
-                <w:color w:val="FFFFFF" w:themeColor="background1"/>
+            <w:shd w:val="clear" w:color="auto" w:fill="auto"/>
+            <w:tcMar>
+              <w:left w:w="28" w:type="dxa"/>
+              <w:right w:w="28" w:type="dxa"/>
+            </w:tcMar>
+            <w:textDirection w:val="tbRl"/>
+          </w:tcPr>
+          <w:p>
+            <w:pPr>
+              <w:ind w:left="113" w:right="113"/>
+              <w:jc w:val="center"/>
+              <w:rPr>
+                <w:color w:val="000000" w:themeColor="text1"/>
+              </w:rPr>
+            </w:pPr>
+            <w:r>
+              <w:rPr>
+                <w:noProof/>
+                <w:color w:val="000000" w:themeColor="text1"/>
               </w:rPr>
               <w:drawing>
                 <wp:inline distT="0" distB="0" distL="0" distR="0" wp14:anchorId="68FB92BA" wp14:editId="45EF9EE8">
@@ -2120,7 +2138,7 @@
                           </pic:cNvPicPr>
                         </pic:nvPicPr>
                         <pic:blipFill>
-                          <a:blip r:embed="rId35">
+                          <a:blip r:embed="rId36">
                             <a:extLst>
                               <a:ext uri="{28A0092B-C50C-407E-A947-70E740481C1C}">
                                 <a14:useLocalDpi xmlns:a14="http://schemas.microsoft.com/office/drawing/2010/main" val="0"/>
@@ -2156,7 +2174,7 @@
         <w:tc>
           <w:tcPr>
             <w:tcW w:w="1429" w:type="pct"/>
-            <w:shd w:val="clear" w:color="auto" w:fill="222222"/>
+            <w:shd w:val="clear" w:color="auto" w:fill="auto"/>
             <w:tcMar>
               <w:left w:w="28" w:type="dxa"/>
               <w:right w:w="28" w:type="dxa"/>
@@ -2169,13 +2187,13 @@
               <w:ind w:left="113" w:right="113"/>
               <w:rPr>
                 <w:noProof/>
-                <w:color w:val="FFFFFF" w:themeColor="background1"/>
-              </w:rPr>
-            </w:pPr>
-            <w:r>
-              <w:rPr>
-                <w:noProof/>
-                <w:color w:val="FFFFFF" w:themeColor="background1"/>
+                <w:color w:val="000000" w:themeColor="text1"/>
+              </w:rPr>
+            </w:pPr>
+            <w:r>
+              <w:rPr>
+                <w:noProof/>
+                <w:color w:val="000000" w:themeColor="text1"/>
               </w:rPr>
               <w:drawing>
                 <wp:inline distT="0" distB="0" distL="0" distR="0" wp14:anchorId="17D2D7D4" wp14:editId="0EAEA3D4">
@@ -2193,10 +2211,10 @@
                           <pic:cNvPicPr/>
                         </pic:nvPicPr>
                         <pic:blipFill>
-                          <a:blip r:embed="rId36">
+                          <a:blip r:embed="rId37">
                             <a:extLst>
                               <a:ext uri="{96DAC541-7B7A-43D3-8B79-37D633B846F1}">
-                                <asvg:svgBlip xmlns:asvg="http://schemas.microsoft.com/office/drawing/2016/SVG/main" r:embed="rId37"/>
+                                <asvg:svgBlip xmlns:asvg="http://schemas.microsoft.com/office/drawing/2016/SVG/main" r:embed="rId38"/>
                               </a:ext>
                             </a:extLst>
                           </a:blip>
@@ -2221,7 +2239,7 @@
             </w:r>
             <w:r>
               <w:rPr>
-                <w:color w:val="FFFFFF" w:themeColor="background1"/>
+                <w:color w:val="000000" w:themeColor="text1"/>
               </w:rPr>
               <w:t>28</w:t>
             </w:r>
@@ -2236,26 +2254,26 @@
         <w:tc>
           <w:tcPr>
             <w:tcW w:w="832" w:type="pct"/>
-            <w:shd w:val="clear" w:color="auto" w:fill="222222"/>
-            <w:tcMar>
-              <w:left w:w="28" w:type="dxa"/>
-              <w:right w:w="28" w:type="dxa"/>
-            </w:tcMar>
-            <w:textDirection w:val="tbRl"/>
-          </w:tcPr>
-          <w:p>
-            <w:pPr>
-              <w:ind w:left="113" w:right="113"/>
-              <w:jc w:val="center"/>
-              <w:rPr>
-                <w:noProof/>
-                <w:color w:val="FFFFFF" w:themeColor="background1"/>
+            <w:shd w:val="clear" w:color="auto" w:fill="auto"/>
+            <w:tcMar>
+              <w:left w:w="28" w:type="dxa"/>
+              <w:right w:w="28" w:type="dxa"/>
+            </w:tcMar>
+            <w:textDirection w:val="tbRl"/>
+          </w:tcPr>
+          <w:p>
+            <w:pPr>
+              <w:ind w:left="113" w:right="113"/>
+              <w:jc w:val="center"/>
+              <w:rPr>
+                <w:noProof/>
+                <w:color w:val="000000" w:themeColor="text1"/>
               </w:rPr>
             </w:pPr>
             <w:proofErr w:type="spellStart"/>
             <w:r>
               <w:rPr>
-                <w:color w:val="FFFFFF" w:themeColor="background1"/>
+                <w:color w:val="000000" w:themeColor="text1"/>
               </w:rPr>
               <w:t>Brutalism</w:t>
             </w:r>
@@ -2265,25 +2283,25 @@
         <w:tc>
           <w:tcPr>
             <w:tcW w:w="2740" w:type="pct"/>
-            <w:shd w:val="clear" w:color="auto" w:fill="222222"/>
-            <w:tcMar>
-              <w:left w:w="28" w:type="dxa"/>
-              <w:right w:w="28" w:type="dxa"/>
-            </w:tcMar>
-            <w:textDirection w:val="tbRl"/>
-          </w:tcPr>
-          <w:p>
-            <w:pPr>
-              <w:ind w:left="113" w:right="113"/>
-              <w:jc w:val="center"/>
-              <w:rPr>
-                <w:color w:val="FFFFFF" w:themeColor="background1"/>
-              </w:rPr>
-            </w:pPr>
-            <w:r>
-              <w:rPr>
-                <w:noProof/>
-                <w:color w:val="FFFFFF" w:themeColor="background1"/>
+            <w:shd w:val="clear" w:color="auto" w:fill="auto"/>
+            <w:tcMar>
+              <w:left w:w="28" w:type="dxa"/>
+              <w:right w:w="28" w:type="dxa"/>
+            </w:tcMar>
+            <w:textDirection w:val="tbRl"/>
+          </w:tcPr>
+          <w:p>
+            <w:pPr>
+              <w:ind w:left="113" w:right="113"/>
+              <w:jc w:val="center"/>
+              <w:rPr>
+                <w:color w:val="000000" w:themeColor="text1"/>
+              </w:rPr>
+            </w:pPr>
+            <w:r>
+              <w:rPr>
+                <w:noProof/>
+                <w:color w:val="000000" w:themeColor="text1"/>
               </w:rPr>
               <w:drawing>
                 <wp:inline distT="0" distB="0" distL="0" distR="0" wp14:anchorId="08614EB1" wp14:editId="2AA17FAB">
@@ -2298,190 +2316,6 @@
                       <pic:pic xmlns:pic="http://schemas.openxmlformats.org/drawingml/2006/picture">
                         <pic:nvPicPr>
                           <pic:cNvPr id="0" name="Picture 10"/>
-                          <pic:cNvPicPr>
-                            <a:picLocks noChangeAspect="1" noChangeArrowheads="1"/>
-                          </pic:cNvPicPr>
-                        </pic:nvPicPr>
-                        <pic:blipFill>
-                          <a:blip r:embed="rId38">
-                            <a:extLst>
-                              <a:ext uri="{28A0092B-C50C-407E-A947-70E740481C1C}">
-                                <a14:useLocalDpi xmlns:a14="http://schemas.microsoft.com/office/drawing/2010/main" val="0"/>
-                              </a:ext>
-                            </a:extLst>
-                          </a:blip>
-                          <a:srcRect/>
-                          <a:stretch>
-                            <a:fillRect/>
-                          </a:stretch>
-                        </pic:blipFill>
-                        <pic:spPr bwMode="auto">
-                          <a:xfrm rot="5400000">
-                            <a:off x="0" y="0"/>
-                            <a:ext cx="1143000" cy="1143000"/>
-                          </a:xfrm>
-                          <a:prstGeom prst="rect">
-                            <a:avLst/>
-                          </a:prstGeom>
-                          <a:noFill/>
-                          <a:ln>
-                            <a:noFill/>
-                          </a:ln>
-                        </pic:spPr>
-                      </pic:pic>
-                    </a:graphicData>
-                  </a:graphic>
-                </wp:inline>
-              </w:drawing>
-            </w:r>
-          </w:p>
-        </w:tc>
-        <w:tc>
-          <w:tcPr>
-            <w:tcW w:w="1429" w:type="pct"/>
-            <w:shd w:val="clear" w:color="auto" w:fill="222222"/>
-            <w:tcMar>
-              <w:left w:w="28" w:type="dxa"/>
-              <w:right w:w="28" w:type="dxa"/>
-            </w:tcMar>
-            <w:textDirection w:val="tbRl"/>
-          </w:tcPr>
-          <w:p>
-            <w:pPr>
-              <w:spacing w:line="800" w:lineRule="exact"/>
-              <w:ind w:left="113" w:right="113"/>
-              <w:rPr>
-                <w:noProof/>
-                <w:color w:val="FFFFFF" w:themeColor="background1"/>
-              </w:rPr>
-            </w:pPr>
-            <w:r>
-              <w:rPr>
-                <w:noProof/>
-                <w:color w:val="FFFFFF" w:themeColor="background1"/>
-              </w:rPr>
-              <w:drawing>
-                <wp:inline distT="0" distB="0" distL="0" distR="0" wp14:anchorId="28C28CF8" wp14:editId="4AA6D944">
-                  <wp:extent cx="360000" cy="360000"/>
-                  <wp:effectExtent l="0" t="0" r="2540" b="2540"/>
-                  <wp:docPr id="14" name="Grafik 14"/>
-                  <wp:cNvGraphicFramePr>
-                    <a:graphicFrameLocks xmlns:a="http://schemas.openxmlformats.org/drawingml/2006/main" noChangeAspect="1"/>
-                  </wp:cNvGraphicFramePr>
-                  <a:graphic xmlns:a="http://schemas.openxmlformats.org/drawingml/2006/main">
-                    <a:graphicData uri="http://schemas.openxmlformats.org/drawingml/2006/picture">
-                      <pic:pic xmlns:pic="http://schemas.openxmlformats.org/drawingml/2006/picture">
-                        <pic:nvPicPr>
-                          <pic:cNvPr id="1" name=""/>
-                          <pic:cNvPicPr/>
-                        </pic:nvPicPr>
-                        <pic:blipFill>
-                          <a:blip r:embed="rId36">
-                            <a:extLst>
-                              <a:ext uri="{96DAC541-7B7A-43D3-8B79-37D633B846F1}">
-                                <asvg:svgBlip xmlns:asvg="http://schemas.microsoft.com/office/drawing/2016/SVG/main" r:embed="rId37"/>
-                              </a:ext>
-                            </a:extLst>
-                          </a:blip>
-                          <a:stretch>
-                            <a:fillRect/>
-                          </a:stretch>
-                        </pic:blipFill>
-                        <pic:spPr>
-                          <a:xfrm>
-                            <a:off x="0" y="0"/>
-                            <a:ext cx="360000" cy="360000"/>
-                          </a:xfrm>
-                          <a:prstGeom prst="rect">
-                            <a:avLst/>
-                          </a:prstGeom>
-                        </pic:spPr>
-                      </pic:pic>
-                    </a:graphicData>
-                  </a:graphic>
-                </wp:inline>
-              </w:drawing>
-            </w:r>
-            <w:r>
-              <w:rPr>
-                <w:color w:val="FFFFFF" w:themeColor="background1"/>
-              </w:rPr>
-              <w:t>29</w:t>
-            </w:r>
-          </w:p>
-        </w:tc>
-      </w:tr>
-      <w:tr>
-        <w:trPr>
-          <w:cantSplit/>
-          <w:trHeight w:val="1985"/>
-        </w:trPr>
-        <w:tc>
-          <w:tcPr>
-            <w:tcW w:w="832" w:type="pct"/>
-            <w:shd w:val="clear" w:color="auto" w:fill="222222"/>
-            <w:tcMar>
-              <w:left w:w="28" w:type="dxa"/>
-              <w:right w:w="28" w:type="dxa"/>
-            </w:tcMar>
-            <w:textDirection w:val="tbRl"/>
-          </w:tcPr>
-          <w:p>
-            <w:pPr>
-              <w:ind w:left="113" w:right="113"/>
-              <w:jc w:val="center"/>
-              <w:rPr>
-                <w:noProof/>
-                <w:color w:val="FFFFFF" w:themeColor="background1"/>
-              </w:rPr>
-            </w:pPr>
-            <w:proofErr w:type="spellStart"/>
-            <w:r>
-              <w:rPr>
-                <w:color w:val="FFFFFF" w:themeColor="background1"/>
-              </w:rPr>
-              <w:lastRenderedPageBreak/>
-              <w:t>Byzantine</w:t>
-            </w:r>
-            <w:proofErr w:type="spellEnd"/>
-          </w:p>
-        </w:tc>
-        <w:tc>
-          <w:tcPr>
-            <w:tcW w:w="2740" w:type="pct"/>
-            <w:shd w:val="clear" w:color="auto" w:fill="222222"/>
-            <w:tcMar>
-              <w:left w:w="28" w:type="dxa"/>
-              <w:right w:w="28" w:type="dxa"/>
-            </w:tcMar>
-            <w:textDirection w:val="tbRl"/>
-          </w:tcPr>
-          <w:p>
-            <w:pPr>
-              <w:ind w:left="113" w:right="113"/>
-              <w:jc w:val="center"/>
-              <w:rPr>
-                <w:color w:val="FFFFFF" w:themeColor="background1"/>
-              </w:rPr>
-            </w:pPr>
-            <w:r>
-              <w:rPr>
-                <w:noProof/>
-                <w:color w:val="FFFFFF" w:themeColor="background1"/>
-              </w:rPr>
-              <w:drawing>
-                <wp:inline distT="0" distB="0" distL="0" distR="0" wp14:anchorId="5C9BA402" wp14:editId="1554DF0D">
-                  <wp:extent cx="1143000" cy="1143000"/>
-                  <wp:effectExtent l="0" t="0" r="0" b="0"/>
-                  <wp:docPr id="38" name="Grafik 38"/>
-                  <wp:cNvGraphicFramePr>
-                    <a:graphicFrameLocks xmlns:a="http://schemas.openxmlformats.org/drawingml/2006/main" noChangeAspect="1"/>
-                  </wp:cNvGraphicFramePr>
-                  <a:graphic xmlns:a="http://schemas.openxmlformats.org/drawingml/2006/main">
-                    <a:graphicData uri="http://schemas.openxmlformats.org/drawingml/2006/picture">
-                      <pic:pic xmlns:pic="http://schemas.openxmlformats.org/drawingml/2006/picture">
-                        <pic:nvPicPr>
-                          <pic:cNvPr id="0" name="Picture 11"/>
                           <pic:cNvPicPr>
                             <a:picLocks noChangeAspect="1" noChangeArrowheads="1"/>
                           </pic:cNvPicPr>
@@ -2523,7 +2357,7 @@
         <w:tc>
           <w:tcPr>
             <w:tcW w:w="1429" w:type="pct"/>
-            <w:shd w:val="clear" w:color="auto" w:fill="222222"/>
+            <w:shd w:val="clear" w:color="auto" w:fill="auto"/>
             <w:tcMar>
               <w:left w:w="28" w:type="dxa"/>
               <w:right w:w="28" w:type="dxa"/>
@@ -2536,19 +2370,19 @@
               <w:ind w:left="113" w:right="113"/>
               <w:rPr>
                 <w:noProof/>
-                <w:color w:val="FFFFFF" w:themeColor="background1"/>
-              </w:rPr>
-            </w:pPr>
-            <w:r>
-              <w:rPr>
-                <w:noProof/>
-                <w:color w:val="FFFFFF" w:themeColor="background1"/>
+                <w:color w:val="000000" w:themeColor="text1"/>
+              </w:rPr>
+            </w:pPr>
+            <w:r>
+              <w:rPr>
+                <w:noProof/>
+                <w:color w:val="000000" w:themeColor="text1"/>
               </w:rPr>
               <w:drawing>
-                <wp:inline distT="0" distB="0" distL="0" distR="0" wp14:anchorId="0E040243" wp14:editId="4AD77139">
+                <wp:inline distT="0" distB="0" distL="0" distR="0" wp14:anchorId="28C28CF8" wp14:editId="4AA6D944">
                   <wp:extent cx="360000" cy="360000"/>
                   <wp:effectExtent l="0" t="0" r="2540" b="2540"/>
-                  <wp:docPr id="15" name="Grafik 15"/>
+                  <wp:docPr id="14" name="Grafik 14"/>
                   <wp:cNvGraphicFramePr>
                     <a:graphicFrameLocks xmlns:a="http://schemas.openxmlformats.org/drawingml/2006/main" noChangeAspect="1"/>
                   </wp:cNvGraphicFramePr>
@@ -2560,10 +2394,10 @@
                           <pic:cNvPicPr/>
                         </pic:nvPicPr>
                         <pic:blipFill>
-                          <a:blip r:embed="rId40">
+                          <a:blip r:embed="rId37">
                             <a:extLst>
                               <a:ext uri="{96DAC541-7B7A-43D3-8B79-37D633B846F1}">
-                                <asvg:svgBlip xmlns:asvg="http://schemas.microsoft.com/office/drawing/2016/SVG/main" r:embed="rId41"/>
+                                <asvg:svgBlip xmlns:asvg="http://schemas.microsoft.com/office/drawing/2016/SVG/main" r:embed="rId38"/>
                               </a:ext>
                             </a:extLst>
                           </a:blip>
@@ -2588,9 +2422,9 @@
             </w:r>
             <w:r>
               <w:rPr>
-                <w:color w:val="FFFFFF" w:themeColor="background1"/>
-              </w:rPr>
-              <w:t>30</w:t>
+                <w:color w:val="000000" w:themeColor="text1"/>
+              </w:rPr>
+              <w:t>29</w:t>
             </w:r>
           </w:p>
         </w:tc>
@@ -2603,58 +2437,61 @@
         <w:tc>
           <w:tcPr>
             <w:tcW w:w="832" w:type="pct"/>
-            <w:shd w:val="clear" w:color="auto" w:fill="222222"/>
-            <w:tcMar>
-              <w:left w:w="28" w:type="dxa"/>
-              <w:right w:w="28" w:type="dxa"/>
-            </w:tcMar>
-            <w:textDirection w:val="tbRl"/>
-          </w:tcPr>
-          <w:p>
-            <w:pPr>
-              <w:ind w:left="113" w:right="113"/>
-              <w:jc w:val="center"/>
-              <w:rPr>
-                <w:noProof/>
-                <w:color w:val="FFFFFF" w:themeColor="background1"/>
-              </w:rPr>
-            </w:pPr>
-            <w:r>
-              <w:rPr>
-                <w:color w:val="FFFFFF" w:themeColor="background1"/>
-              </w:rPr>
-              <w:t>Chicago School</w:t>
-            </w:r>
+            <w:shd w:val="clear" w:color="auto" w:fill="auto"/>
+            <w:tcMar>
+              <w:left w:w="28" w:type="dxa"/>
+              <w:right w:w="28" w:type="dxa"/>
+            </w:tcMar>
+            <w:textDirection w:val="tbRl"/>
+          </w:tcPr>
+          <w:p>
+            <w:pPr>
+              <w:ind w:left="113" w:right="113"/>
+              <w:jc w:val="center"/>
+              <w:rPr>
+                <w:noProof/>
+                <w:color w:val="000000" w:themeColor="text1"/>
+              </w:rPr>
+            </w:pPr>
+            <w:proofErr w:type="spellStart"/>
+            <w:r>
+              <w:rPr>
+                <w:color w:val="000000" w:themeColor="text1"/>
+              </w:rPr>
+              <w:lastRenderedPageBreak/>
+              <w:t>Byzantine</w:t>
+            </w:r>
+            <w:proofErr w:type="spellEnd"/>
           </w:p>
         </w:tc>
         <w:tc>
           <w:tcPr>
             <w:tcW w:w="2740" w:type="pct"/>
-            <w:shd w:val="clear" w:color="auto" w:fill="222222"/>
-            <w:tcMar>
-              <w:left w:w="28" w:type="dxa"/>
-              <w:right w:w="28" w:type="dxa"/>
-            </w:tcMar>
-            <w:textDirection w:val="tbRl"/>
-          </w:tcPr>
-          <w:p>
-            <w:pPr>
-              <w:ind w:left="113" w:right="113"/>
-              <w:jc w:val="center"/>
-              <w:rPr>
-                <w:color w:val="FFFFFF" w:themeColor="background1"/>
-              </w:rPr>
-            </w:pPr>
-            <w:r>
-              <w:rPr>
-                <w:noProof/>
-                <w:color w:val="FFFFFF" w:themeColor="background1"/>
+            <w:shd w:val="clear" w:color="auto" w:fill="auto"/>
+            <w:tcMar>
+              <w:left w:w="28" w:type="dxa"/>
+              <w:right w:w="28" w:type="dxa"/>
+            </w:tcMar>
+            <w:textDirection w:val="tbRl"/>
+          </w:tcPr>
+          <w:p>
+            <w:pPr>
+              <w:ind w:left="113" w:right="113"/>
+              <w:jc w:val="center"/>
+              <w:rPr>
+                <w:color w:val="000000" w:themeColor="text1"/>
+              </w:rPr>
+            </w:pPr>
+            <w:r>
+              <w:rPr>
+                <w:noProof/>
+                <w:color w:val="000000" w:themeColor="text1"/>
               </w:rPr>
               <w:drawing>
-                <wp:inline distT="0" distB="0" distL="0" distR="0" wp14:anchorId="2EC8EDB6" wp14:editId="02077BA2">
+                <wp:inline distT="0" distB="0" distL="0" distR="0" wp14:anchorId="5C9BA402" wp14:editId="1554DF0D">
                   <wp:extent cx="1143000" cy="1143000"/>
                   <wp:effectExtent l="0" t="0" r="0" b="0"/>
-                  <wp:docPr id="39" name="Grafik 39"/>
+                  <wp:docPr id="38" name="Grafik 38"/>
                   <wp:cNvGraphicFramePr>
                     <a:graphicFrameLocks xmlns:a="http://schemas.openxmlformats.org/drawingml/2006/main" noChangeAspect="1"/>
                   </wp:cNvGraphicFramePr>
@@ -2662,13 +2499,13 @@
                     <a:graphicData uri="http://schemas.openxmlformats.org/drawingml/2006/picture">
                       <pic:pic xmlns:pic="http://schemas.openxmlformats.org/drawingml/2006/picture">
                         <pic:nvPicPr>
-                          <pic:cNvPr id="0" name="Picture 12"/>
+                          <pic:cNvPr id="0" name="Picture 11"/>
                           <pic:cNvPicPr>
                             <a:picLocks noChangeAspect="1" noChangeArrowheads="1"/>
                           </pic:cNvPicPr>
                         </pic:nvPicPr>
                         <pic:blipFill>
-                          <a:blip r:embed="rId42">
+                          <a:blip r:embed="rId40">
                             <a:extLst>
                               <a:ext uri="{28A0092B-C50C-407E-A947-70E740481C1C}">
                                 <a14:useLocalDpi xmlns:a14="http://schemas.microsoft.com/office/drawing/2010/main" val="0"/>
@@ -2704,7 +2541,7 @@
         <w:tc>
           <w:tcPr>
             <w:tcW w:w="1429" w:type="pct"/>
-            <w:shd w:val="clear" w:color="auto" w:fill="222222"/>
+            <w:shd w:val="clear" w:color="auto" w:fill="auto"/>
             <w:tcMar>
               <w:left w:w="28" w:type="dxa"/>
               <w:right w:w="28" w:type="dxa"/>
@@ -2717,19 +2554,19 @@
               <w:ind w:left="113" w:right="113"/>
               <w:rPr>
                 <w:noProof/>
-                <w:color w:val="FFFFFF" w:themeColor="background1"/>
-              </w:rPr>
-            </w:pPr>
-            <w:r>
-              <w:rPr>
-                <w:noProof/>
-                <w:color w:val="FFFFFF" w:themeColor="background1"/>
+                <w:color w:val="000000" w:themeColor="text1"/>
+              </w:rPr>
+            </w:pPr>
+            <w:r>
+              <w:rPr>
+                <w:noProof/>
+                <w:color w:val="000000" w:themeColor="text1"/>
               </w:rPr>
               <w:drawing>
-                <wp:inline distT="0" distB="0" distL="0" distR="0" wp14:anchorId="3E318698" wp14:editId="0D0548D8">
+                <wp:inline distT="0" distB="0" distL="0" distR="0" wp14:anchorId="0E040243" wp14:editId="4AD77139">
                   <wp:extent cx="360000" cy="360000"/>
                   <wp:effectExtent l="0" t="0" r="2540" b="2540"/>
-                  <wp:docPr id="16" name="Grafik 16"/>
+                  <wp:docPr id="15" name="Grafik 15"/>
                   <wp:cNvGraphicFramePr>
                     <a:graphicFrameLocks xmlns:a="http://schemas.openxmlformats.org/drawingml/2006/main" noChangeAspect="1"/>
                   </wp:cNvGraphicFramePr>
@@ -2741,10 +2578,10 @@
                           <pic:cNvPicPr/>
                         </pic:nvPicPr>
                         <pic:blipFill>
-                          <a:blip r:embed="rId43">
+                          <a:blip r:embed="rId41">
                             <a:extLst>
                               <a:ext uri="{96DAC541-7B7A-43D3-8B79-37D633B846F1}">
-                                <asvg:svgBlip xmlns:asvg="http://schemas.microsoft.com/office/drawing/2016/SVG/main" r:embed="rId44"/>
+                                <asvg:svgBlip xmlns:asvg="http://schemas.microsoft.com/office/drawing/2016/SVG/main" r:embed="rId42"/>
                               </a:ext>
                             </a:extLst>
                           </a:blip>
@@ -2769,9 +2606,9 @@
             </w:r>
             <w:r>
               <w:rPr>
-                <w:color w:val="FFFFFF" w:themeColor="background1"/>
-              </w:rPr>
-              <w:t>31</w:t>
+                <w:color w:val="000000" w:themeColor="text1"/>
+              </w:rPr>
+              <w:t>30</w:t>
             </w:r>
           </w:p>
         </w:tc>
@@ -2784,25 +2621,206 @@
         <w:tc>
           <w:tcPr>
             <w:tcW w:w="832" w:type="pct"/>
-            <w:shd w:val="clear" w:color="auto" w:fill="222222"/>
-            <w:tcMar>
-              <w:left w:w="28" w:type="dxa"/>
-              <w:right w:w="28" w:type="dxa"/>
-            </w:tcMar>
-            <w:textDirection w:val="tbRl"/>
-          </w:tcPr>
-          <w:p>
-            <w:pPr>
-              <w:ind w:left="113" w:right="113"/>
-              <w:jc w:val="center"/>
-              <w:rPr>
-                <w:noProof/>
-                <w:color w:val="FFFFFF" w:themeColor="background1"/>
-              </w:rPr>
-            </w:pPr>
-            <w:r>
-              <w:rPr>
-                <w:color w:val="FFFFFF" w:themeColor="background1"/>
+            <w:shd w:val="clear" w:color="auto" w:fill="auto"/>
+            <w:tcMar>
+              <w:left w:w="28" w:type="dxa"/>
+              <w:right w:w="28" w:type="dxa"/>
+            </w:tcMar>
+            <w:textDirection w:val="tbRl"/>
+          </w:tcPr>
+          <w:p>
+            <w:pPr>
+              <w:ind w:left="113" w:right="113"/>
+              <w:jc w:val="center"/>
+              <w:rPr>
+                <w:noProof/>
+                <w:color w:val="000000" w:themeColor="text1"/>
+              </w:rPr>
+            </w:pPr>
+            <w:r>
+              <w:rPr>
+                <w:color w:val="000000" w:themeColor="text1"/>
+              </w:rPr>
+              <w:t>Chicago School</w:t>
+            </w:r>
+          </w:p>
+        </w:tc>
+        <w:tc>
+          <w:tcPr>
+            <w:tcW w:w="2740" w:type="pct"/>
+            <w:shd w:val="clear" w:color="auto" w:fill="auto"/>
+            <w:tcMar>
+              <w:left w:w="28" w:type="dxa"/>
+              <w:right w:w="28" w:type="dxa"/>
+            </w:tcMar>
+            <w:textDirection w:val="tbRl"/>
+          </w:tcPr>
+          <w:p>
+            <w:pPr>
+              <w:ind w:left="113" w:right="113"/>
+              <w:jc w:val="center"/>
+              <w:rPr>
+                <w:color w:val="000000" w:themeColor="text1"/>
+              </w:rPr>
+            </w:pPr>
+            <w:r>
+              <w:rPr>
+                <w:noProof/>
+                <w:color w:val="000000" w:themeColor="text1"/>
+              </w:rPr>
+              <w:drawing>
+                <wp:inline distT="0" distB="0" distL="0" distR="0" wp14:anchorId="2EC8EDB6" wp14:editId="02077BA2">
+                  <wp:extent cx="1143000" cy="1143000"/>
+                  <wp:effectExtent l="0" t="0" r="0" b="0"/>
+                  <wp:docPr id="39" name="Grafik 39"/>
+                  <wp:cNvGraphicFramePr>
+                    <a:graphicFrameLocks xmlns:a="http://schemas.openxmlformats.org/drawingml/2006/main" noChangeAspect="1"/>
+                  </wp:cNvGraphicFramePr>
+                  <a:graphic xmlns:a="http://schemas.openxmlformats.org/drawingml/2006/main">
+                    <a:graphicData uri="http://schemas.openxmlformats.org/drawingml/2006/picture">
+                      <pic:pic xmlns:pic="http://schemas.openxmlformats.org/drawingml/2006/picture">
+                        <pic:nvPicPr>
+                          <pic:cNvPr id="0" name="Picture 12"/>
+                          <pic:cNvPicPr>
+                            <a:picLocks noChangeAspect="1" noChangeArrowheads="1"/>
+                          </pic:cNvPicPr>
+                        </pic:nvPicPr>
+                        <pic:blipFill>
+                          <a:blip r:embed="rId43">
+                            <a:extLst>
+                              <a:ext uri="{28A0092B-C50C-407E-A947-70E740481C1C}">
+                                <a14:useLocalDpi xmlns:a14="http://schemas.microsoft.com/office/drawing/2010/main" val="0"/>
+                              </a:ext>
+                            </a:extLst>
+                          </a:blip>
+                          <a:srcRect/>
+                          <a:stretch>
+                            <a:fillRect/>
+                          </a:stretch>
+                        </pic:blipFill>
+                        <pic:spPr bwMode="auto">
+                          <a:xfrm rot="5400000">
+                            <a:off x="0" y="0"/>
+                            <a:ext cx="1143000" cy="1143000"/>
+                          </a:xfrm>
+                          <a:prstGeom prst="rect">
+                            <a:avLst/>
+                          </a:prstGeom>
+                          <a:noFill/>
+                          <a:ln>
+                            <a:noFill/>
+                          </a:ln>
+                        </pic:spPr>
+                      </pic:pic>
+                    </a:graphicData>
+                  </a:graphic>
+                </wp:inline>
+              </w:drawing>
+            </w:r>
+          </w:p>
+        </w:tc>
+        <w:tc>
+          <w:tcPr>
+            <w:tcW w:w="1429" w:type="pct"/>
+            <w:shd w:val="clear" w:color="auto" w:fill="auto"/>
+            <w:tcMar>
+              <w:left w:w="28" w:type="dxa"/>
+              <w:right w:w="28" w:type="dxa"/>
+            </w:tcMar>
+            <w:textDirection w:val="tbRl"/>
+          </w:tcPr>
+          <w:p>
+            <w:pPr>
+              <w:spacing w:line="800" w:lineRule="exact"/>
+              <w:ind w:left="113" w:right="113"/>
+              <w:rPr>
+                <w:noProof/>
+                <w:color w:val="000000" w:themeColor="text1"/>
+              </w:rPr>
+            </w:pPr>
+            <w:r>
+              <w:rPr>
+                <w:noProof/>
+                <w:color w:val="000000" w:themeColor="text1"/>
+              </w:rPr>
+              <w:drawing>
+                <wp:inline distT="0" distB="0" distL="0" distR="0" wp14:anchorId="3E318698" wp14:editId="0D0548D8">
+                  <wp:extent cx="360000" cy="360000"/>
+                  <wp:effectExtent l="0" t="0" r="2540" b="2540"/>
+                  <wp:docPr id="16" name="Grafik 16"/>
+                  <wp:cNvGraphicFramePr>
+                    <a:graphicFrameLocks xmlns:a="http://schemas.openxmlformats.org/drawingml/2006/main" noChangeAspect="1"/>
+                  </wp:cNvGraphicFramePr>
+                  <a:graphic xmlns:a="http://schemas.openxmlformats.org/drawingml/2006/main">
+                    <a:graphicData uri="http://schemas.openxmlformats.org/drawingml/2006/picture">
+                      <pic:pic xmlns:pic="http://schemas.openxmlformats.org/drawingml/2006/picture">
+                        <pic:nvPicPr>
+                          <pic:cNvPr id="1" name=""/>
+                          <pic:cNvPicPr/>
+                        </pic:nvPicPr>
+                        <pic:blipFill>
+                          <a:blip r:embed="rId44">
+                            <a:extLst>
+                              <a:ext uri="{96DAC541-7B7A-43D3-8B79-37D633B846F1}">
+                                <asvg:svgBlip xmlns:asvg="http://schemas.microsoft.com/office/drawing/2016/SVG/main" r:embed="rId45"/>
+                              </a:ext>
+                            </a:extLst>
+                          </a:blip>
+                          <a:stretch>
+                            <a:fillRect/>
+                          </a:stretch>
+                        </pic:blipFill>
+                        <pic:spPr>
+                          <a:xfrm>
+                            <a:off x="0" y="0"/>
+                            <a:ext cx="360000" cy="360000"/>
+                          </a:xfrm>
+                          <a:prstGeom prst="rect">
+                            <a:avLst/>
+                          </a:prstGeom>
+                        </pic:spPr>
+                      </pic:pic>
+                    </a:graphicData>
+                  </a:graphic>
+                </wp:inline>
+              </w:drawing>
+            </w:r>
+            <w:r>
+              <w:rPr>
+                <w:color w:val="000000" w:themeColor="text1"/>
+              </w:rPr>
+              <w:t>31</w:t>
+            </w:r>
+          </w:p>
+        </w:tc>
+      </w:tr>
+      <w:tr>
+        <w:trPr>
+          <w:cantSplit/>
+          <w:trHeight w:val="1985"/>
+        </w:trPr>
+        <w:tc>
+          <w:tcPr>
+            <w:tcW w:w="832" w:type="pct"/>
+            <w:shd w:val="clear" w:color="auto" w:fill="auto"/>
+            <w:tcMar>
+              <w:left w:w="28" w:type="dxa"/>
+              <w:right w:w="28" w:type="dxa"/>
+            </w:tcMar>
+            <w:textDirection w:val="tbRl"/>
+          </w:tcPr>
+          <w:p>
+            <w:pPr>
+              <w:ind w:left="113" w:right="113"/>
+              <w:jc w:val="center"/>
+              <w:rPr>
+                <w:noProof/>
+                <w:color w:val="000000" w:themeColor="text1"/>
+              </w:rPr>
+            </w:pPr>
+            <w:r>
+              <w:rPr>
+                <w:color w:val="000000" w:themeColor="text1"/>
               </w:rPr>
               <w:t>Chinese Imperial</w:t>
             </w:r>
@@ -2811,25 +2829,25 @@
         <w:tc>
           <w:tcPr>
             <w:tcW w:w="2740" w:type="pct"/>
-            <w:shd w:val="clear" w:color="auto" w:fill="222222"/>
-            <w:tcMar>
-              <w:left w:w="28" w:type="dxa"/>
-              <w:right w:w="28" w:type="dxa"/>
-            </w:tcMar>
-            <w:textDirection w:val="tbRl"/>
-          </w:tcPr>
-          <w:p>
-            <w:pPr>
-              <w:ind w:left="113" w:right="113"/>
-              <w:jc w:val="center"/>
-              <w:rPr>
-                <w:color w:val="FFFFFF" w:themeColor="background1"/>
-              </w:rPr>
-            </w:pPr>
-            <w:r>
-              <w:rPr>
-                <w:noProof/>
-                <w:color w:val="FFFFFF" w:themeColor="background1"/>
+            <w:shd w:val="clear" w:color="auto" w:fill="auto"/>
+            <w:tcMar>
+              <w:left w:w="28" w:type="dxa"/>
+              <w:right w:w="28" w:type="dxa"/>
+            </w:tcMar>
+            <w:textDirection w:val="tbRl"/>
+          </w:tcPr>
+          <w:p>
+            <w:pPr>
+              <w:ind w:left="113" w:right="113"/>
+              <w:jc w:val="center"/>
+              <w:rPr>
+                <w:color w:val="000000" w:themeColor="text1"/>
+              </w:rPr>
+            </w:pPr>
+            <w:r>
+              <w:rPr>
+                <w:noProof/>
+                <w:color w:val="000000" w:themeColor="text1"/>
               </w:rPr>
               <w:drawing>
                 <wp:inline distT="0" distB="0" distL="0" distR="0" wp14:anchorId="59F6DB10" wp14:editId="731D766C">
@@ -2849,7 +2867,7 @@
                           </pic:cNvPicPr>
                         </pic:nvPicPr>
                         <pic:blipFill>
-                          <a:blip r:embed="rId45">
+                          <a:blip r:embed="rId46">
                             <a:extLst>
                               <a:ext uri="{28A0092B-C50C-407E-A947-70E740481C1C}">
                                 <a14:useLocalDpi xmlns:a14="http://schemas.microsoft.com/office/drawing/2010/main" val="0"/>
@@ -2885,7 +2903,7 @@
         <w:tc>
           <w:tcPr>
             <w:tcW w:w="1429" w:type="pct"/>
-            <w:shd w:val="clear" w:color="auto" w:fill="222222"/>
+            <w:shd w:val="clear" w:color="auto" w:fill="auto"/>
             <w:tcMar>
               <w:left w:w="28" w:type="dxa"/>
               <w:right w:w="28" w:type="dxa"/>
@@ -2898,13 +2916,13 @@
               <w:ind w:left="113" w:right="113"/>
               <w:rPr>
                 <w:noProof/>
-                <w:color w:val="FFFFFF" w:themeColor="background1"/>
-              </w:rPr>
-            </w:pPr>
-            <w:r>
-              <w:rPr>
-                <w:noProof/>
-                <w:color w:val="FFFFFF" w:themeColor="background1"/>
+                <w:color w:val="000000" w:themeColor="text1"/>
+              </w:rPr>
+            </w:pPr>
+            <w:r>
+              <w:rPr>
+                <w:noProof/>
+                <w:color w:val="000000" w:themeColor="text1"/>
               </w:rPr>
               <w:drawing>
                 <wp:inline distT="0" distB="0" distL="0" distR="0" wp14:anchorId="00BA5DBB" wp14:editId="08AA7E11">
@@ -2922,10 +2940,10 @@
                           <pic:cNvPicPr/>
                         </pic:nvPicPr>
                         <pic:blipFill>
-                          <a:blip r:embed="rId46">
+                          <a:blip r:embed="rId47">
                             <a:extLst>
                               <a:ext uri="{96DAC541-7B7A-43D3-8B79-37D633B846F1}">
-                                <asvg:svgBlip xmlns:asvg="http://schemas.microsoft.com/office/drawing/2016/SVG/main" r:embed="rId47"/>
+                                <asvg:svgBlip xmlns:asvg="http://schemas.microsoft.com/office/drawing/2016/SVG/main" r:embed="rId48"/>
                               </a:ext>
                             </a:extLst>
                           </a:blip>
@@ -2950,7 +2968,7 @@
             </w:r>
             <w:r>
               <w:rPr>
-                <w:color w:val="FFFFFF" w:themeColor="background1"/>
+                <w:color w:val="000000" w:themeColor="text1"/>
               </w:rPr>
               <w:t>32</w:t>
             </w:r>
@@ -2965,26 +2983,26 @@
         <w:tc>
           <w:tcPr>
             <w:tcW w:w="832" w:type="pct"/>
-            <w:shd w:val="clear" w:color="auto" w:fill="222222"/>
-            <w:tcMar>
-              <w:left w:w="28" w:type="dxa"/>
-              <w:right w:w="28" w:type="dxa"/>
-            </w:tcMar>
-            <w:textDirection w:val="tbRl"/>
-          </w:tcPr>
-          <w:p>
-            <w:pPr>
-              <w:ind w:left="113" w:right="113"/>
-              <w:jc w:val="center"/>
-              <w:rPr>
-                <w:noProof/>
-                <w:color w:val="FFFFFF" w:themeColor="background1"/>
+            <w:shd w:val="clear" w:color="auto" w:fill="auto"/>
+            <w:tcMar>
+              <w:left w:w="28" w:type="dxa"/>
+              <w:right w:w="28" w:type="dxa"/>
+            </w:tcMar>
+            <w:textDirection w:val="tbRl"/>
+          </w:tcPr>
+          <w:p>
+            <w:pPr>
+              <w:ind w:left="113" w:right="113"/>
+              <w:jc w:val="center"/>
+              <w:rPr>
+                <w:noProof/>
+                <w:color w:val="000000" w:themeColor="text1"/>
               </w:rPr>
             </w:pPr>
             <w:proofErr w:type="spellStart"/>
             <w:r>
               <w:rPr>
-                <w:color w:val="FFFFFF" w:themeColor="background1"/>
+                <w:color w:val="000000" w:themeColor="text1"/>
               </w:rPr>
               <w:t>Constructivism</w:t>
             </w:r>
@@ -2994,25 +3012,25 @@
         <w:tc>
           <w:tcPr>
             <w:tcW w:w="2740" w:type="pct"/>
-            <w:shd w:val="clear" w:color="auto" w:fill="222222"/>
-            <w:tcMar>
-              <w:left w:w="28" w:type="dxa"/>
-              <w:right w:w="28" w:type="dxa"/>
-            </w:tcMar>
-            <w:textDirection w:val="tbRl"/>
-          </w:tcPr>
-          <w:p>
-            <w:pPr>
-              <w:ind w:left="113" w:right="113"/>
-              <w:jc w:val="center"/>
-              <w:rPr>
-                <w:color w:val="FFFFFF" w:themeColor="background1"/>
-              </w:rPr>
-            </w:pPr>
-            <w:r>
-              <w:rPr>
-                <w:noProof/>
-                <w:color w:val="FFFFFF" w:themeColor="background1"/>
+            <w:shd w:val="clear" w:color="auto" w:fill="auto"/>
+            <w:tcMar>
+              <w:left w:w="28" w:type="dxa"/>
+              <w:right w:w="28" w:type="dxa"/>
+            </w:tcMar>
+            <w:textDirection w:val="tbRl"/>
+          </w:tcPr>
+          <w:p>
+            <w:pPr>
+              <w:ind w:left="113" w:right="113"/>
+              <w:jc w:val="center"/>
+              <w:rPr>
+                <w:color w:val="000000" w:themeColor="text1"/>
+              </w:rPr>
+            </w:pPr>
+            <w:r>
+              <w:rPr>
+                <w:noProof/>
+                <w:color w:val="000000" w:themeColor="text1"/>
               </w:rPr>
               <w:drawing>
                 <wp:inline distT="0" distB="0" distL="0" distR="0" wp14:anchorId="58FF2515" wp14:editId="26FFBAF0">
@@ -3032,7 +3050,7 @@
                           </pic:cNvPicPr>
                         </pic:nvPicPr>
                         <pic:blipFill>
-                          <a:blip r:embed="rId48">
+                          <a:blip r:embed="rId49">
                             <a:extLst>
                               <a:ext uri="{28A0092B-C50C-407E-A947-70E740481C1C}">
                                 <a14:useLocalDpi xmlns:a14="http://schemas.microsoft.com/office/drawing/2010/main" val="0"/>
@@ -3068,7 +3086,7 @@
         <w:tc>
           <w:tcPr>
             <w:tcW w:w="1429" w:type="pct"/>
-            <w:shd w:val="clear" w:color="auto" w:fill="222222"/>
+            <w:shd w:val="clear" w:color="auto" w:fill="auto"/>
             <w:tcMar>
               <w:left w:w="28" w:type="dxa"/>
               <w:right w:w="28" w:type="dxa"/>
@@ -3081,13 +3099,13 @@
               <w:ind w:left="113" w:right="113"/>
               <w:rPr>
                 <w:noProof/>
-                <w:color w:val="FFFFFF" w:themeColor="background1"/>
-              </w:rPr>
-            </w:pPr>
-            <w:r>
-              <w:rPr>
-                <w:noProof/>
-                <w:color w:val="FFFFFF" w:themeColor="background1"/>
+                <w:color w:val="000000" w:themeColor="text1"/>
+              </w:rPr>
+            </w:pPr>
+            <w:r>
+              <w:rPr>
+                <w:noProof/>
+                <w:color w:val="000000" w:themeColor="text1"/>
               </w:rPr>
               <w:drawing>
                 <wp:inline distT="0" distB="0" distL="0" distR="0" wp14:anchorId="635F8428" wp14:editId="625DE00A">
@@ -3105,10 +3123,10 @@
                           <pic:cNvPicPr/>
                         </pic:nvPicPr>
                         <pic:blipFill>
-                          <a:blip r:embed="rId49">
+                          <a:blip r:embed="rId50">
                             <a:extLst>
                               <a:ext uri="{96DAC541-7B7A-43D3-8B79-37D633B846F1}">
-                                <asvg:svgBlip xmlns:asvg="http://schemas.microsoft.com/office/drawing/2016/SVG/main" r:embed="rId50"/>
+                                <asvg:svgBlip xmlns:asvg="http://schemas.microsoft.com/office/drawing/2016/SVG/main" r:embed="rId51"/>
                               </a:ext>
                             </a:extLst>
                           </a:blip>
@@ -3133,7 +3151,7 @@
             </w:r>
             <w:r>
               <w:rPr>
-                <w:color w:val="FFFFFF" w:themeColor="background1"/>
+                <w:color w:val="000000" w:themeColor="text1"/>
               </w:rPr>
               <w:t>33</w:t>
             </w:r>
@@ -3148,26 +3166,26 @@
         <w:tc>
           <w:tcPr>
             <w:tcW w:w="832" w:type="pct"/>
-            <w:shd w:val="clear" w:color="auto" w:fill="222222"/>
-            <w:tcMar>
-              <w:left w:w="28" w:type="dxa"/>
-              <w:right w:w="28" w:type="dxa"/>
-            </w:tcMar>
-            <w:textDirection w:val="tbRl"/>
-          </w:tcPr>
-          <w:p>
-            <w:pPr>
-              <w:ind w:left="113" w:right="113"/>
-              <w:jc w:val="center"/>
-              <w:rPr>
-                <w:noProof/>
-                <w:color w:val="FFFFFF" w:themeColor="background1"/>
+            <w:shd w:val="clear" w:color="auto" w:fill="auto"/>
+            <w:tcMar>
+              <w:left w:w="28" w:type="dxa"/>
+              <w:right w:w="28" w:type="dxa"/>
+            </w:tcMar>
+            <w:textDirection w:val="tbRl"/>
+          </w:tcPr>
+          <w:p>
+            <w:pPr>
+              <w:ind w:left="113" w:right="113"/>
+              <w:jc w:val="center"/>
+              <w:rPr>
+                <w:noProof/>
+                <w:color w:val="000000" w:themeColor="text1"/>
               </w:rPr>
             </w:pPr>
             <w:proofErr w:type="spellStart"/>
             <w:r>
               <w:rPr>
-                <w:color w:val="FFFFFF" w:themeColor="background1"/>
+                <w:color w:val="000000" w:themeColor="text1"/>
               </w:rPr>
               <w:t>Deconstructivism</w:t>
             </w:r>
@@ -3177,25 +3195,25 @@
         <w:tc>
           <w:tcPr>
             <w:tcW w:w="2740" w:type="pct"/>
-            <w:shd w:val="clear" w:color="auto" w:fill="222222"/>
-            <w:tcMar>
-              <w:left w:w="28" w:type="dxa"/>
-              <w:right w:w="28" w:type="dxa"/>
-            </w:tcMar>
-            <w:textDirection w:val="tbRl"/>
-          </w:tcPr>
-          <w:p>
-            <w:pPr>
-              <w:ind w:left="113" w:right="113"/>
-              <w:jc w:val="center"/>
-              <w:rPr>
-                <w:color w:val="FFFFFF" w:themeColor="background1"/>
-              </w:rPr>
-            </w:pPr>
-            <w:r>
-              <w:rPr>
-                <w:noProof/>
-                <w:color w:val="FFFFFF" w:themeColor="background1"/>
+            <w:shd w:val="clear" w:color="auto" w:fill="auto"/>
+            <w:tcMar>
+              <w:left w:w="28" w:type="dxa"/>
+              <w:right w:w="28" w:type="dxa"/>
+            </w:tcMar>
+            <w:textDirection w:val="tbRl"/>
+          </w:tcPr>
+          <w:p>
+            <w:pPr>
+              <w:ind w:left="113" w:right="113"/>
+              <w:jc w:val="center"/>
+              <w:rPr>
+                <w:color w:val="000000" w:themeColor="text1"/>
+              </w:rPr>
+            </w:pPr>
+            <w:r>
+              <w:rPr>
+                <w:noProof/>
+                <w:color w:val="000000" w:themeColor="text1"/>
               </w:rPr>
               <w:drawing>
                 <wp:inline distT="0" distB="0" distL="0" distR="0" wp14:anchorId="753403F0" wp14:editId="2A31F582">
@@ -3215,7 +3233,7 @@
                           </pic:cNvPicPr>
                         </pic:nvPicPr>
                         <pic:blipFill>
-                          <a:blip r:embed="rId51">
+                          <a:blip r:embed="rId52">
                             <a:extLst>
                               <a:ext uri="{28A0092B-C50C-407E-A947-70E740481C1C}">
                                 <a14:useLocalDpi xmlns:a14="http://schemas.microsoft.com/office/drawing/2010/main" val="0"/>
@@ -3251,7 +3269,7 @@
         <w:tc>
           <w:tcPr>
             <w:tcW w:w="1429" w:type="pct"/>
-            <w:shd w:val="clear" w:color="auto" w:fill="222222"/>
+            <w:shd w:val="clear" w:color="auto" w:fill="auto"/>
             <w:tcMar>
               <w:left w:w="28" w:type="dxa"/>
               <w:right w:w="28" w:type="dxa"/>
@@ -3264,13 +3282,13 @@
               <w:ind w:left="113" w:right="113"/>
               <w:rPr>
                 <w:noProof/>
-                <w:color w:val="FFFFFF" w:themeColor="background1"/>
-              </w:rPr>
-            </w:pPr>
-            <w:r>
-              <w:rPr>
-                <w:noProof/>
-                <w:color w:val="FFFFFF" w:themeColor="background1"/>
+                <w:color w:val="000000" w:themeColor="text1"/>
+              </w:rPr>
+            </w:pPr>
+            <w:r>
+              <w:rPr>
+                <w:noProof/>
+                <w:color w:val="000000" w:themeColor="text1"/>
               </w:rPr>
               <w:drawing>
                 <wp:inline distT="0" distB="0" distL="0" distR="0" wp14:anchorId="3A6F4AD4" wp14:editId="5A9679BC">
@@ -3288,10 +3306,10 @@
                           <pic:cNvPicPr/>
                         </pic:nvPicPr>
                         <pic:blipFill>
-                          <a:blip r:embed="rId52">
+                          <a:blip r:embed="rId53">
                             <a:extLst>
                               <a:ext uri="{96DAC541-7B7A-43D3-8B79-37D633B846F1}">
-                                <asvg:svgBlip xmlns:asvg="http://schemas.microsoft.com/office/drawing/2016/SVG/main" r:embed="rId53"/>
+                                <asvg:svgBlip xmlns:asvg="http://schemas.microsoft.com/office/drawing/2016/SVG/main" r:embed="rId54"/>
                               </a:ext>
                             </a:extLst>
                           </a:blip>
@@ -3316,7 +3334,7 @@
             </w:r>
             <w:r>
               <w:rPr>
-                <w:color w:val="FFFFFF" w:themeColor="background1"/>
+                <w:color w:val="000000" w:themeColor="text1"/>
               </w:rPr>
               <w:t>34</w:t>
             </w:r>
@@ -3331,26 +3349,26 @@
         <w:tc>
           <w:tcPr>
             <w:tcW w:w="832" w:type="pct"/>
-            <w:shd w:val="clear" w:color="auto" w:fill="222222"/>
-            <w:tcMar>
-              <w:left w:w="28" w:type="dxa"/>
-              <w:right w:w="28" w:type="dxa"/>
-            </w:tcMar>
-            <w:textDirection w:val="tbRl"/>
-          </w:tcPr>
-          <w:p>
-            <w:pPr>
-              <w:ind w:left="113" w:right="113"/>
-              <w:jc w:val="center"/>
-              <w:rPr>
-                <w:noProof/>
-                <w:color w:val="FFFFFF" w:themeColor="background1"/>
+            <w:shd w:val="clear" w:color="auto" w:fill="auto"/>
+            <w:tcMar>
+              <w:left w:w="28" w:type="dxa"/>
+              <w:right w:w="28" w:type="dxa"/>
+            </w:tcMar>
+            <w:textDirection w:val="tbRl"/>
+          </w:tcPr>
+          <w:p>
+            <w:pPr>
+              <w:ind w:left="113" w:right="113"/>
+              <w:jc w:val="center"/>
+              <w:rPr>
+                <w:noProof/>
+                <w:color w:val="000000" w:themeColor="text1"/>
               </w:rPr>
             </w:pPr>
             <w:proofErr w:type="spellStart"/>
             <w:r>
               <w:rPr>
-                <w:color w:val="FFFFFF" w:themeColor="background1"/>
+                <w:color w:val="000000" w:themeColor="text1"/>
               </w:rPr>
               <w:t>Elizabethian</w:t>
             </w:r>
@@ -3360,25 +3378,25 @@
         <w:tc>
           <w:tcPr>
             <w:tcW w:w="2740" w:type="pct"/>
-            <w:shd w:val="clear" w:color="auto" w:fill="222222"/>
-            <w:tcMar>
-              <w:left w:w="28" w:type="dxa"/>
-              <w:right w:w="28" w:type="dxa"/>
-            </w:tcMar>
-            <w:textDirection w:val="tbRl"/>
-          </w:tcPr>
-          <w:p>
-            <w:pPr>
-              <w:ind w:left="113" w:right="113"/>
-              <w:jc w:val="center"/>
-              <w:rPr>
-                <w:color w:val="FFFFFF" w:themeColor="background1"/>
-              </w:rPr>
-            </w:pPr>
-            <w:r>
-              <w:rPr>
-                <w:noProof/>
-                <w:color w:val="FFFFFF" w:themeColor="background1"/>
+            <w:shd w:val="clear" w:color="auto" w:fill="auto"/>
+            <w:tcMar>
+              <w:left w:w="28" w:type="dxa"/>
+              <w:right w:w="28" w:type="dxa"/>
+            </w:tcMar>
+            <w:textDirection w:val="tbRl"/>
+          </w:tcPr>
+          <w:p>
+            <w:pPr>
+              <w:ind w:left="113" w:right="113"/>
+              <w:jc w:val="center"/>
+              <w:rPr>
+                <w:color w:val="000000" w:themeColor="text1"/>
+              </w:rPr>
+            </w:pPr>
+            <w:r>
+              <w:rPr>
+                <w:noProof/>
+                <w:color w:val="000000" w:themeColor="text1"/>
               </w:rPr>
               <w:drawing>
                 <wp:inline distT="0" distB="0" distL="0" distR="0" wp14:anchorId="66D087FD" wp14:editId="4265F2B5">
@@ -3398,7 +3416,7 @@
                           </pic:cNvPicPr>
                         </pic:nvPicPr>
                         <pic:blipFill>
-                          <a:blip r:embed="rId54">
+                          <a:blip r:embed="rId55">
                             <a:extLst>
                               <a:ext uri="{28A0092B-C50C-407E-A947-70E740481C1C}">
                                 <a14:useLocalDpi xmlns:a14="http://schemas.microsoft.com/office/drawing/2010/main" val="0"/>
@@ -3434,7 +3452,7 @@
         <w:tc>
           <w:tcPr>
             <w:tcW w:w="1429" w:type="pct"/>
-            <w:shd w:val="clear" w:color="auto" w:fill="222222"/>
+            <w:shd w:val="clear" w:color="auto" w:fill="auto"/>
             <w:tcMar>
               <w:left w:w="28" w:type="dxa"/>
               <w:right w:w="28" w:type="dxa"/>
@@ -3447,13 +3465,13 @@
               <w:ind w:left="113" w:right="113"/>
               <w:rPr>
                 <w:noProof/>
-                <w:color w:val="FFFFFF" w:themeColor="background1"/>
-              </w:rPr>
-            </w:pPr>
-            <w:r>
-              <w:rPr>
-                <w:noProof/>
-                <w:color w:val="FFFFFF" w:themeColor="background1"/>
+                <w:color w:val="000000" w:themeColor="text1"/>
+              </w:rPr>
+            </w:pPr>
+            <w:r>
+              <w:rPr>
+                <w:noProof/>
+                <w:color w:val="000000" w:themeColor="text1"/>
               </w:rPr>
               <w:drawing>
                 <wp:inline distT="0" distB="0" distL="0" distR="0" wp14:anchorId="11651C37" wp14:editId="6EF8149D">
@@ -3471,10 +3489,10 @@
                           <pic:cNvPicPr/>
                         </pic:nvPicPr>
                         <pic:blipFill>
-                          <a:blip r:embed="rId55">
+                          <a:blip r:embed="rId56">
                             <a:extLst>
                               <a:ext uri="{96DAC541-7B7A-43D3-8B79-37D633B846F1}">
-                                <asvg:svgBlip xmlns:asvg="http://schemas.microsoft.com/office/drawing/2016/SVG/main" r:embed="rId56"/>
+                                <asvg:svgBlip xmlns:asvg="http://schemas.microsoft.com/office/drawing/2016/SVG/main" r:embed="rId57"/>
                               </a:ext>
                             </a:extLst>
                           </a:blip>
@@ -3499,7 +3517,7 @@
             </w:r>
             <w:r>
               <w:rPr>
-                <w:color w:val="FFFFFF" w:themeColor="background1"/>
+                <w:color w:val="000000" w:themeColor="text1"/>
               </w:rPr>
               <w:t>35</w:t>
             </w:r>
@@ -3514,25 +3532,25 @@
         <w:tc>
           <w:tcPr>
             <w:tcW w:w="832" w:type="pct"/>
-            <w:shd w:val="clear" w:color="auto" w:fill="222222"/>
-            <w:tcMar>
-              <w:left w:w="28" w:type="dxa"/>
-              <w:right w:w="28" w:type="dxa"/>
-            </w:tcMar>
-            <w:textDirection w:val="tbRl"/>
-          </w:tcPr>
-          <w:p>
-            <w:pPr>
-              <w:ind w:left="113" w:right="113"/>
-              <w:jc w:val="center"/>
-              <w:rPr>
-                <w:noProof/>
-                <w:color w:val="FFFFFF" w:themeColor="background1"/>
-              </w:rPr>
-            </w:pPr>
-            <w:r>
-              <w:rPr>
-                <w:color w:val="FFFFFF" w:themeColor="background1"/>
+            <w:shd w:val="clear" w:color="auto" w:fill="auto"/>
+            <w:tcMar>
+              <w:left w:w="28" w:type="dxa"/>
+              <w:right w:w="28" w:type="dxa"/>
+            </w:tcMar>
+            <w:textDirection w:val="tbRl"/>
+          </w:tcPr>
+          <w:p>
+            <w:pPr>
+              <w:ind w:left="113" w:right="113"/>
+              <w:jc w:val="center"/>
+              <w:rPr>
+                <w:noProof/>
+                <w:color w:val="000000" w:themeColor="text1"/>
+              </w:rPr>
+            </w:pPr>
+            <w:r>
+              <w:rPr>
+                <w:color w:val="000000" w:themeColor="text1"/>
               </w:rPr>
               <w:t>Empire</w:t>
             </w:r>
@@ -3541,25 +3559,25 @@
         <w:tc>
           <w:tcPr>
             <w:tcW w:w="2740" w:type="pct"/>
-            <w:shd w:val="clear" w:color="auto" w:fill="222222"/>
-            <w:tcMar>
-              <w:left w:w="28" w:type="dxa"/>
-              <w:right w:w="28" w:type="dxa"/>
-            </w:tcMar>
-            <w:textDirection w:val="tbRl"/>
-          </w:tcPr>
-          <w:p>
-            <w:pPr>
-              <w:ind w:left="113" w:right="113"/>
-              <w:jc w:val="center"/>
-              <w:rPr>
-                <w:color w:val="FFFFFF" w:themeColor="background1"/>
-              </w:rPr>
-            </w:pPr>
-            <w:r>
-              <w:rPr>
-                <w:noProof/>
-                <w:color w:val="FFFFFF" w:themeColor="background1"/>
+            <w:shd w:val="clear" w:color="auto" w:fill="auto"/>
+            <w:tcMar>
+              <w:left w:w="28" w:type="dxa"/>
+              <w:right w:w="28" w:type="dxa"/>
+            </w:tcMar>
+            <w:textDirection w:val="tbRl"/>
+          </w:tcPr>
+          <w:p>
+            <w:pPr>
+              <w:ind w:left="113" w:right="113"/>
+              <w:jc w:val="center"/>
+              <w:rPr>
+                <w:color w:val="000000" w:themeColor="text1"/>
+              </w:rPr>
+            </w:pPr>
+            <w:r>
+              <w:rPr>
+                <w:noProof/>
+                <w:color w:val="000000" w:themeColor="text1"/>
               </w:rPr>
               <w:drawing>
                 <wp:inline distT="0" distB="0" distL="0" distR="0" wp14:anchorId="1DAFED3F" wp14:editId="4139ACF3">
@@ -3579,7 +3597,7 @@
                           </pic:cNvPicPr>
                         </pic:nvPicPr>
                         <pic:blipFill>
-                          <a:blip r:embed="rId57">
+                          <a:blip r:embed="rId58">
                             <a:extLst>
                               <a:ext uri="{28A0092B-C50C-407E-A947-70E740481C1C}">
                                 <a14:useLocalDpi xmlns:a14="http://schemas.microsoft.com/office/drawing/2010/main" val="0"/>
@@ -3615,7 +3633,7 @@
         <w:tc>
           <w:tcPr>
             <w:tcW w:w="1429" w:type="pct"/>
-            <w:shd w:val="clear" w:color="auto" w:fill="222222"/>
+            <w:shd w:val="clear" w:color="auto" w:fill="auto"/>
             <w:tcMar>
               <w:left w:w="28" w:type="dxa"/>
               <w:right w:w="28" w:type="dxa"/>
@@ -3628,13 +3646,13 @@
               <w:ind w:left="113" w:right="113"/>
               <w:rPr>
                 <w:noProof/>
-                <w:color w:val="FFFFFF" w:themeColor="background1"/>
-              </w:rPr>
-            </w:pPr>
-            <w:r>
-              <w:rPr>
-                <w:noProof/>
-                <w:color w:val="FFFFFF" w:themeColor="background1"/>
+                <w:color w:val="000000" w:themeColor="text1"/>
+              </w:rPr>
+            </w:pPr>
+            <w:r>
+              <w:rPr>
+                <w:noProof/>
+                <w:color w:val="000000" w:themeColor="text1"/>
               </w:rPr>
               <w:drawing>
                 <wp:inline distT="0" distB="0" distL="0" distR="0" wp14:anchorId="13393FA4" wp14:editId="164B3EF6">
@@ -3652,10 +3670,10 @@
                           <pic:cNvPicPr/>
                         </pic:nvPicPr>
                         <pic:blipFill>
-                          <a:blip r:embed="rId58">
+                          <a:blip r:embed="rId59">
                             <a:extLst>
                               <a:ext uri="{96DAC541-7B7A-43D3-8B79-37D633B846F1}">
-                                <asvg:svgBlip xmlns:asvg="http://schemas.microsoft.com/office/drawing/2016/SVG/main" r:embed="rId59"/>
+                                <asvg:svgBlip xmlns:asvg="http://schemas.microsoft.com/office/drawing/2016/SVG/main" r:embed="rId60"/>
                               </a:ext>
                             </a:extLst>
                           </a:blip>
@@ -3680,7 +3698,7 @@
             </w:r>
             <w:r>
               <w:rPr>
-                <w:color w:val="FFFFFF" w:themeColor="background1"/>
+                <w:color w:val="000000" w:themeColor="text1"/>
               </w:rPr>
               <w:t>36</w:t>
             </w:r>
@@ -3695,26 +3713,26 @@
         <w:tc>
           <w:tcPr>
             <w:tcW w:w="832" w:type="pct"/>
-            <w:shd w:val="clear" w:color="auto" w:fill="222222"/>
-            <w:tcMar>
-              <w:left w:w="28" w:type="dxa"/>
-              <w:right w:w="28" w:type="dxa"/>
-            </w:tcMar>
-            <w:textDirection w:val="tbRl"/>
-          </w:tcPr>
-          <w:p>
-            <w:pPr>
-              <w:ind w:left="113" w:right="113"/>
-              <w:jc w:val="center"/>
-              <w:rPr>
-                <w:noProof/>
-                <w:color w:val="FFFFFF" w:themeColor="background1"/>
+            <w:shd w:val="clear" w:color="auto" w:fill="auto"/>
+            <w:tcMar>
+              <w:left w:w="28" w:type="dxa"/>
+              <w:right w:w="28" w:type="dxa"/>
+            </w:tcMar>
+            <w:textDirection w:val="tbRl"/>
+          </w:tcPr>
+          <w:p>
+            <w:pPr>
+              <w:ind w:left="113" w:right="113"/>
+              <w:jc w:val="center"/>
+              <w:rPr>
+                <w:noProof/>
+                <w:color w:val="000000" w:themeColor="text1"/>
               </w:rPr>
             </w:pPr>
             <w:proofErr w:type="spellStart"/>
             <w:r>
               <w:rPr>
-                <w:color w:val="FFFFFF" w:themeColor="background1"/>
+                <w:color w:val="000000" w:themeColor="text1"/>
               </w:rPr>
               <w:t>Expressionism</w:t>
             </w:r>
@@ -3724,25 +3742,25 @@
         <w:tc>
           <w:tcPr>
             <w:tcW w:w="2740" w:type="pct"/>
-            <w:shd w:val="clear" w:color="auto" w:fill="222222"/>
-            <w:tcMar>
-              <w:left w:w="28" w:type="dxa"/>
-              <w:right w:w="28" w:type="dxa"/>
-            </w:tcMar>
-            <w:textDirection w:val="tbRl"/>
-          </w:tcPr>
-          <w:p>
-            <w:pPr>
-              <w:ind w:left="113" w:right="113"/>
-              <w:jc w:val="center"/>
-              <w:rPr>
-                <w:color w:val="FFFFFF" w:themeColor="background1"/>
-              </w:rPr>
-            </w:pPr>
-            <w:r>
-              <w:rPr>
-                <w:noProof/>
-                <w:color w:val="FFFFFF" w:themeColor="background1"/>
+            <w:shd w:val="clear" w:color="auto" w:fill="auto"/>
+            <w:tcMar>
+              <w:left w:w="28" w:type="dxa"/>
+              <w:right w:w="28" w:type="dxa"/>
+            </w:tcMar>
+            <w:textDirection w:val="tbRl"/>
+          </w:tcPr>
+          <w:p>
+            <w:pPr>
+              <w:ind w:left="113" w:right="113"/>
+              <w:jc w:val="center"/>
+              <w:rPr>
+                <w:color w:val="000000" w:themeColor="text1"/>
+              </w:rPr>
+            </w:pPr>
+            <w:r>
+              <w:rPr>
+                <w:noProof/>
+                <w:color w:val="000000" w:themeColor="text1"/>
               </w:rPr>
               <w:drawing>
                 <wp:inline distT="0" distB="0" distL="0" distR="0" wp14:anchorId="447EF132" wp14:editId="5439328A">
@@ -3762,7 +3780,7 @@
                           </pic:cNvPicPr>
                         </pic:nvPicPr>
                         <pic:blipFill>
-                          <a:blip r:embed="rId60">
+                          <a:blip r:embed="rId61">
                             <a:extLst>
                               <a:ext uri="{28A0092B-C50C-407E-A947-70E740481C1C}">
                                 <a14:useLocalDpi xmlns:a14="http://schemas.microsoft.com/office/drawing/2010/main" val="0"/>
@@ -3798,7 +3816,7 @@
         <w:tc>
           <w:tcPr>
             <w:tcW w:w="1429" w:type="pct"/>
-            <w:shd w:val="clear" w:color="auto" w:fill="222222"/>
+            <w:shd w:val="clear" w:color="auto" w:fill="auto"/>
             <w:tcMar>
               <w:left w:w="28" w:type="dxa"/>
               <w:right w:w="28" w:type="dxa"/>
@@ -3811,13 +3829,13 @@
               <w:ind w:left="113" w:right="113"/>
               <w:rPr>
                 <w:noProof/>
-                <w:color w:val="FFFFFF" w:themeColor="background1"/>
-              </w:rPr>
-            </w:pPr>
-            <w:r>
-              <w:rPr>
-                <w:noProof/>
-                <w:color w:val="FFFFFF" w:themeColor="background1"/>
+                <w:color w:val="000000" w:themeColor="text1"/>
+              </w:rPr>
+            </w:pPr>
+            <w:r>
+              <w:rPr>
+                <w:noProof/>
+                <w:color w:val="000000" w:themeColor="text1"/>
               </w:rPr>
               <w:drawing>
                 <wp:inline distT="0" distB="0" distL="0" distR="0" wp14:anchorId="2A144F5D" wp14:editId="68356671">
@@ -3835,10 +3853,10 @@
                           <pic:cNvPicPr/>
                         </pic:nvPicPr>
                         <pic:blipFill>
-                          <a:blip r:embed="rId61">
+                          <a:blip r:embed="rId62">
                             <a:extLst>
                               <a:ext uri="{96DAC541-7B7A-43D3-8B79-37D633B846F1}">
-                                <asvg:svgBlip xmlns:asvg="http://schemas.microsoft.com/office/drawing/2016/SVG/main" r:embed="rId62"/>
+                                <asvg:svgBlip xmlns:asvg="http://schemas.microsoft.com/office/drawing/2016/SVG/main" r:embed="rId63"/>
                               </a:ext>
                             </a:extLst>
                           </a:blip>
@@ -3863,7 +3881,7 @@
             </w:r>
             <w:r>
               <w:rPr>
-                <w:color w:val="FFFFFF" w:themeColor="background1"/>
+                <w:color w:val="000000" w:themeColor="text1"/>
               </w:rPr>
               <w:t>37</w:t>
             </w:r>
@@ -3878,25 +3896,25 @@
         <w:tc>
           <w:tcPr>
             <w:tcW w:w="832" w:type="pct"/>
-            <w:shd w:val="clear" w:color="auto" w:fill="222222"/>
-            <w:tcMar>
-              <w:left w:w="28" w:type="dxa"/>
-              <w:right w:w="28" w:type="dxa"/>
-            </w:tcMar>
-            <w:textDirection w:val="tbRl"/>
-          </w:tcPr>
-          <w:p>
-            <w:pPr>
-              <w:ind w:left="113" w:right="113"/>
-              <w:jc w:val="center"/>
-              <w:rPr>
-                <w:noProof/>
-                <w:color w:val="FFFFFF" w:themeColor="background1"/>
-              </w:rPr>
-            </w:pPr>
-            <w:r>
-              <w:rPr>
-                <w:color w:val="FFFFFF" w:themeColor="background1"/>
+            <w:shd w:val="clear" w:color="auto" w:fill="auto"/>
+            <w:tcMar>
+              <w:left w:w="28" w:type="dxa"/>
+              <w:right w:w="28" w:type="dxa"/>
+            </w:tcMar>
+            <w:textDirection w:val="tbRl"/>
+          </w:tcPr>
+          <w:p>
+            <w:pPr>
+              <w:ind w:left="113" w:right="113"/>
+              <w:jc w:val="center"/>
+              <w:rPr>
+                <w:noProof/>
+                <w:color w:val="000000" w:themeColor="text1"/>
+              </w:rPr>
+            </w:pPr>
+            <w:r>
+              <w:rPr>
+                <w:color w:val="000000" w:themeColor="text1"/>
               </w:rPr>
               <w:t>Federal</w:t>
             </w:r>
@@ -3905,25 +3923,25 @@
         <w:tc>
           <w:tcPr>
             <w:tcW w:w="2740" w:type="pct"/>
-            <w:shd w:val="clear" w:color="auto" w:fill="222222"/>
-            <w:tcMar>
-              <w:left w:w="28" w:type="dxa"/>
-              <w:right w:w="28" w:type="dxa"/>
-            </w:tcMar>
-            <w:textDirection w:val="tbRl"/>
-          </w:tcPr>
-          <w:p>
-            <w:pPr>
-              <w:ind w:left="113" w:right="113"/>
-              <w:jc w:val="center"/>
-              <w:rPr>
-                <w:color w:val="FFFFFF" w:themeColor="background1"/>
-              </w:rPr>
-            </w:pPr>
-            <w:r>
-              <w:rPr>
-                <w:noProof/>
-                <w:color w:val="FFFFFF" w:themeColor="background1"/>
+            <w:shd w:val="clear" w:color="auto" w:fill="auto"/>
+            <w:tcMar>
+              <w:left w:w="28" w:type="dxa"/>
+              <w:right w:w="28" w:type="dxa"/>
+            </w:tcMar>
+            <w:textDirection w:val="tbRl"/>
+          </w:tcPr>
+          <w:p>
+            <w:pPr>
+              <w:ind w:left="113" w:right="113"/>
+              <w:jc w:val="center"/>
+              <w:rPr>
+                <w:color w:val="000000" w:themeColor="text1"/>
+              </w:rPr>
+            </w:pPr>
+            <w:r>
+              <w:rPr>
+                <w:noProof/>
+                <w:color w:val="000000" w:themeColor="text1"/>
               </w:rPr>
               <w:drawing>
                 <wp:inline distT="0" distB="0" distL="0" distR="0" wp14:anchorId="74DDE4C6" wp14:editId="22F8814A">
@@ -3943,7 +3961,7 @@
                           </pic:cNvPicPr>
                         </pic:nvPicPr>
                         <pic:blipFill>
-                          <a:blip r:embed="rId63">
+                          <a:blip r:embed="rId64">
                             <a:extLst>
                               <a:ext uri="{28A0092B-C50C-407E-A947-70E740481C1C}">
                                 <a14:useLocalDpi xmlns:a14="http://schemas.microsoft.com/office/drawing/2010/main" val="0"/>
@@ -3979,7 +3997,7 @@
         <w:tc>
           <w:tcPr>
             <w:tcW w:w="1429" w:type="pct"/>
-            <w:shd w:val="clear" w:color="auto" w:fill="222222"/>
+            <w:shd w:val="clear" w:color="auto" w:fill="auto"/>
             <w:tcMar>
               <w:left w:w="28" w:type="dxa"/>
               <w:right w:w="28" w:type="dxa"/>
@@ -3992,13 +4010,13 @@
               <w:ind w:left="113" w:right="113"/>
               <w:rPr>
                 <w:noProof/>
-                <w:color w:val="FFFFFF" w:themeColor="background1"/>
-              </w:rPr>
-            </w:pPr>
-            <w:r>
-              <w:rPr>
-                <w:noProof/>
-                <w:color w:val="FFFFFF" w:themeColor="background1"/>
+                <w:color w:val="000000" w:themeColor="text1"/>
+              </w:rPr>
+            </w:pPr>
+            <w:r>
+              <w:rPr>
+                <w:noProof/>
+                <w:color w:val="000000" w:themeColor="text1"/>
               </w:rPr>
               <w:drawing>
                 <wp:inline distT="0" distB="0" distL="0" distR="0" wp14:anchorId="3ECB16DD" wp14:editId="1038EEB6">
@@ -4016,10 +4034,10 @@
                           <pic:cNvPicPr/>
                         </pic:nvPicPr>
                         <pic:blipFill>
-                          <a:blip r:embed="rId64">
+                          <a:blip r:embed="rId65">
                             <a:extLst>
                               <a:ext uri="{96DAC541-7B7A-43D3-8B79-37D633B846F1}">
-                                <asvg:svgBlip xmlns:asvg="http://schemas.microsoft.com/office/drawing/2016/SVG/main" r:embed="rId65"/>
+                                <asvg:svgBlip xmlns:asvg="http://schemas.microsoft.com/office/drawing/2016/SVG/main" r:embed="rId66"/>
                               </a:ext>
                             </a:extLst>
                           </a:blip>
@@ -4044,7 +4062,7 @@
             </w:r>
             <w:r>
               <w:rPr>
-                <w:color w:val="FFFFFF" w:themeColor="background1"/>
+                <w:color w:val="000000" w:themeColor="text1"/>
               </w:rPr>
               <w:t>38</w:t>
             </w:r>
@@ -4059,26 +4077,26 @@
         <w:tc>
           <w:tcPr>
             <w:tcW w:w="832" w:type="pct"/>
-            <w:shd w:val="clear" w:color="auto" w:fill="222222"/>
-            <w:tcMar>
-              <w:left w:w="28" w:type="dxa"/>
-              <w:right w:w="28" w:type="dxa"/>
-            </w:tcMar>
-            <w:textDirection w:val="tbRl"/>
-          </w:tcPr>
-          <w:p>
-            <w:pPr>
-              <w:ind w:left="113" w:right="113"/>
-              <w:jc w:val="center"/>
-              <w:rPr>
-                <w:noProof/>
-                <w:color w:val="FFFFFF" w:themeColor="background1"/>
+            <w:shd w:val="clear" w:color="auto" w:fill="auto"/>
+            <w:tcMar>
+              <w:left w:w="28" w:type="dxa"/>
+              <w:right w:w="28" w:type="dxa"/>
+            </w:tcMar>
+            <w:textDirection w:val="tbRl"/>
+          </w:tcPr>
+          <w:p>
+            <w:pPr>
+              <w:ind w:left="113" w:right="113"/>
+              <w:jc w:val="center"/>
+              <w:rPr>
+                <w:noProof/>
+                <w:color w:val="000000" w:themeColor="text1"/>
               </w:rPr>
             </w:pPr>
             <w:proofErr w:type="spellStart"/>
             <w:r>
               <w:rPr>
-                <w:color w:val="FFFFFF" w:themeColor="background1"/>
+                <w:color w:val="000000" w:themeColor="text1"/>
               </w:rPr>
               <w:t>Georgian</w:t>
             </w:r>
@@ -4088,25 +4106,25 @@
         <w:tc>
           <w:tcPr>
             <w:tcW w:w="2740" w:type="pct"/>
-            <w:shd w:val="clear" w:color="auto" w:fill="222222"/>
-            <w:tcMar>
-              <w:left w:w="28" w:type="dxa"/>
-              <w:right w:w="28" w:type="dxa"/>
-            </w:tcMar>
-            <w:textDirection w:val="tbRl"/>
-          </w:tcPr>
-          <w:p>
-            <w:pPr>
-              <w:ind w:left="113" w:right="113"/>
-              <w:jc w:val="center"/>
-              <w:rPr>
-                <w:color w:val="FFFFFF" w:themeColor="background1"/>
-              </w:rPr>
-            </w:pPr>
-            <w:r>
-              <w:rPr>
-                <w:noProof/>
-                <w:color w:val="FFFFFF" w:themeColor="background1"/>
+            <w:shd w:val="clear" w:color="auto" w:fill="auto"/>
+            <w:tcMar>
+              <w:left w:w="28" w:type="dxa"/>
+              <w:right w:w="28" w:type="dxa"/>
+            </w:tcMar>
+            <w:textDirection w:val="tbRl"/>
+          </w:tcPr>
+          <w:p>
+            <w:pPr>
+              <w:ind w:left="113" w:right="113"/>
+              <w:jc w:val="center"/>
+              <w:rPr>
+                <w:color w:val="000000" w:themeColor="text1"/>
+              </w:rPr>
+            </w:pPr>
+            <w:r>
+              <w:rPr>
+                <w:noProof/>
+                <w:color w:val="000000" w:themeColor="text1"/>
               </w:rPr>
               <w:drawing>
                 <wp:inline distT="0" distB="0" distL="0" distR="0" wp14:anchorId="2690AD7F" wp14:editId="479DF23F">
@@ -4126,7 +4144,7 @@
                           </pic:cNvPicPr>
                         </pic:nvPicPr>
                         <pic:blipFill>
-                          <a:blip r:embed="rId66">
+                          <a:blip r:embed="rId67">
                             <a:extLst>
                               <a:ext uri="{28A0092B-C50C-407E-A947-70E740481C1C}">
                                 <a14:useLocalDpi xmlns:a14="http://schemas.microsoft.com/office/drawing/2010/main" val="0"/>
@@ -4162,7 +4180,7 @@
         <w:tc>
           <w:tcPr>
             <w:tcW w:w="1429" w:type="pct"/>
-            <w:shd w:val="clear" w:color="auto" w:fill="222222"/>
+            <w:shd w:val="clear" w:color="auto" w:fill="auto"/>
             <w:tcMar>
               <w:left w:w="28" w:type="dxa"/>
               <w:right w:w="28" w:type="dxa"/>
@@ -4175,13 +4193,13 @@
               <w:ind w:left="113" w:right="113"/>
               <w:rPr>
                 <w:noProof/>
-                <w:color w:val="FFFFFF" w:themeColor="background1"/>
-              </w:rPr>
-            </w:pPr>
-            <w:r>
-              <w:rPr>
-                <w:noProof/>
-                <w:color w:val="FFFFFF" w:themeColor="background1"/>
+                <w:color w:val="000000" w:themeColor="text1"/>
+              </w:rPr>
+            </w:pPr>
+            <w:r>
+              <w:rPr>
+                <w:noProof/>
+                <w:color w:val="000000" w:themeColor="text1"/>
               </w:rPr>
               <w:drawing>
                 <wp:inline distT="0" distB="0" distL="0" distR="0" wp14:anchorId="3CE878D3" wp14:editId="3D70064D">
@@ -4199,10 +4217,10 @@
                           <pic:cNvPicPr/>
                         </pic:nvPicPr>
                         <pic:blipFill>
-                          <a:blip r:embed="rId67">
+                          <a:blip r:embed="rId68">
                             <a:extLst>
                               <a:ext uri="{96DAC541-7B7A-43D3-8B79-37D633B846F1}">
-                                <asvg:svgBlip xmlns:asvg="http://schemas.microsoft.com/office/drawing/2016/SVG/main" r:embed="rId68"/>
+                                <asvg:svgBlip xmlns:asvg="http://schemas.microsoft.com/office/drawing/2016/SVG/main" r:embed="rId69"/>
                               </a:ext>
                             </a:extLst>
                           </a:blip>
@@ -4227,7 +4245,7 @@
             </w:r>
             <w:r>
               <w:rPr>
-                <w:color w:val="FFFFFF" w:themeColor="background1"/>
+                <w:color w:val="000000" w:themeColor="text1"/>
               </w:rPr>
               <w:t>39</w:t>
             </w:r>
@@ -4242,26 +4260,26 @@
         <w:tc>
           <w:tcPr>
             <w:tcW w:w="832" w:type="pct"/>
-            <w:shd w:val="clear" w:color="auto" w:fill="222222"/>
-            <w:tcMar>
-              <w:left w:w="28" w:type="dxa"/>
-              <w:right w:w="28" w:type="dxa"/>
-            </w:tcMar>
-            <w:textDirection w:val="tbRl"/>
-          </w:tcPr>
-          <w:p>
-            <w:pPr>
-              <w:ind w:left="113" w:right="113"/>
-              <w:jc w:val="center"/>
-              <w:rPr>
-                <w:noProof/>
-                <w:color w:val="FFFFFF" w:themeColor="background1"/>
+            <w:shd w:val="clear" w:color="auto" w:fill="auto"/>
+            <w:tcMar>
+              <w:left w:w="28" w:type="dxa"/>
+              <w:right w:w="28" w:type="dxa"/>
+            </w:tcMar>
+            <w:textDirection w:val="tbRl"/>
+          </w:tcPr>
+          <w:p>
+            <w:pPr>
+              <w:ind w:left="113" w:right="113"/>
+              <w:jc w:val="center"/>
+              <w:rPr>
+                <w:noProof/>
+                <w:color w:val="000000" w:themeColor="text1"/>
               </w:rPr>
             </w:pPr>
             <w:proofErr w:type="spellStart"/>
             <w:r>
               <w:rPr>
-                <w:color w:val="FFFFFF" w:themeColor="background1"/>
+                <w:color w:val="000000" w:themeColor="text1"/>
               </w:rPr>
               <w:t>Googie</w:t>
             </w:r>
@@ -4271,25 +4289,25 @@
         <w:tc>
           <w:tcPr>
             <w:tcW w:w="2740" w:type="pct"/>
-            <w:shd w:val="clear" w:color="auto" w:fill="222222"/>
-            <w:tcMar>
-              <w:left w:w="28" w:type="dxa"/>
-              <w:right w:w="28" w:type="dxa"/>
-            </w:tcMar>
-            <w:textDirection w:val="tbRl"/>
-          </w:tcPr>
-          <w:p>
-            <w:pPr>
-              <w:ind w:left="113" w:right="113"/>
-              <w:jc w:val="center"/>
-              <w:rPr>
-                <w:color w:val="FFFFFF" w:themeColor="background1"/>
-              </w:rPr>
-            </w:pPr>
-            <w:r>
-              <w:rPr>
-                <w:noProof/>
-                <w:color w:val="FFFFFF" w:themeColor="background1"/>
+            <w:shd w:val="clear" w:color="auto" w:fill="auto"/>
+            <w:tcMar>
+              <w:left w:w="28" w:type="dxa"/>
+              <w:right w:w="28" w:type="dxa"/>
+            </w:tcMar>
+            <w:textDirection w:val="tbRl"/>
+          </w:tcPr>
+          <w:p>
+            <w:pPr>
+              <w:ind w:left="113" w:right="113"/>
+              <w:jc w:val="center"/>
+              <w:rPr>
+                <w:color w:val="000000" w:themeColor="text1"/>
+              </w:rPr>
+            </w:pPr>
+            <w:r>
+              <w:rPr>
+                <w:noProof/>
+                <w:color w:val="000000" w:themeColor="text1"/>
               </w:rPr>
               <w:drawing>
                 <wp:inline distT="0" distB="0" distL="0" distR="0" wp14:anchorId="5C7FCBEB" wp14:editId="621F9F96">
@@ -4309,7 +4327,7 @@
                           </pic:cNvPicPr>
                         </pic:nvPicPr>
                         <pic:blipFill>
-                          <a:blip r:embed="rId69">
+                          <a:blip r:embed="rId70">
                             <a:extLst>
                               <a:ext uri="{28A0092B-C50C-407E-A947-70E740481C1C}">
                                 <a14:useLocalDpi xmlns:a14="http://schemas.microsoft.com/office/drawing/2010/main" val="0"/>
@@ -4345,7 +4363,7 @@
         <w:tc>
           <w:tcPr>
             <w:tcW w:w="1429" w:type="pct"/>
-            <w:shd w:val="clear" w:color="auto" w:fill="222222"/>
+            <w:shd w:val="clear" w:color="auto" w:fill="auto"/>
             <w:tcMar>
               <w:left w:w="28" w:type="dxa"/>
               <w:right w:w="28" w:type="dxa"/>
@@ -4358,13 +4376,13 @@
               <w:ind w:left="113" w:right="113"/>
               <w:rPr>
                 <w:noProof/>
-                <w:color w:val="FFFFFF" w:themeColor="background1"/>
-              </w:rPr>
-            </w:pPr>
-            <w:r>
-              <w:rPr>
-                <w:noProof/>
-                <w:color w:val="FFFFFF" w:themeColor="background1"/>
+                <w:color w:val="000000" w:themeColor="text1"/>
+              </w:rPr>
+            </w:pPr>
+            <w:r>
+              <w:rPr>
+                <w:noProof/>
+                <w:color w:val="000000" w:themeColor="text1"/>
               </w:rPr>
               <w:drawing>
                 <wp:inline distT="0" distB="0" distL="0" distR="0" wp14:anchorId="7D9844AB" wp14:editId="558F627C">
@@ -4382,10 +4400,10 @@
                           <pic:cNvPicPr/>
                         </pic:nvPicPr>
                         <pic:blipFill>
-                          <a:blip r:embed="rId70">
+                          <a:blip r:embed="rId71">
                             <a:extLst>
                               <a:ext uri="{96DAC541-7B7A-43D3-8B79-37D633B846F1}">
-                                <asvg:svgBlip xmlns:asvg="http://schemas.microsoft.com/office/drawing/2016/SVG/main" r:embed="rId71"/>
+                                <asvg:svgBlip xmlns:asvg="http://schemas.microsoft.com/office/drawing/2016/SVG/main" r:embed="rId72"/>
                               </a:ext>
                             </a:extLst>
                           </a:blip>
@@ -4410,7 +4428,7 @@
             </w:r>
             <w:r>
               <w:rPr>
-                <w:color w:val="FFFFFF" w:themeColor="background1"/>
+                <w:color w:val="000000" w:themeColor="text1"/>
               </w:rPr>
               <w:t>40</w:t>
             </w:r>
@@ -4425,26 +4443,26 @@
         <w:tc>
           <w:tcPr>
             <w:tcW w:w="832" w:type="pct"/>
-            <w:shd w:val="clear" w:color="auto" w:fill="222222"/>
-            <w:tcMar>
-              <w:left w:w="28" w:type="dxa"/>
-              <w:right w:w="28" w:type="dxa"/>
-            </w:tcMar>
-            <w:textDirection w:val="tbRl"/>
-          </w:tcPr>
-          <w:p>
-            <w:pPr>
-              <w:ind w:left="113" w:right="113"/>
-              <w:jc w:val="center"/>
-              <w:rPr>
-                <w:noProof/>
-                <w:color w:val="FFFFFF" w:themeColor="background1"/>
+            <w:shd w:val="clear" w:color="auto" w:fill="auto"/>
+            <w:tcMar>
+              <w:left w:w="28" w:type="dxa"/>
+              <w:right w:w="28" w:type="dxa"/>
+            </w:tcMar>
+            <w:textDirection w:val="tbRl"/>
+          </w:tcPr>
+          <w:p>
+            <w:pPr>
+              <w:ind w:left="113" w:right="113"/>
+              <w:jc w:val="center"/>
+              <w:rPr>
+                <w:noProof/>
+                <w:color w:val="000000" w:themeColor="text1"/>
               </w:rPr>
             </w:pPr>
             <w:proofErr w:type="spellStart"/>
             <w:r>
               <w:rPr>
-                <w:color w:val="FFFFFF" w:themeColor="background1"/>
+                <w:color w:val="000000" w:themeColor="text1"/>
               </w:rPr>
               <w:t>Gothic</w:t>
             </w:r>
@@ -4454,25 +4472,25 @@
         <w:tc>
           <w:tcPr>
             <w:tcW w:w="2740" w:type="pct"/>
-            <w:shd w:val="clear" w:color="auto" w:fill="222222"/>
-            <w:tcMar>
-              <w:left w:w="28" w:type="dxa"/>
-              <w:right w:w="28" w:type="dxa"/>
-            </w:tcMar>
-            <w:textDirection w:val="tbRl"/>
-          </w:tcPr>
-          <w:p>
-            <w:pPr>
-              <w:ind w:left="113" w:right="113"/>
-              <w:jc w:val="center"/>
-              <w:rPr>
-                <w:color w:val="FFFFFF" w:themeColor="background1"/>
-              </w:rPr>
-            </w:pPr>
-            <w:r>
-              <w:rPr>
-                <w:noProof/>
-                <w:color w:val="FFFFFF" w:themeColor="background1"/>
+            <w:shd w:val="clear" w:color="auto" w:fill="auto"/>
+            <w:tcMar>
+              <w:left w:w="28" w:type="dxa"/>
+              <w:right w:w="28" w:type="dxa"/>
+            </w:tcMar>
+            <w:textDirection w:val="tbRl"/>
+          </w:tcPr>
+          <w:p>
+            <w:pPr>
+              <w:ind w:left="113" w:right="113"/>
+              <w:jc w:val="center"/>
+              <w:rPr>
+                <w:color w:val="000000" w:themeColor="text1"/>
+              </w:rPr>
+            </w:pPr>
+            <w:r>
+              <w:rPr>
+                <w:noProof/>
+                <w:color w:val="000000" w:themeColor="text1"/>
               </w:rPr>
               <w:drawing>
                 <wp:inline distT="0" distB="0" distL="0" distR="0" wp14:anchorId="2A6F5788" wp14:editId="11736321">
@@ -4492,7 +4510,7 @@
                           </pic:cNvPicPr>
                         </pic:nvPicPr>
                         <pic:blipFill>
-                          <a:blip r:embed="rId72">
+                          <a:blip r:embed="rId73">
                             <a:extLst>
                               <a:ext uri="{28A0092B-C50C-407E-A947-70E740481C1C}">
                                 <a14:useLocalDpi xmlns:a14="http://schemas.microsoft.com/office/drawing/2010/main" val="0"/>
@@ -4528,7 +4546,7 @@
         <w:tc>
           <w:tcPr>
             <w:tcW w:w="1429" w:type="pct"/>
-            <w:shd w:val="clear" w:color="auto" w:fill="222222"/>
+            <w:shd w:val="clear" w:color="auto" w:fill="auto"/>
             <w:tcMar>
               <w:left w:w="28" w:type="dxa"/>
               <w:right w:w="28" w:type="dxa"/>
@@ -4541,13 +4559,13 @@
               <w:ind w:left="113" w:right="113"/>
               <w:rPr>
                 <w:noProof/>
-                <w:color w:val="FFFFFF" w:themeColor="background1"/>
-              </w:rPr>
-            </w:pPr>
-            <w:r>
-              <w:rPr>
-                <w:noProof/>
-                <w:color w:val="FFFFFF" w:themeColor="background1"/>
+                <w:color w:val="000000" w:themeColor="text1"/>
+              </w:rPr>
+            </w:pPr>
+            <w:r>
+              <w:rPr>
+                <w:noProof/>
+                <w:color w:val="000000" w:themeColor="text1"/>
               </w:rPr>
               <w:drawing>
                 <wp:inline distT="0" distB="0" distL="0" distR="0" wp14:anchorId="47883661" wp14:editId="4F9AEFB1">
@@ -4565,10 +4583,10 @@
                           <pic:cNvPicPr/>
                         </pic:nvPicPr>
                         <pic:blipFill>
-                          <a:blip r:embed="rId73">
+                          <a:blip r:embed="rId74">
                             <a:extLst>
                               <a:ext uri="{96DAC541-7B7A-43D3-8B79-37D633B846F1}">
-                                <asvg:svgBlip xmlns:asvg="http://schemas.microsoft.com/office/drawing/2016/SVG/main" r:embed="rId74"/>
+                                <asvg:svgBlip xmlns:asvg="http://schemas.microsoft.com/office/drawing/2016/SVG/main" r:embed="rId75"/>
                               </a:ext>
                             </a:extLst>
                           </a:blip>
@@ -4594,7 +4612,7 @@
             <w:r>
               <w:rPr>
                 <w:noProof/>
-                <w:color w:val="FFFFFF" w:themeColor="background1"/>
+                <w:color w:val="000000" w:themeColor="text1"/>
               </w:rPr>
               <w:t>41</w:t>
             </w:r>
@@ -4609,40 +4627,40 @@
         <w:tc>
           <w:tcPr>
             <w:tcW w:w="832" w:type="pct"/>
-            <w:shd w:val="clear" w:color="auto" w:fill="222222"/>
-            <w:tcMar>
-              <w:left w:w="28" w:type="dxa"/>
-              <w:right w:w="28" w:type="dxa"/>
-            </w:tcMar>
-            <w:textDirection w:val="tbRl"/>
-          </w:tcPr>
-          <w:p>
-            <w:pPr>
-              <w:ind w:left="113" w:right="113"/>
-              <w:jc w:val="center"/>
-              <w:rPr>
-                <w:noProof/>
-                <w:color w:val="FFFFFF" w:themeColor="background1"/>
+            <w:shd w:val="clear" w:color="auto" w:fill="auto"/>
+            <w:tcMar>
+              <w:left w:w="28" w:type="dxa"/>
+              <w:right w:w="28" w:type="dxa"/>
+            </w:tcMar>
+            <w:textDirection w:val="tbRl"/>
+          </w:tcPr>
+          <w:p>
+            <w:pPr>
+              <w:ind w:left="113" w:right="113"/>
+              <w:jc w:val="center"/>
+              <w:rPr>
+                <w:noProof/>
+                <w:color w:val="000000" w:themeColor="text1"/>
               </w:rPr>
             </w:pPr>
             <w:proofErr w:type="spellStart"/>
             <w:r>
               <w:rPr>
-                <w:color w:val="FFFFFF" w:themeColor="background1"/>
+                <w:color w:val="000000" w:themeColor="text1"/>
               </w:rPr>
               <w:t>Gothic</w:t>
             </w:r>
             <w:proofErr w:type="spellEnd"/>
             <w:r>
               <w:rPr>
-                <w:color w:val="FFFFFF" w:themeColor="background1"/>
+                <w:color w:val="000000" w:themeColor="text1"/>
               </w:rPr>
               <w:t xml:space="preserve"> </w:t>
             </w:r>
             <w:proofErr w:type="spellStart"/>
             <w:r>
               <w:rPr>
-                <w:color w:val="FFFFFF" w:themeColor="background1"/>
+                <w:color w:val="000000" w:themeColor="text1"/>
               </w:rPr>
               <w:t>Rivial</w:t>
             </w:r>
@@ -4652,25 +4670,25 @@
         <w:tc>
           <w:tcPr>
             <w:tcW w:w="2740" w:type="pct"/>
-            <w:shd w:val="clear" w:color="auto" w:fill="222222"/>
-            <w:tcMar>
-              <w:left w:w="28" w:type="dxa"/>
-              <w:right w:w="28" w:type="dxa"/>
-            </w:tcMar>
-            <w:textDirection w:val="tbRl"/>
-          </w:tcPr>
-          <w:p>
-            <w:pPr>
-              <w:ind w:left="113" w:right="113"/>
-              <w:jc w:val="center"/>
-              <w:rPr>
-                <w:color w:val="FFFFFF" w:themeColor="background1"/>
-              </w:rPr>
-            </w:pPr>
-            <w:r>
-              <w:rPr>
-                <w:noProof/>
-                <w:color w:val="FFFFFF" w:themeColor="background1"/>
+            <w:shd w:val="clear" w:color="auto" w:fill="auto"/>
+            <w:tcMar>
+              <w:left w:w="28" w:type="dxa"/>
+              <w:right w:w="28" w:type="dxa"/>
+            </w:tcMar>
+            <w:textDirection w:val="tbRl"/>
+          </w:tcPr>
+          <w:p>
+            <w:pPr>
+              <w:ind w:left="113" w:right="113"/>
+              <w:jc w:val="center"/>
+              <w:rPr>
+                <w:color w:val="000000" w:themeColor="text1"/>
+              </w:rPr>
+            </w:pPr>
+            <w:r>
+              <w:rPr>
+                <w:noProof/>
+                <w:color w:val="000000" w:themeColor="text1"/>
               </w:rPr>
               <w:drawing>
                 <wp:inline distT="0" distB="0" distL="0" distR="0" wp14:anchorId="3FDA6DF3" wp14:editId="65EAF3CE">
@@ -4690,7 +4708,7 @@
                           </pic:cNvPicPr>
                         </pic:nvPicPr>
                         <pic:blipFill>
-                          <a:blip r:embed="rId75">
+                          <a:blip r:embed="rId76">
                             <a:extLst>
                               <a:ext uri="{28A0092B-C50C-407E-A947-70E740481C1C}">
                                 <a14:useLocalDpi xmlns:a14="http://schemas.microsoft.com/office/drawing/2010/main" val="0"/>
@@ -4726,7 +4744,7 @@
         <w:tc>
           <w:tcPr>
             <w:tcW w:w="1429" w:type="pct"/>
-            <w:shd w:val="clear" w:color="auto" w:fill="222222"/>
+            <w:shd w:val="clear" w:color="auto" w:fill="auto"/>
             <w:tcMar>
               <w:left w:w="28" w:type="dxa"/>
               <w:right w:w="28" w:type="dxa"/>
@@ -4739,13 +4757,13 @@
               <w:ind w:left="113" w:right="113"/>
               <w:rPr>
                 <w:noProof/>
-                <w:color w:val="FFFFFF" w:themeColor="background1"/>
-              </w:rPr>
-            </w:pPr>
-            <w:r>
-              <w:rPr>
-                <w:noProof/>
-                <w:color w:val="FFFFFF" w:themeColor="background1"/>
+                <w:color w:val="000000" w:themeColor="text1"/>
+              </w:rPr>
+            </w:pPr>
+            <w:r>
+              <w:rPr>
+                <w:noProof/>
+                <w:color w:val="000000" w:themeColor="text1"/>
               </w:rPr>
               <w:drawing>
                 <wp:inline distT="0" distB="0" distL="0" distR="0" wp14:anchorId="087032F2" wp14:editId="535F31F3">
@@ -4763,10 +4781,10 @@
                           <pic:cNvPicPr/>
                         </pic:nvPicPr>
                         <pic:blipFill>
-                          <a:blip r:embed="rId76">
+                          <a:blip r:embed="rId77">
                             <a:extLst>
                               <a:ext uri="{96DAC541-7B7A-43D3-8B79-37D633B846F1}">
-                                <asvg:svgBlip xmlns:asvg="http://schemas.microsoft.com/office/drawing/2016/SVG/main" r:embed="rId77"/>
+                                <asvg:svgBlip xmlns:asvg="http://schemas.microsoft.com/office/drawing/2016/SVG/main" r:embed="rId78"/>
                               </a:ext>
                             </a:extLst>
                           </a:blip>
@@ -4792,7 +4810,7 @@
             <w:r>
               <w:rPr>
                 <w:noProof/>
-                <w:color w:val="FFFFFF" w:themeColor="background1"/>
+                <w:color w:val="000000" w:themeColor="text1"/>
               </w:rPr>
               <w:t>42</w:t>
             </w:r>
@@ -4807,25 +4825,25 @@
         <w:tc>
           <w:tcPr>
             <w:tcW w:w="832" w:type="pct"/>
-            <w:shd w:val="clear" w:color="auto" w:fill="222222"/>
-            <w:tcMar>
-              <w:left w:w="28" w:type="dxa"/>
-              <w:right w:w="28" w:type="dxa"/>
-            </w:tcMar>
-            <w:textDirection w:val="tbRl"/>
-          </w:tcPr>
-          <w:p>
-            <w:pPr>
-              <w:ind w:left="113" w:right="113"/>
-              <w:jc w:val="center"/>
-              <w:rPr>
-                <w:noProof/>
-                <w:color w:val="FFFFFF" w:themeColor="background1"/>
-              </w:rPr>
-            </w:pPr>
-            <w:r>
-              <w:rPr>
-                <w:color w:val="FFFFFF" w:themeColor="background1"/>
+            <w:shd w:val="clear" w:color="auto" w:fill="auto"/>
+            <w:tcMar>
+              <w:left w:w="28" w:type="dxa"/>
+              <w:right w:w="28" w:type="dxa"/>
+            </w:tcMar>
+            <w:textDirection w:val="tbRl"/>
+          </w:tcPr>
+          <w:p>
+            <w:pPr>
+              <w:ind w:left="113" w:right="113"/>
+              <w:jc w:val="center"/>
+              <w:rPr>
+                <w:noProof/>
+                <w:color w:val="000000" w:themeColor="text1"/>
+              </w:rPr>
+            </w:pPr>
+            <w:r>
+              <w:rPr>
+                <w:color w:val="000000" w:themeColor="text1"/>
               </w:rPr>
               <w:t>Iglu</w:t>
             </w:r>
@@ -4834,26 +4852,26 @@
         <w:tc>
           <w:tcPr>
             <w:tcW w:w="2740" w:type="pct"/>
-            <w:shd w:val="clear" w:color="auto" w:fill="222222"/>
-            <w:tcMar>
-              <w:left w:w="28" w:type="dxa"/>
-              <w:right w:w="28" w:type="dxa"/>
-            </w:tcMar>
-            <w:textDirection w:val="tbRl"/>
-          </w:tcPr>
-          <w:p>
-            <w:pPr>
-              <w:ind w:left="113" w:right="113"/>
-              <w:jc w:val="center"/>
-              <w:rPr>
-                <w:noProof/>
-                <w:color w:val="FFFFFF" w:themeColor="background1"/>
-              </w:rPr>
-            </w:pPr>
-            <w:r>
-              <w:rPr>
-                <w:noProof/>
-                <w:color w:val="FFFFFF" w:themeColor="background1"/>
+            <w:shd w:val="clear" w:color="auto" w:fill="auto"/>
+            <w:tcMar>
+              <w:left w:w="28" w:type="dxa"/>
+              <w:right w:w="28" w:type="dxa"/>
+            </w:tcMar>
+            <w:textDirection w:val="tbRl"/>
+          </w:tcPr>
+          <w:p>
+            <w:pPr>
+              <w:ind w:left="113" w:right="113"/>
+              <w:jc w:val="center"/>
+              <w:rPr>
+                <w:noProof/>
+                <w:color w:val="000000" w:themeColor="text1"/>
+              </w:rPr>
+            </w:pPr>
+            <w:r>
+              <w:rPr>
+                <w:noProof/>
+                <w:color w:val="000000" w:themeColor="text1"/>
               </w:rPr>
               <w:drawing>
                 <wp:inline distT="0" distB="0" distL="0" distR="0" wp14:anchorId="3383EF01" wp14:editId="1BF98DFF">
@@ -4873,7 +4891,7 @@
                           </pic:cNvPicPr>
                         </pic:nvPicPr>
                         <pic:blipFill>
-                          <a:blip r:embed="rId78">
+                          <a:blip r:embed="rId79">
                             <a:extLst>
                               <a:ext uri="{28A0092B-C50C-407E-A947-70E740481C1C}">
                                 <a14:useLocalDpi xmlns:a14="http://schemas.microsoft.com/office/drawing/2010/main" val="0"/>
@@ -4909,7 +4927,7 @@
         <w:tc>
           <w:tcPr>
             <w:tcW w:w="1429" w:type="pct"/>
-            <w:shd w:val="clear" w:color="auto" w:fill="222222"/>
+            <w:shd w:val="clear" w:color="auto" w:fill="auto"/>
             <w:tcMar>
               <w:left w:w="28" w:type="dxa"/>
               <w:right w:w="28" w:type="dxa"/>
@@ -4922,13 +4940,13 @@
               <w:ind w:left="113" w:right="113"/>
               <w:rPr>
                 <w:noProof/>
-                <w:color w:val="FFFFFF" w:themeColor="background1"/>
-              </w:rPr>
-            </w:pPr>
-            <w:r>
-              <w:rPr>
-                <w:noProof/>
-                <w:color w:val="FFFFFF" w:themeColor="background1"/>
+                <w:color w:val="000000" w:themeColor="text1"/>
+              </w:rPr>
+            </w:pPr>
+            <w:r>
+              <w:rPr>
+                <w:noProof/>
+                <w:color w:val="000000" w:themeColor="text1"/>
               </w:rPr>
               <w:drawing>
                 <wp:inline distT="0" distB="0" distL="0" distR="0" wp14:anchorId="1792023B" wp14:editId="576C3F5D">
@@ -4946,10 +4964,10 @@
                           <pic:cNvPicPr/>
                         </pic:nvPicPr>
                         <pic:blipFill>
-                          <a:blip r:embed="rId79">
+                          <a:blip r:embed="rId80">
                             <a:extLst>
                               <a:ext uri="{96DAC541-7B7A-43D3-8B79-37D633B846F1}">
-                                <asvg:svgBlip xmlns:asvg="http://schemas.microsoft.com/office/drawing/2016/SVG/main" r:embed="rId80"/>
+                                <asvg:svgBlip xmlns:asvg="http://schemas.microsoft.com/office/drawing/2016/SVG/main" r:embed="rId81"/>
                               </a:ext>
                             </a:extLst>
                           </a:blip>
@@ -4975,7 +4993,7 @@
             <w:r>
               <w:rPr>
                 <w:noProof/>
-                <w:color w:val="FFFFFF" w:themeColor="background1"/>
+                <w:color w:val="000000" w:themeColor="text1"/>
               </w:rPr>
               <w:t>43</w:t>
             </w:r>
@@ -4990,26 +5008,26 @@
         <w:tc>
           <w:tcPr>
             <w:tcW w:w="832" w:type="pct"/>
-            <w:shd w:val="clear" w:color="auto" w:fill="222222"/>
-            <w:tcMar>
-              <w:left w:w="28" w:type="dxa"/>
-              <w:right w:w="28" w:type="dxa"/>
-            </w:tcMar>
-            <w:textDirection w:val="tbRl"/>
-          </w:tcPr>
-          <w:p>
-            <w:pPr>
-              <w:ind w:left="113" w:right="113"/>
-              <w:jc w:val="center"/>
-              <w:rPr>
-                <w:noProof/>
-                <w:color w:val="FFFFFF" w:themeColor="background1"/>
+            <w:shd w:val="clear" w:color="auto" w:fill="auto"/>
+            <w:tcMar>
+              <w:left w:w="28" w:type="dxa"/>
+              <w:right w:w="28" w:type="dxa"/>
+            </w:tcMar>
+            <w:textDirection w:val="tbRl"/>
+          </w:tcPr>
+          <w:p>
+            <w:pPr>
+              <w:ind w:left="113" w:right="113"/>
+              <w:jc w:val="center"/>
+              <w:rPr>
+                <w:noProof/>
+                <w:color w:val="000000" w:themeColor="text1"/>
               </w:rPr>
             </w:pPr>
             <w:proofErr w:type="spellStart"/>
             <w:r>
               <w:rPr>
-                <w:color w:val="FFFFFF" w:themeColor="background1"/>
+                <w:color w:val="000000" w:themeColor="text1"/>
               </w:rPr>
               <w:lastRenderedPageBreak/>
               <w:t>Indoislamic</w:t>
@@ -5020,26 +5038,26 @@
         <w:tc>
           <w:tcPr>
             <w:tcW w:w="2740" w:type="pct"/>
-            <w:shd w:val="clear" w:color="auto" w:fill="222222"/>
-            <w:tcMar>
-              <w:left w:w="28" w:type="dxa"/>
-              <w:right w:w="28" w:type="dxa"/>
-            </w:tcMar>
-            <w:textDirection w:val="tbRl"/>
-          </w:tcPr>
-          <w:p>
-            <w:pPr>
-              <w:ind w:left="113" w:right="113"/>
-              <w:jc w:val="center"/>
-              <w:rPr>
-                <w:noProof/>
-                <w:color w:val="FFFFFF" w:themeColor="background1"/>
-              </w:rPr>
-            </w:pPr>
-            <w:r>
-              <w:rPr>
-                <w:noProof/>
-                <w:color w:val="FFFFFF" w:themeColor="background1"/>
+            <w:shd w:val="clear" w:color="auto" w:fill="auto"/>
+            <w:tcMar>
+              <w:left w:w="28" w:type="dxa"/>
+              <w:right w:w="28" w:type="dxa"/>
+            </w:tcMar>
+            <w:textDirection w:val="tbRl"/>
+          </w:tcPr>
+          <w:p>
+            <w:pPr>
+              <w:ind w:left="113" w:right="113"/>
+              <w:jc w:val="center"/>
+              <w:rPr>
+                <w:noProof/>
+                <w:color w:val="000000" w:themeColor="text1"/>
+              </w:rPr>
+            </w:pPr>
+            <w:r>
+              <w:rPr>
+                <w:noProof/>
+                <w:color w:val="000000" w:themeColor="text1"/>
               </w:rPr>
               <w:drawing>
                 <wp:inline distT="0" distB="0" distL="0" distR="0" wp14:anchorId="036C237E" wp14:editId="50008478">
@@ -5059,7 +5077,7 @@
                           </pic:cNvPicPr>
                         </pic:nvPicPr>
                         <pic:blipFill>
-                          <a:blip r:embed="rId81">
+                          <a:blip r:embed="rId82">
                             <a:extLst>
                               <a:ext uri="{28A0092B-C50C-407E-A947-70E740481C1C}">
                                 <a14:useLocalDpi xmlns:a14="http://schemas.microsoft.com/office/drawing/2010/main" val="0"/>
@@ -5095,7 +5113,7 @@
         <w:tc>
           <w:tcPr>
             <w:tcW w:w="1429" w:type="pct"/>
-            <w:shd w:val="clear" w:color="auto" w:fill="222222"/>
+            <w:shd w:val="clear" w:color="auto" w:fill="auto"/>
             <w:tcMar>
               <w:left w:w="28" w:type="dxa"/>
               <w:right w:w="28" w:type="dxa"/>
@@ -5108,13 +5126,13 @@
               <w:ind w:left="113" w:right="113"/>
               <w:rPr>
                 <w:noProof/>
-                <w:color w:val="FFFFFF" w:themeColor="background1"/>
-              </w:rPr>
-            </w:pPr>
-            <w:r>
-              <w:rPr>
-                <w:noProof/>
-                <w:color w:val="FFFFFF" w:themeColor="background1"/>
+                <w:color w:val="000000" w:themeColor="text1"/>
+              </w:rPr>
+            </w:pPr>
+            <w:r>
+              <w:rPr>
+                <w:noProof/>
+                <w:color w:val="000000" w:themeColor="text1"/>
               </w:rPr>
               <w:drawing>
                 <wp:inline distT="0" distB="0" distL="0" distR="0" wp14:anchorId="7F3310E7" wp14:editId="651C6D38">
@@ -5132,10 +5150,10 @@
                           <pic:cNvPicPr/>
                         </pic:nvPicPr>
                         <pic:blipFill>
-                          <a:blip r:embed="rId82">
+                          <a:blip r:embed="rId83">
                             <a:extLst>
                               <a:ext uri="{96DAC541-7B7A-43D3-8B79-37D633B846F1}">
-                                <asvg:svgBlip xmlns:asvg="http://schemas.microsoft.com/office/drawing/2016/SVG/main" r:embed="rId83"/>
+                                <asvg:svgBlip xmlns:asvg="http://schemas.microsoft.com/office/drawing/2016/SVG/main" r:embed="rId84"/>
                               </a:ext>
                             </a:extLst>
                           </a:blip>
@@ -5161,7 +5179,7 @@
             <w:r>
               <w:rPr>
                 <w:noProof/>
-                <w:color w:val="FFFFFF" w:themeColor="background1"/>
+                <w:color w:val="000000" w:themeColor="text1"/>
               </w:rPr>
               <w:t>44</w:t>
             </w:r>
@@ -5176,26 +5194,26 @@
         <w:tc>
           <w:tcPr>
             <w:tcW w:w="832" w:type="pct"/>
-            <w:shd w:val="clear" w:color="auto" w:fill="222222"/>
-            <w:tcMar>
-              <w:left w:w="28" w:type="dxa"/>
-              <w:right w:w="28" w:type="dxa"/>
-            </w:tcMar>
-            <w:textDirection w:val="tbRl"/>
-          </w:tcPr>
-          <w:p>
-            <w:pPr>
-              <w:ind w:left="113" w:right="113"/>
-              <w:jc w:val="center"/>
-              <w:rPr>
-                <w:noProof/>
-                <w:color w:val="FFFFFF" w:themeColor="background1"/>
+            <w:shd w:val="clear" w:color="auto" w:fill="auto"/>
+            <w:tcMar>
+              <w:left w:w="28" w:type="dxa"/>
+              <w:right w:w="28" w:type="dxa"/>
+            </w:tcMar>
+            <w:textDirection w:val="tbRl"/>
+          </w:tcPr>
+          <w:p>
+            <w:pPr>
+              <w:ind w:left="113" w:right="113"/>
+              <w:jc w:val="center"/>
+              <w:rPr>
+                <w:noProof/>
+                <w:color w:val="000000" w:themeColor="text1"/>
               </w:rPr>
             </w:pPr>
             <w:proofErr w:type="spellStart"/>
             <w:r>
               <w:rPr>
-                <w:color w:val="FFFFFF" w:themeColor="background1"/>
+                <w:color w:val="000000" w:themeColor="text1"/>
               </w:rPr>
               <w:t>Indosaracenic</w:t>
             </w:r>
@@ -5205,26 +5223,26 @@
         <w:tc>
           <w:tcPr>
             <w:tcW w:w="2740" w:type="pct"/>
-            <w:shd w:val="clear" w:color="auto" w:fill="222222"/>
-            <w:tcMar>
-              <w:left w:w="28" w:type="dxa"/>
-              <w:right w:w="28" w:type="dxa"/>
-            </w:tcMar>
-            <w:textDirection w:val="tbRl"/>
-          </w:tcPr>
-          <w:p>
-            <w:pPr>
-              <w:ind w:left="113" w:right="113"/>
-              <w:jc w:val="center"/>
-              <w:rPr>
-                <w:noProof/>
-                <w:color w:val="FFFFFF" w:themeColor="background1"/>
-              </w:rPr>
-            </w:pPr>
-            <w:r>
-              <w:rPr>
-                <w:noProof/>
-                <w:color w:val="FFFFFF" w:themeColor="background1"/>
+            <w:shd w:val="clear" w:color="auto" w:fill="auto"/>
+            <w:tcMar>
+              <w:left w:w="28" w:type="dxa"/>
+              <w:right w:w="28" w:type="dxa"/>
+            </w:tcMar>
+            <w:textDirection w:val="tbRl"/>
+          </w:tcPr>
+          <w:p>
+            <w:pPr>
+              <w:ind w:left="113" w:right="113"/>
+              <w:jc w:val="center"/>
+              <w:rPr>
+                <w:noProof/>
+                <w:color w:val="000000" w:themeColor="text1"/>
+              </w:rPr>
+            </w:pPr>
+            <w:r>
+              <w:rPr>
+                <w:noProof/>
+                <w:color w:val="000000" w:themeColor="text1"/>
               </w:rPr>
               <w:drawing>
                 <wp:inline distT="0" distB="0" distL="0" distR="0" wp14:anchorId="664233C0" wp14:editId="27E31377">
@@ -5244,7 +5262,7 @@
                           </pic:cNvPicPr>
                         </pic:nvPicPr>
                         <pic:blipFill>
-                          <a:blip r:embed="rId84">
+                          <a:blip r:embed="rId85">
                             <a:extLst>
                               <a:ext uri="{28A0092B-C50C-407E-A947-70E740481C1C}">
                                 <a14:useLocalDpi xmlns:a14="http://schemas.microsoft.com/office/drawing/2010/main" val="0"/>
@@ -5280,7 +5298,7 @@
         <w:tc>
           <w:tcPr>
             <w:tcW w:w="1429" w:type="pct"/>
-            <w:shd w:val="clear" w:color="auto" w:fill="222222"/>
+            <w:shd w:val="clear" w:color="auto" w:fill="auto"/>
             <w:tcMar>
               <w:left w:w="28" w:type="dxa"/>
               <w:right w:w="28" w:type="dxa"/>
@@ -5293,13 +5311,13 @@
               <w:ind w:left="113" w:right="113"/>
               <w:rPr>
                 <w:noProof/>
-                <w:color w:val="FFFFFF" w:themeColor="background1"/>
-              </w:rPr>
-            </w:pPr>
-            <w:r>
-              <w:rPr>
-                <w:noProof/>
-                <w:color w:val="FFFFFF" w:themeColor="background1"/>
+                <w:color w:val="000000" w:themeColor="text1"/>
+              </w:rPr>
+            </w:pPr>
+            <w:r>
+              <w:rPr>
+                <w:noProof/>
+                <w:color w:val="000000" w:themeColor="text1"/>
               </w:rPr>
               <w:drawing>
                 <wp:inline distT="0" distB="0" distL="0" distR="0" wp14:anchorId="4F4ACF65" wp14:editId="040341AB">
@@ -5317,10 +5335,10 @@
                           <pic:cNvPicPr/>
                         </pic:nvPicPr>
                         <pic:blipFill>
-                          <a:blip r:embed="rId85">
+                          <a:blip r:embed="rId86">
                             <a:extLst>
                               <a:ext uri="{96DAC541-7B7A-43D3-8B79-37D633B846F1}">
-                                <asvg:svgBlip xmlns:asvg="http://schemas.microsoft.com/office/drawing/2016/SVG/main" r:embed="rId86"/>
+                                <asvg:svgBlip xmlns:asvg="http://schemas.microsoft.com/office/drawing/2016/SVG/main" r:embed="rId87"/>
                               </a:ext>
                             </a:extLst>
                           </a:blip>
@@ -5346,7 +5364,7 @@
             <w:r>
               <w:rPr>
                 <w:noProof/>
-                <w:color w:val="FFFFFF" w:themeColor="background1"/>
+                <w:color w:val="000000" w:themeColor="text1"/>
               </w:rPr>
               <w:t>45</w:t>
             </w:r>
@@ -5361,25 +5379,25 @@
         <w:tc>
           <w:tcPr>
             <w:tcW w:w="832" w:type="pct"/>
-            <w:shd w:val="clear" w:color="auto" w:fill="222222"/>
-            <w:tcMar>
-              <w:left w:w="28" w:type="dxa"/>
-              <w:right w:w="28" w:type="dxa"/>
-            </w:tcMar>
-            <w:textDirection w:val="tbRl"/>
-          </w:tcPr>
-          <w:p>
-            <w:pPr>
-              <w:ind w:left="113" w:right="113"/>
-              <w:jc w:val="center"/>
-              <w:rPr>
-                <w:noProof/>
-                <w:color w:val="FFFFFF" w:themeColor="background1"/>
-              </w:rPr>
-            </w:pPr>
-            <w:r>
-              <w:rPr>
-                <w:color w:val="FFFFFF" w:themeColor="background1"/>
+            <w:shd w:val="clear" w:color="auto" w:fill="auto"/>
+            <w:tcMar>
+              <w:left w:w="28" w:type="dxa"/>
+              <w:right w:w="28" w:type="dxa"/>
+            </w:tcMar>
+            <w:textDirection w:val="tbRl"/>
+          </w:tcPr>
+          <w:p>
+            <w:pPr>
+              <w:ind w:left="113" w:right="113"/>
+              <w:jc w:val="center"/>
+              <w:rPr>
+                <w:noProof/>
+                <w:color w:val="000000" w:themeColor="text1"/>
+              </w:rPr>
+            </w:pPr>
+            <w:r>
+              <w:rPr>
+                <w:color w:val="000000" w:themeColor="text1"/>
               </w:rPr>
               <w:t>International</w:t>
             </w:r>
@@ -5388,26 +5406,26 @@
         <w:tc>
           <w:tcPr>
             <w:tcW w:w="2740" w:type="pct"/>
-            <w:shd w:val="clear" w:color="auto" w:fill="222222"/>
-            <w:tcMar>
-              <w:left w:w="28" w:type="dxa"/>
-              <w:right w:w="28" w:type="dxa"/>
-            </w:tcMar>
-            <w:textDirection w:val="tbRl"/>
-          </w:tcPr>
-          <w:p>
-            <w:pPr>
-              <w:ind w:left="113" w:right="113"/>
-              <w:jc w:val="center"/>
-              <w:rPr>
-                <w:noProof/>
-                <w:color w:val="FFFFFF" w:themeColor="background1"/>
-              </w:rPr>
-            </w:pPr>
-            <w:r>
-              <w:rPr>
-                <w:noProof/>
-                <w:color w:val="FFFFFF" w:themeColor="background1"/>
+            <w:shd w:val="clear" w:color="auto" w:fill="auto"/>
+            <w:tcMar>
+              <w:left w:w="28" w:type="dxa"/>
+              <w:right w:w="28" w:type="dxa"/>
+            </w:tcMar>
+            <w:textDirection w:val="tbRl"/>
+          </w:tcPr>
+          <w:p>
+            <w:pPr>
+              <w:ind w:left="113" w:right="113"/>
+              <w:jc w:val="center"/>
+              <w:rPr>
+                <w:noProof/>
+                <w:color w:val="000000" w:themeColor="text1"/>
+              </w:rPr>
+            </w:pPr>
+            <w:r>
+              <w:rPr>
+                <w:noProof/>
+                <w:color w:val="000000" w:themeColor="text1"/>
               </w:rPr>
               <w:drawing>
                 <wp:inline distT="0" distB="0" distL="0" distR="0" wp14:anchorId="7C9758C1" wp14:editId="19AC3C3C">
@@ -5427,7 +5445,7 @@
                           </pic:cNvPicPr>
                         </pic:nvPicPr>
                         <pic:blipFill>
-                          <a:blip r:embed="rId87">
+                          <a:blip r:embed="rId88">
                             <a:extLst>
                               <a:ext uri="{28A0092B-C50C-407E-A947-70E740481C1C}">
                                 <a14:useLocalDpi xmlns:a14="http://schemas.microsoft.com/office/drawing/2010/main" val="0"/>
@@ -5463,7 +5481,7 @@
         <w:tc>
           <w:tcPr>
             <w:tcW w:w="1429" w:type="pct"/>
-            <w:shd w:val="clear" w:color="auto" w:fill="222222"/>
+            <w:shd w:val="clear" w:color="auto" w:fill="auto"/>
             <w:tcMar>
               <w:left w:w="28" w:type="dxa"/>
               <w:right w:w="28" w:type="dxa"/>
@@ -5476,13 +5494,13 @@
               <w:ind w:left="113" w:right="113"/>
               <w:rPr>
                 <w:noProof/>
-                <w:color w:val="FFFFFF" w:themeColor="background1"/>
-              </w:rPr>
-            </w:pPr>
-            <w:r>
-              <w:rPr>
-                <w:noProof/>
-                <w:color w:val="FFFFFF" w:themeColor="background1"/>
+                <w:color w:val="000000" w:themeColor="text1"/>
+              </w:rPr>
+            </w:pPr>
+            <w:r>
+              <w:rPr>
+                <w:noProof/>
+                <w:color w:val="000000" w:themeColor="text1"/>
               </w:rPr>
               <w:drawing>
                 <wp:inline distT="0" distB="0" distL="0" distR="0" wp14:anchorId="33746032" wp14:editId="129B3A54">
@@ -5500,10 +5518,10 @@
                           <pic:cNvPicPr/>
                         </pic:nvPicPr>
                         <pic:blipFill>
-                          <a:blip r:embed="rId88">
+                          <a:blip r:embed="rId89">
                             <a:extLst>
                               <a:ext uri="{96DAC541-7B7A-43D3-8B79-37D633B846F1}">
-                                <asvg:svgBlip xmlns:asvg="http://schemas.microsoft.com/office/drawing/2016/SVG/main" r:embed="rId89"/>
+                                <asvg:svgBlip xmlns:asvg="http://schemas.microsoft.com/office/drawing/2016/SVG/main" r:embed="rId90"/>
                               </a:ext>
                             </a:extLst>
                           </a:blip>
@@ -5529,7 +5547,7 @@
             <w:r>
               <w:rPr>
                 <w:noProof/>
-                <w:color w:val="FFFFFF" w:themeColor="background1"/>
+                <w:color w:val="000000" w:themeColor="text1"/>
               </w:rPr>
               <w:t>46</w:t>
             </w:r>
@@ -5544,26 +5562,26 @@
         <w:tc>
           <w:tcPr>
             <w:tcW w:w="832" w:type="pct"/>
-            <w:shd w:val="clear" w:color="auto" w:fill="222222"/>
-            <w:tcMar>
-              <w:left w:w="28" w:type="dxa"/>
-              <w:right w:w="28" w:type="dxa"/>
-            </w:tcMar>
-            <w:textDirection w:val="tbRl"/>
-          </w:tcPr>
-          <w:p>
-            <w:pPr>
-              <w:ind w:left="113" w:right="113"/>
-              <w:jc w:val="center"/>
-              <w:rPr>
-                <w:noProof/>
-                <w:color w:val="FFFFFF" w:themeColor="background1"/>
+            <w:shd w:val="clear" w:color="auto" w:fill="auto"/>
+            <w:tcMar>
+              <w:left w:w="28" w:type="dxa"/>
+              <w:right w:w="28" w:type="dxa"/>
+            </w:tcMar>
+            <w:textDirection w:val="tbRl"/>
+          </w:tcPr>
+          <w:p>
+            <w:pPr>
+              <w:ind w:left="113" w:right="113"/>
+              <w:jc w:val="center"/>
+              <w:rPr>
+                <w:noProof/>
+                <w:color w:val="000000" w:themeColor="text1"/>
               </w:rPr>
             </w:pPr>
             <w:proofErr w:type="spellStart"/>
             <w:r>
               <w:rPr>
-                <w:color w:val="FFFFFF" w:themeColor="background1"/>
+                <w:color w:val="000000" w:themeColor="text1"/>
               </w:rPr>
               <w:t>Italianate</w:t>
             </w:r>
@@ -5573,26 +5591,26 @@
         <w:tc>
           <w:tcPr>
             <w:tcW w:w="2740" w:type="pct"/>
-            <w:shd w:val="clear" w:color="auto" w:fill="222222"/>
-            <w:tcMar>
-              <w:left w:w="28" w:type="dxa"/>
-              <w:right w:w="28" w:type="dxa"/>
-            </w:tcMar>
-            <w:textDirection w:val="tbRl"/>
-          </w:tcPr>
-          <w:p>
-            <w:pPr>
-              <w:ind w:left="113" w:right="113"/>
-              <w:jc w:val="center"/>
-              <w:rPr>
-                <w:noProof/>
-                <w:color w:val="FFFFFF" w:themeColor="background1"/>
-              </w:rPr>
-            </w:pPr>
-            <w:r>
-              <w:rPr>
-                <w:noProof/>
-                <w:color w:val="FFFFFF" w:themeColor="background1"/>
+            <w:shd w:val="clear" w:color="auto" w:fill="auto"/>
+            <w:tcMar>
+              <w:left w:w="28" w:type="dxa"/>
+              <w:right w:w="28" w:type="dxa"/>
+            </w:tcMar>
+            <w:textDirection w:val="tbRl"/>
+          </w:tcPr>
+          <w:p>
+            <w:pPr>
+              <w:ind w:left="113" w:right="113"/>
+              <w:jc w:val="center"/>
+              <w:rPr>
+                <w:noProof/>
+                <w:color w:val="000000" w:themeColor="text1"/>
+              </w:rPr>
+            </w:pPr>
+            <w:r>
+              <w:rPr>
+                <w:noProof/>
+                <w:color w:val="000000" w:themeColor="text1"/>
               </w:rPr>
               <w:drawing>
                 <wp:inline distT="0" distB="0" distL="0" distR="0" wp14:anchorId="25091B8E" wp14:editId="5551172E">
@@ -5612,7 +5630,7 @@
                           </pic:cNvPicPr>
                         </pic:nvPicPr>
                         <pic:blipFill>
-                          <a:blip r:embed="rId90">
+                          <a:blip r:embed="rId91">
                             <a:extLst>
                               <a:ext uri="{28A0092B-C50C-407E-A947-70E740481C1C}">
                                 <a14:useLocalDpi xmlns:a14="http://schemas.microsoft.com/office/drawing/2010/main" val="0"/>
@@ -5648,7 +5666,7 @@
         <w:tc>
           <w:tcPr>
             <w:tcW w:w="1429" w:type="pct"/>
-            <w:shd w:val="clear" w:color="auto" w:fill="222222"/>
+            <w:shd w:val="clear" w:color="auto" w:fill="auto"/>
             <w:tcMar>
               <w:left w:w="28" w:type="dxa"/>
               <w:right w:w="28" w:type="dxa"/>
@@ -5661,13 +5679,13 @@
               <w:ind w:left="113" w:right="113"/>
               <w:rPr>
                 <w:noProof/>
-                <w:color w:val="FFFFFF" w:themeColor="background1"/>
-              </w:rPr>
-            </w:pPr>
-            <w:r>
-              <w:rPr>
-                <w:noProof/>
-                <w:color w:val="FFFFFF" w:themeColor="background1"/>
+                <w:color w:val="000000" w:themeColor="text1"/>
+              </w:rPr>
+            </w:pPr>
+            <w:r>
+              <w:rPr>
+                <w:noProof/>
+                <w:color w:val="000000" w:themeColor="text1"/>
               </w:rPr>
               <w:drawing>
                 <wp:inline distT="0" distB="0" distL="0" distR="0" wp14:anchorId="32521545" wp14:editId="1206D1E9">
@@ -5685,10 +5703,10 @@
                           <pic:cNvPicPr/>
                         </pic:nvPicPr>
                         <pic:blipFill>
-                          <a:blip r:embed="rId91">
+                          <a:blip r:embed="rId92">
                             <a:extLst>
                               <a:ext uri="{96DAC541-7B7A-43D3-8B79-37D633B846F1}">
-                                <asvg:svgBlip xmlns:asvg="http://schemas.microsoft.com/office/drawing/2016/SVG/main" r:embed="rId92"/>
+                                <asvg:svgBlip xmlns:asvg="http://schemas.microsoft.com/office/drawing/2016/SVG/main" r:embed="rId93"/>
                               </a:ext>
                             </a:extLst>
                           </a:blip>
@@ -5714,7 +5732,7 @@
             <w:r>
               <w:rPr>
                 <w:noProof/>
-                <w:color w:val="FFFFFF" w:themeColor="background1"/>
+                <w:color w:val="000000" w:themeColor="text1"/>
               </w:rPr>
               <w:t>47</w:t>
             </w:r>
@@ -5729,26 +5747,26 @@
         <w:tc>
           <w:tcPr>
             <w:tcW w:w="832" w:type="pct"/>
-            <w:shd w:val="clear" w:color="auto" w:fill="222222"/>
-            <w:tcMar>
-              <w:left w:w="28" w:type="dxa"/>
-              <w:right w:w="28" w:type="dxa"/>
-            </w:tcMar>
-            <w:textDirection w:val="tbRl"/>
-          </w:tcPr>
-          <w:p>
-            <w:pPr>
-              <w:ind w:left="113" w:right="113"/>
-              <w:jc w:val="center"/>
-              <w:rPr>
-                <w:noProof/>
-                <w:color w:val="FFFFFF" w:themeColor="background1"/>
+            <w:shd w:val="clear" w:color="auto" w:fill="auto"/>
+            <w:tcMar>
+              <w:left w:w="28" w:type="dxa"/>
+              <w:right w:w="28" w:type="dxa"/>
+            </w:tcMar>
+            <w:textDirection w:val="tbRl"/>
+          </w:tcPr>
+          <w:p>
+            <w:pPr>
+              <w:ind w:left="113" w:right="113"/>
+              <w:jc w:val="center"/>
+              <w:rPr>
+                <w:noProof/>
+                <w:color w:val="000000" w:themeColor="text1"/>
               </w:rPr>
             </w:pPr>
             <w:proofErr w:type="spellStart"/>
             <w:r>
               <w:rPr>
-                <w:color w:val="FFFFFF" w:themeColor="background1"/>
+                <w:color w:val="000000" w:themeColor="text1"/>
               </w:rPr>
               <w:t>Jacobian</w:t>
             </w:r>
@@ -5758,26 +5776,26 @@
         <w:tc>
           <w:tcPr>
             <w:tcW w:w="2740" w:type="pct"/>
-            <w:shd w:val="clear" w:color="auto" w:fill="222222"/>
-            <w:tcMar>
-              <w:left w:w="28" w:type="dxa"/>
-              <w:right w:w="28" w:type="dxa"/>
-            </w:tcMar>
-            <w:textDirection w:val="tbRl"/>
-          </w:tcPr>
-          <w:p>
-            <w:pPr>
-              <w:ind w:left="113" w:right="113"/>
-              <w:jc w:val="center"/>
-              <w:rPr>
-                <w:noProof/>
-                <w:color w:val="FFFFFF" w:themeColor="background1"/>
-              </w:rPr>
-            </w:pPr>
-            <w:r>
-              <w:rPr>
-                <w:noProof/>
-                <w:color w:val="FFFFFF" w:themeColor="background1"/>
+            <w:shd w:val="clear" w:color="auto" w:fill="auto"/>
+            <w:tcMar>
+              <w:left w:w="28" w:type="dxa"/>
+              <w:right w:w="28" w:type="dxa"/>
+            </w:tcMar>
+            <w:textDirection w:val="tbRl"/>
+          </w:tcPr>
+          <w:p>
+            <w:pPr>
+              <w:ind w:left="113" w:right="113"/>
+              <w:jc w:val="center"/>
+              <w:rPr>
+                <w:noProof/>
+                <w:color w:val="000000" w:themeColor="text1"/>
+              </w:rPr>
+            </w:pPr>
+            <w:r>
+              <w:rPr>
+                <w:noProof/>
+                <w:color w:val="000000" w:themeColor="text1"/>
               </w:rPr>
               <w:drawing>
                 <wp:inline distT="0" distB="0" distL="0" distR="0" wp14:anchorId="04147CA3" wp14:editId="7F6A6BA2">
@@ -5797,7 +5815,7 @@
                           </pic:cNvPicPr>
                         </pic:nvPicPr>
                         <pic:blipFill>
-                          <a:blip r:embed="rId93">
+                          <a:blip r:embed="rId94">
                             <a:extLst>
                               <a:ext uri="{28A0092B-C50C-407E-A947-70E740481C1C}">
                                 <a14:useLocalDpi xmlns:a14="http://schemas.microsoft.com/office/drawing/2010/main" val="0"/>
@@ -5833,7 +5851,7 @@
         <w:tc>
           <w:tcPr>
             <w:tcW w:w="1429" w:type="pct"/>
-            <w:shd w:val="clear" w:color="auto" w:fill="222222"/>
+            <w:shd w:val="clear" w:color="auto" w:fill="auto"/>
             <w:tcMar>
               <w:left w:w="28" w:type="dxa"/>
               <w:right w:w="28" w:type="dxa"/>
@@ -5846,13 +5864,13 @@
               <w:ind w:left="113" w:right="113"/>
               <w:rPr>
                 <w:noProof/>
-                <w:color w:val="FFFFFF" w:themeColor="background1"/>
-              </w:rPr>
-            </w:pPr>
-            <w:r>
-              <w:rPr>
-                <w:noProof/>
-                <w:color w:val="FFFFFF" w:themeColor="background1"/>
+                <w:color w:val="000000" w:themeColor="text1"/>
+              </w:rPr>
+            </w:pPr>
+            <w:r>
+              <w:rPr>
+                <w:noProof/>
+                <w:color w:val="000000" w:themeColor="text1"/>
               </w:rPr>
               <w:drawing>
                 <wp:inline distT="0" distB="0" distL="0" distR="0" wp14:anchorId="2A3FA408" wp14:editId="66849521">
@@ -5870,10 +5888,10 @@
                           <pic:cNvPicPr/>
                         </pic:nvPicPr>
                         <pic:blipFill>
-                          <a:blip r:embed="rId94">
+                          <a:blip r:embed="rId95">
                             <a:extLst>
                               <a:ext uri="{96DAC541-7B7A-43D3-8B79-37D633B846F1}">
-                                <asvg:svgBlip xmlns:asvg="http://schemas.microsoft.com/office/drawing/2016/SVG/main" r:embed="rId95"/>
+                                <asvg:svgBlip xmlns:asvg="http://schemas.microsoft.com/office/drawing/2016/SVG/main" r:embed="rId96"/>
                               </a:ext>
                             </a:extLst>
                           </a:blip>
@@ -5899,7 +5917,7 @@
             <w:r>
               <w:rPr>
                 <w:noProof/>
-                <w:color w:val="FFFFFF" w:themeColor="background1"/>
+                <w:color w:val="000000" w:themeColor="text1"/>
               </w:rPr>
               <w:t>48</w:t>
             </w:r>
@@ -5914,25 +5932,25 @@
         <w:tc>
           <w:tcPr>
             <w:tcW w:w="832" w:type="pct"/>
-            <w:shd w:val="clear" w:color="auto" w:fill="222222"/>
-            <w:tcMar>
-              <w:left w:w="28" w:type="dxa"/>
-              <w:right w:w="28" w:type="dxa"/>
-            </w:tcMar>
-            <w:textDirection w:val="tbRl"/>
-          </w:tcPr>
-          <w:p>
-            <w:pPr>
-              <w:ind w:left="113" w:right="113"/>
-              <w:jc w:val="center"/>
-              <w:rPr>
-                <w:noProof/>
-                <w:color w:val="FFFFFF" w:themeColor="background1"/>
-              </w:rPr>
-            </w:pPr>
-            <w:r>
-              <w:rPr>
-                <w:color w:val="FFFFFF" w:themeColor="background1"/>
+            <w:shd w:val="clear" w:color="auto" w:fill="auto"/>
+            <w:tcMar>
+              <w:left w:w="28" w:type="dxa"/>
+              <w:right w:w="28" w:type="dxa"/>
+            </w:tcMar>
+            <w:textDirection w:val="tbRl"/>
+          </w:tcPr>
+          <w:p>
+            <w:pPr>
+              <w:ind w:left="113" w:right="113"/>
+              <w:jc w:val="center"/>
+              <w:rPr>
+                <w:noProof/>
+                <w:color w:val="000000" w:themeColor="text1"/>
+              </w:rPr>
+            </w:pPr>
+            <w:r>
+              <w:rPr>
+                <w:color w:val="000000" w:themeColor="text1"/>
               </w:rPr>
               <w:t>Jacobethan</w:t>
             </w:r>
@@ -5941,26 +5959,26 @@
         <w:tc>
           <w:tcPr>
             <w:tcW w:w="2740" w:type="pct"/>
-            <w:shd w:val="clear" w:color="auto" w:fill="222222"/>
-            <w:tcMar>
-              <w:left w:w="28" w:type="dxa"/>
-              <w:right w:w="28" w:type="dxa"/>
-            </w:tcMar>
-            <w:textDirection w:val="tbRl"/>
-          </w:tcPr>
-          <w:p>
-            <w:pPr>
-              <w:ind w:left="113" w:right="113"/>
-              <w:jc w:val="center"/>
-              <w:rPr>
-                <w:noProof/>
-                <w:color w:val="FFFFFF" w:themeColor="background1"/>
-              </w:rPr>
-            </w:pPr>
-            <w:r>
-              <w:rPr>
-                <w:noProof/>
-                <w:color w:val="FFFFFF" w:themeColor="background1"/>
+            <w:shd w:val="clear" w:color="auto" w:fill="auto"/>
+            <w:tcMar>
+              <w:left w:w="28" w:type="dxa"/>
+              <w:right w:w="28" w:type="dxa"/>
+            </w:tcMar>
+            <w:textDirection w:val="tbRl"/>
+          </w:tcPr>
+          <w:p>
+            <w:pPr>
+              <w:ind w:left="113" w:right="113"/>
+              <w:jc w:val="center"/>
+              <w:rPr>
+                <w:noProof/>
+                <w:color w:val="000000" w:themeColor="text1"/>
+              </w:rPr>
+            </w:pPr>
+            <w:r>
+              <w:rPr>
+                <w:noProof/>
+                <w:color w:val="000000" w:themeColor="text1"/>
               </w:rPr>
               <w:drawing>
                 <wp:inline distT="0" distB="0" distL="0" distR="0" wp14:anchorId="0153D4BD" wp14:editId="7355C4C9">
@@ -5980,7 +5998,7 @@
                           </pic:cNvPicPr>
                         </pic:nvPicPr>
                         <pic:blipFill>
-                          <a:blip r:embed="rId96">
+                          <a:blip r:embed="rId97">
                             <a:extLst>
                               <a:ext uri="{28A0092B-C50C-407E-A947-70E740481C1C}">
                                 <a14:useLocalDpi xmlns:a14="http://schemas.microsoft.com/office/drawing/2010/main" val="0"/>
@@ -6016,7 +6034,7 @@
         <w:tc>
           <w:tcPr>
             <w:tcW w:w="1429" w:type="pct"/>
-            <w:shd w:val="clear" w:color="auto" w:fill="222222"/>
+            <w:shd w:val="clear" w:color="auto" w:fill="auto"/>
             <w:tcMar>
               <w:left w:w="28" w:type="dxa"/>
               <w:right w:w="28" w:type="dxa"/>
@@ -6029,13 +6047,13 @@
               <w:ind w:left="113" w:right="113"/>
               <w:rPr>
                 <w:noProof/>
-                <w:color w:val="FFFFFF" w:themeColor="background1"/>
-              </w:rPr>
-            </w:pPr>
-            <w:r>
-              <w:rPr>
-                <w:noProof/>
-                <w:color w:val="FFFFFF" w:themeColor="background1"/>
+                <w:color w:val="000000" w:themeColor="text1"/>
+              </w:rPr>
+            </w:pPr>
+            <w:r>
+              <w:rPr>
+                <w:noProof/>
+                <w:color w:val="000000" w:themeColor="text1"/>
               </w:rPr>
               <w:drawing>
                 <wp:inline distT="0" distB="0" distL="0" distR="0" wp14:anchorId="2382A8CA" wp14:editId="669207E6">
@@ -6053,10 +6071,10 @@
                           <pic:cNvPicPr/>
                         </pic:nvPicPr>
                         <pic:blipFill>
-                          <a:blip r:embed="rId97">
+                          <a:blip r:embed="rId98">
                             <a:extLst>
                               <a:ext uri="{96DAC541-7B7A-43D3-8B79-37D633B846F1}">
-                                <asvg:svgBlip xmlns:asvg="http://schemas.microsoft.com/office/drawing/2016/SVG/main" r:embed="rId98"/>
+                                <asvg:svgBlip xmlns:asvg="http://schemas.microsoft.com/office/drawing/2016/SVG/main" r:embed="rId99"/>
                               </a:ext>
                             </a:extLst>
                           </a:blip>
@@ -6082,7 +6100,7 @@
             <w:r>
               <w:rPr>
                 <w:noProof/>
-                <w:color w:val="FFFFFF" w:themeColor="background1"/>
+                <w:color w:val="000000" w:themeColor="text1"/>
               </w:rPr>
               <w:t>49</w:t>
             </w:r>
@@ -6097,33 +6115,33 @@
         <w:tc>
           <w:tcPr>
             <w:tcW w:w="832" w:type="pct"/>
-            <w:shd w:val="clear" w:color="auto" w:fill="222222"/>
-            <w:tcMar>
-              <w:left w:w="28" w:type="dxa"/>
-              <w:right w:w="28" w:type="dxa"/>
-            </w:tcMar>
-            <w:textDirection w:val="tbRl"/>
-          </w:tcPr>
-          <w:p>
-            <w:pPr>
-              <w:ind w:left="113" w:right="113"/>
-              <w:jc w:val="center"/>
-              <w:rPr>
-                <w:noProof/>
-                <w:color w:val="FFFFFF" w:themeColor="background1"/>
+            <w:shd w:val="clear" w:color="auto" w:fill="auto"/>
+            <w:tcMar>
+              <w:left w:w="28" w:type="dxa"/>
+              <w:right w:w="28" w:type="dxa"/>
+            </w:tcMar>
+            <w:textDirection w:val="tbRl"/>
+          </w:tcPr>
+          <w:p>
+            <w:pPr>
+              <w:ind w:left="113" w:right="113"/>
+              <w:jc w:val="center"/>
+              <w:rPr>
+                <w:noProof/>
+                <w:color w:val="000000" w:themeColor="text1"/>
               </w:rPr>
             </w:pPr>
             <w:proofErr w:type="spellStart"/>
             <w:r>
               <w:rPr>
-                <w:color w:val="FFFFFF" w:themeColor="background1"/>
+                <w:color w:val="000000" w:themeColor="text1"/>
               </w:rPr>
               <w:t>Japanese</w:t>
             </w:r>
             <w:proofErr w:type="spellEnd"/>
             <w:r>
               <w:rPr>
-                <w:color w:val="FFFFFF" w:themeColor="background1"/>
+                <w:color w:val="000000" w:themeColor="text1"/>
               </w:rPr>
               <w:t xml:space="preserve"> Edo</w:t>
             </w:r>
@@ -6132,26 +6150,26 @@
         <w:tc>
           <w:tcPr>
             <w:tcW w:w="2740" w:type="pct"/>
-            <w:shd w:val="clear" w:color="auto" w:fill="222222"/>
-            <w:tcMar>
-              <w:left w:w="28" w:type="dxa"/>
-              <w:right w:w="28" w:type="dxa"/>
-            </w:tcMar>
-            <w:textDirection w:val="tbRl"/>
-          </w:tcPr>
-          <w:p>
-            <w:pPr>
-              <w:ind w:left="113" w:right="113"/>
-              <w:jc w:val="center"/>
-              <w:rPr>
-                <w:noProof/>
-                <w:color w:val="FFFFFF" w:themeColor="background1"/>
-              </w:rPr>
-            </w:pPr>
-            <w:r>
-              <w:rPr>
-                <w:noProof/>
-                <w:color w:val="FFFFFF" w:themeColor="background1"/>
+            <w:shd w:val="clear" w:color="auto" w:fill="auto"/>
+            <w:tcMar>
+              <w:left w:w="28" w:type="dxa"/>
+              <w:right w:w="28" w:type="dxa"/>
+            </w:tcMar>
+            <w:textDirection w:val="tbRl"/>
+          </w:tcPr>
+          <w:p>
+            <w:pPr>
+              <w:ind w:left="113" w:right="113"/>
+              <w:jc w:val="center"/>
+              <w:rPr>
+                <w:noProof/>
+                <w:color w:val="000000" w:themeColor="text1"/>
+              </w:rPr>
+            </w:pPr>
+            <w:r>
+              <w:rPr>
+                <w:noProof/>
+                <w:color w:val="000000" w:themeColor="text1"/>
               </w:rPr>
               <w:drawing>
                 <wp:inline distT="0" distB="0" distL="0" distR="0" wp14:anchorId="7C130C19" wp14:editId="2DCD5671">
@@ -6171,7 +6189,7 @@
                           </pic:cNvPicPr>
                         </pic:nvPicPr>
                         <pic:blipFill>
-                          <a:blip r:embed="rId99">
+                          <a:blip r:embed="rId100">
                             <a:extLst>
                               <a:ext uri="{28A0092B-C50C-407E-A947-70E740481C1C}">
                                 <a14:useLocalDpi xmlns:a14="http://schemas.microsoft.com/office/drawing/2010/main" val="0"/>
@@ -6207,7 +6225,7 @@
         <w:tc>
           <w:tcPr>
             <w:tcW w:w="1429" w:type="pct"/>
-            <w:shd w:val="clear" w:color="auto" w:fill="222222"/>
+            <w:shd w:val="clear" w:color="auto" w:fill="auto"/>
             <w:tcMar>
               <w:left w:w="28" w:type="dxa"/>
               <w:right w:w="28" w:type="dxa"/>
@@ -6220,13 +6238,13 @@
               <w:ind w:left="113" w:right="113"/>
               <w:rPr>
                 <w:noProof/>
-                <w:color w:val="FFFFFF" w:themeColor="background1"/>
-              </w:rPr>
-            </w:pPr>
-            <w:r>
-              <w:rPr>
-                <w:noProof/>
-                <w:color w:val="FFFFFF" w:themeColor="background1"/>
+                <w:color w:val="000000" w:themeColor="text1"/>
+              </w:rPr>
+            </w:pPr>
+            <w:r>
+              <w:rPr>
+                <w:noProof/>
+                <w:color w:val="000000" w:themeColor="text1"/>
               </w:rPr>
               <w:drawing>
                 <wp:inline distT="0" distB="0" distL="0" distR="0" wp14:anchorId="17188755" wp14:editId="230C92F6">
@@ -6244,10 +6262,10 @@
                           <pic:cNvPicPr/>
                         </pic:nvPicPr>
                         <pic:blipFill>
-                          <a:blip r:embed="rId100">
+                          <a:blip r:embed="rId101">
                             <a:extLst>
                               <a:ext uri="{96DAC541-7B7A-43D3-8B79-37D633B846F1}">
-                                <asvg:svgBlip xmlns:asvg="http://schemas.microsoft.com/office/drawing/2016/SVG/main" r:embed="rId101"/>
+                                <asvg:svgBlip xmlns:asvg="http://schemas.microsoft.com/office/drawing/2016/SVG/main" r:embed="rId102"/>
                               </a:ext>
                             </a:extLst>
                           </a:blip>
@@ -6273,7 +6291,7 @@
             <w:r>
               <w:rPr>
                 <w:noProof/>
-                <w:color w:val="FFFFFF" w:themeColor="background1"/>
+                <w:color w:val="000000" w:themeColor="text1"/>
               </w:rPr>
               <w:t>50</w:t>
             </w:r>
@@ -6288,32 +6306,32 @@
         <w:tc>
           <w:tcPr>
             <w:tcW w:w="832" w:type="pct"/>
-            <w:shd w:val="clear" w:color="auto" w:fill="222222"/>
-            <w:tcMar>
-              <w:left w:w="28" w:type="dxa"/>
-              <w:right w:w="28" w:type="dxa"/>
-            </w:tcMar>
-            <w:textDirection w:val="tbRl"/>
-          </w:tcPr>
-          <w:p>
-            <w:pPr>
-              <w:ind w:left="113" w:right="113"/>
-              <w:jc w:val="center"/>
-              <w:rPr>
-                <w:noProof/>
-                <w:color w:val="FFFFFF" w:themeColor="background1"/>
-              </w:rPr>
-            </w:pPr>
-            <w:r>
-              <w:rPr>
-                <w:color w:val="FFFFFF" w:themeColor="background1"/>
+            <w:shd w:val="clear" w:color="auto" w:fill="auto"/>
+            <w:tcMar>
+              <w:left w:w="28" w:type="dxa"/>
+              <w:right w:w="28" w:type="dxa"/>
+            </w:tcMar>
+            <w:textDirection w:val="tbRl"/>
+          </w:tcPr>
+          <w:p>
+            <w:pPr>
+              <w:ind w:left="113" w:right="113"/>
+              <w:jc w:val="center"/>
+              <w:rPr>
+                <w:noProof/>
+                <w:color w:val="000000" w:themeColor="text1"/>
+              </w:rPr>
+            </w:pPr>
+            <w:r>
+              <w:rPr>
+                <w:color w:val="000000" w:themeColor="text1"/>
               </w:rPr>
               <w:t xml:space="preserve">Late </w:t>
             </w:r>
             <w:proofErr w:type="spellStart"/>
             <w:r>
               <w:rPr>
-                <w:color w:val="FFFFFF" w:themeColor="background1"/>
+                <w:color w:val="000000" w:themeColor="text1"/>
               </w:rPr>
               <w:t>Modernism</w:t>
             </w:r>
@@ -6323,26 +6341,26 @@
         <w:tc>
           <w:tcPr>
             <w:tcW w:w="2740" w:type="pct"/>
-            <w:shd w:val="clear" w:color="auto" w:fill="222222"/>
-            <w:tcMar>
-              <w:left w:w="28" w:type="dxa"/>
-              <w:right w:w="28" w:type="dxa"/>
-            </w:tcMar>
-            <w:textDirection w:val="tbRl"/>
-          </w:tcPr>
-          <w:p>
-            <w:pPr>
-              <w:ind w:left="113" w:right="113"/>
-              <w:jc w:val="center"/>
-              <w:rPr>
-                <w:noProof/>
-                <w:color w:val="FFFFFF" w:themeColor="background1"/>
-              </w:rPr>
-            </w:pPr>
-            <w:r>
-              <w:rPr>
-                <w:noProof/>
-                <w:color w:val="FFFFFF" w:themeColor="background1"/>
+            <w:shd w:val="clear" w:color="auto" w:fill="auto"/>
+            <w:tcMar>
+              <w:left w:w="28" w:type="dxa"/>
+              <w:right w:w="28" w:type="dxa"/>
+            </w:tcMar>
+            <w:textDirection w:val="tbRl"/>
+          </w:tcPr>
+          <w:p>
+            <w:pPr>
+              <w:ind w:left="113" w:right="113"/>
+              <w:jc w:val="center"/>
+              <w:rPr>
+                <w:noProof/>
+                <w:color w:val="000000" w:themeColor="text1"/>
+              </w:rPr>
+            </w:pPr>
+            <w:r>
+              <w:rPr>
+                <w:noProof/>
+                <w:color w:val="000000" w:themeColor="text1"/>
               </w:rPr>
               <w:drawing>
                 <wp:inline distT="0" distB="0" distL="0" distR="0" wp14:anchorId="6EA27272" wp14:editId="25AB2245">
@@ -6362,7 +6380,7 @@
                           </pic:cNvPicPr>
                         </pic:nvPicPr>
                         <pic:blipFill>
-                          <a:blip r:embed="rId102">
+                          <a:blip r:embed="rId103">
                             <a:extLst>
                               <a:ext uri="{28A0092B-C50C-407E-A947-70E740481C1C}">
                                 <a14:useLocalDpi xmlns:a14="http://schemas.microsoft.com/office/drawing/2010/main" val="0"/>
@@ -6398,7 +6416,7 @@
         <w:tc>
           <w:tcPr>
             <w:tcW w:w="1429" w:type="pct"/>
-            <w:shd w:val="clear" w:color="auto" w:fill="222222"/>
+            <w:shd w:val="clear" w:color="auto" w:fill="auto"/>
             <w:tcMar>
               <w:left w:w="28" w:type="dxa"/>
               <w:right w:w="28" w:type="dxa"/>
@@ -6411,13 +6429,13 @@
               <w:ind w:left="113" w:right="113"/>
               <w:rPr>
                 <w:noProof/>
-                <w:color w:val="FFFFFF" w:themeColor="background1"/>
-              </w:rPr>
-            </w:pPr>
-            <w:r>
-              <w:rPr>
-                <w:noProof/>
-                <w:color w:val="FFFFFF" w:themeColor="background1"/>
+                <w:color w:val="000000" w:themeColor="text1"/>
+              </w:rPr>
+            </w:pPr>
+            <w:r>
+              <w:rPr>
+                <w:noProof/>
+                <w:color w:val="000000" w:themeColor="text1"/>
               </w:rPr>
               <w:drawing>
                 <wp:inline distT="0" distB="0" distL="0" distR="0" wp14:anchorId="123CE1E3" wp14:editId="44B26C40">
@@ -6435,10 +6453,10 @@
                           <pic:cNvPicPr/>
                         </pic:nvPicPr>
                         <pic:blipFill>
-                          <a:blip r:embed="rId103">
+                          <a:blip r:embed="rId104">
                             <a:extLst>
                               <a:ext uri="{96DAC541-7B7A-43D3-8B79-37D633B846F1}">
-                                <asvg:svgBlip xmlns:asvg="http://schemas.microsoft.com/office/drawing/2016/SVG/main" r:embed="rId104"/>
+                                <asvg:svgBlip xmlns:asvg="http://schemas.microsoft.com/office/drawing/2016/SVG/main" r:embed="rId105"/>
                               </a:ext>
                             </a:extLst>
                           </a:blip>
@@ -6464,7 +6482,7 @@
             <w:r>
               <w:rPr>
                 <w:noProof/>
-                <w:color w:val="FFFFFF" w:themeColor="background1"/>
+                <w:color w:val="000000" w:themeColor="text1"/>
               </w:rPr>
               <w:t>52</w:t>
             </w:r>
@@ -6479,26 +6497,26 @@
         <w:tc>
           <w:tcPr>
             <w:tcW w:w="832" w:type="pct"/>
-            <w:shd w:val="clear" w:color="auto" w:fill="222222"/>
-            <w:tcMar>
-              <w:left w:w="28" w:type="dxa"/>
-              <w:right w:w="28" w:type="dxa"/>
-            </w:tcMar>
-            <w:textDirection w:val="tbRl"/>
-          </w:tcPr>
-          <w:p>
-            <w:pPr>
-              <w:ind w:left="113" w:right="113"/>
-              <w:jc w:val="center"/>
-              <w:rPr>
-                <w:noProof/>
-                <w:color w:val="FFFFFF" w:themeColor="background1"/>
+            <w:shd w:val="clear" w:color="auto" w:fill="auto"/>
+            <w:tcMar>
+              <w:left w:w="28" w:type="dxa"/>
+              <w:right w:w="28" w:type="dxa"/>
+            </w:tcMar>
+            <w:textDirection w:val="tbRl"/>
+          </w:tcPr>
+          <w:p>
+            <w:pPr>
+              <w:ind w:left="113" w:right="113"/>
+              <w:jc w:val="center"/>
+              <w:rPr>
+                <w:noProof/>
+                <w:color w:val="000000" w:themeColor="text1"/>
               </w:rPr>
             </w:pPr>
             <w:proofErr w:type="spellStart"/>
             <w:r>
               <w:rPr>
-                <w:color w:val="FFFFFF" w:themeColor="background1"/>
+                <w:color w:val="000000" w:themeColor="text1"/>
               </w:rPr>
               <w:t>Medieval</w:t>
             </w:r>
@@ -6508,26 +6526,26 @@
         <w:tc>
           <w:tcPr>
             <w:tcW w:w="2740" w:type="pct"/>
-            <w:shd w:val="clear" w:color="auto" w:fill="222222"/>
-            <w:tcMar>
-              <w:left w:w="28" w:type="dxa"/>
-              <w:right w:w="28" w:type="dxa"/>
-            </w:tcMar>
-            <w:textDirection w:val="tbRl"/>
-          </w:tcPr>
-          <w:p>
-            <w:pPr>
-              <w:ind w:left="113" w:right="113"/>
-              <w:jc w:val="center"/>
-              <w:rPr>
-                <w:noProof/>
-                <w:color w:val="FFFFFF" w:themeColor="background1"/>
-              </w:rPr>
-            </w:pPr>
-            <w:r>
-              <w:rPr>
-                <w:noProof/>
-                <w:color w:val="FFFFFF" w:themeColor="background1"/>
+            <w:shd w:val="clear" w:color="auto" w:fill="auto"/>
+            <w:tcMar>
+              <w:left w:w="28" w:type="dxa"/>
+              <w:right w:w="28" w:type="dxa"/>
+            </w:tcMar>
+            <w:textDirection w:val="tbRl"/>
+          </w:tcPr>
+          <w:p>
+            <w:pPr>
+              <w:ind w:left="113" w:right="113"/>
+              <w:jc w:val="center"/>
+              <w:rPr>
+                <w:noProof/>
+                <w:color w:val="000000" w:themeColor="text1"/>
+              </w:rPr>
+            </w:pPr>
+            <w:r>
+              <w:rPr>
+                <w:noProof/>
+                <w:color w:val="000000" w:themeColor="text1"/>
               </w:rPr>
               <w:drawing>
                 <wp:inline distT="0" distB="0" distL="0" distR="0" wp14:anchorId="550BF4C8" wp14:editId="42F5E17A">
@@ -6547,7 +6565,7 @@
                           </pic:cNvPicPr>
                         </pic:nvPicPr>
                         <pic:blipFill>
-                          <a:blip r:embed="rId105">
+                          <a:blip r:embed="rId106">
                             <a:extLst>
                               <a:ext uri="{28A0092B-C50C-407E-A947-70E740481C1C}">
                                 <a14:useLocalDpi xmlns:a14="http://schemas.microsoft.com/office/drawing/2010/main" val="0"/>
@@ -6583,7 +6601,7 @@
         <w:tc>
           <w:tcPr>
             <w:tcW w:w="1429" w:type="pct"/>
-            <w:shd w:val="clear" w:color="auto" w:fill="222222"/>
+            <w:shd w:val="clear" w:color="auto" w:fill="auto"/>
             <w:tcMar>
               <w:left w:w="28" w:type="dxa"/>
               <w:right w:w="28" w:type="dxa"/>
@@ -6596,13 +6614,13 @@
               <w:ind w:left="113" w:right="113"/>
               <w:rPr>
                 <w:noProof/>
-                <w:color w:val="FFFFFF" w:themeColor="background1"/>
-              </w:rPr>
-            </w:pPr>
-            <w:r>
-              <w:rPr>
-                <w:noProof/>
-                <w:color w:val="FFFFFF" w:themeColor="background1"/>
+                <w:color w:val="000000" w:themeColor="text1"/>
+              </w:rPr>
+            </w:pPr>
+            <w:r>
+              <w:rPr>
+                <w:noProof/>
+                <w:color w:val="000000" w:themeColor="text1"/>
               </w:rPr>
               <w:drawing>
                 <wp:inline distT="0" distB="0" distL="0" distR="0" wp14:anchorId="032F4FC9" wp14:editId="491474C9">
@@ -6620,10 +6638,10 @@
                           <pic:cNvPicPr/>
                         </pic:nvPicPr>
                         <pic:blipFill>
-                          <a:blip r:embed="rId106">
+                          <a:blip r:embed="rId107">
                             <a:extLst>
                               <a:ext uri="{96DAC541-7B7A-43D3-8B79-37D633B846F1}">
-                                <asvg:svgBlip xmlns:asvg="http://schemas.microsoft.com/office/drawing/2016/SVG/main" r:embed="rId107"/>
+                                <asvg:svgBlip xmlns:asvg="http://schemas.microsoft.com/office/drawing/2016/SVG/main" r:embed="rId108"/>
                               </a:ext>
                             </a:extLst>
                           </a:blip>
@@ -6649,7 +6667,7 @@
             <w:r>
               <w:rPr>
                 <w:noProof/>
-                <w:color w:val="FFFFFF" w:themeColor="background1"/>
+                <w:color w:val="000000" w:themeColor="text1"/>
               </w:rPr>
               <w:t>52</w:t>
             </w:r>
@@ -6664,33 +6682,33 @@
         <w:tc>
           <w:tcPr>
             <w:tcW w:w="832" w:type="pct"/>
-            <w:shd w:val="clear" w:color="auto" w:fill="222222"/>
-            <w:tcMar>
-              <w:left w:w="28" w:type="dxa"/>
-              <w:right w:w="28" w:type="dxa"/>
-            </w:tcMar>
-            <w:textDirection w:val="tbRl"/>
-          </w:tcPr>
-          <w:p>
-            <w:pPr>
-              <w:ind w:left="113" w:right="113"/>
-              <w:jc w:val="center"/>
-              <w:rPr>
-                <w:noProof/>
-                <w:color w:val="FFFFFF" w:themeColor="background1"/>
+            <w:shd w:val="clear" w:color="auto" w:fill="auto"/>
+            <w:tcMar>
+              <w:left w:w="28" w:type="dxa"/>
+              <w:right w:w="28" w:type="dxa"/>
+            </w:tcMar>
+            <w:textDirection w:val="tbRl"/>
+          </w:tcPr>
+          <w:p>
+            <w:pPr>
+              <w:ind w:left="113" w:right="113"/>
+              <w:jc w:val="center"/>
+              <w:rPr>
+                <w:noProof/>
+                <w:color w:val="000000" w:themeColor="text1"/>
               </w:rPr>
             </w:pPr>
             <w:proofErr w:type="spellStart"/>
             <w:r>
               <w:rPr>
-                <w:color w:val="FFFFFF" w:themeColor="background1"/>
+                <w:color w:val="000000" w:themeColor="text1"/>
               </w:rPr>
               <w:t>Mid</w:t>
             </w:r>
             <w:proofErr w:type="spellEnd"/>
             <w:r>
               <w:rPr>
-                <w:color w:val="FFFFFF" w:themeColor="background1"/>
+                <w:color w:val="000000" w:themeColor="text1"/>
               </w:rPr>
               <w:t xml:space="preserve"> Century Modern</w:t>
             </w:r>
@@ -6699,26 +6717,26 @@
         <w:tc>
           <w:tcPr>
             <w:tcW w:w="2740" w:type="pct"/>
-            <w:shd w:val="clear" w:color="auto" w:fill="222222"/>
-            <w:tcMar>
-              <w:left w:w="28" w:type="dxa"/>
-              <w:right w:w="28" w:type="dxa"/>
-            </w:tcMar>
-            <w:textDirection w:val="tbRl"/>
-          </w:tcPr>
-          <w:p>
-            <w:pPr>
-              <w:ind w:left="113" w:right="113"/>
-              <w:jc w:val="center"/>
-              <w:rPr>
-                <w:noProof/>
-                <w:color w:val="FFFFFF" w:themeColor="background1"/>
-              </w:rPr>
-            </w:pPr>
-            <w:r>
-              <w:rPr>
-                <w:noProof/>
-                <w:color w:val="FFFFFF" w:themeColor="background1"/>
+            <w:shd w:val="clear" w:color="auto" w:fill="auto"/>
+            <w:tcMar>
+              <w:left w:w="28" w:type="dxa"/>
+              <w:right w:w="28" w:type="dxa"/>
+            </w:tcMar>
+            <w:textDirection w:val="tbRl"/>
+          </w:tcPr>
+          <w:p>
+            <w:pPr>
+              <w:ind w:left="113" w:right="113"/>
+              <w:jc w:val="center"/>
+              <w:rPr>
+                <w:noProof/>
+                <w:color w:val="000000" w:themeColor="text1"/>
+              </w:rPr>
+            </w:pPr>
+            <w:r>
+              <w:rPr>
+                <w:noProof/>
+                <w:color w:val="000000" w:themeColor="text1"/>
               </w:rPr>
               <w:drawing>
                 <wp:inline distT="0" distB="0" distL="0" distR="0" wp14:anchorId="509EB956" wp14:editId="227E70E7">
@@ -6738,7 +6756,7 @@
                           </pic:cNvPicPr>
                         </pic:nvPicPr>
                         <pic:blipFill>
-                          <a:blip r:embed="rId108">
+                          <a:blip r:embed="rId109">
                             <a:extLst>
                               <a:ext uri="{28A0092B-C50C-407E-A947-70E740481C1C}">
                                 <a14:useLocalDpi xmlns:a14="http://schemas.microsoft.com/office/drawing/2010/main" val="0"/>
@@ -6774,7 +6792,7 @@
         <w:tc>
           <w:tcPr>
             <w:tcW w:w="1429" w:type="pct"/>
-            <w:shd w:val="clear" w:color="auto" w:fill="222222"/>
+            <w:shd w:val="clear" w:color="auto" w:fill="auto"/>
             <w:tcMar>
               <w:left w:w="28" w:type="dxa"/>
               <w:right w:w="28" w:type="dxa"/>
@@ -6787,13 +6805,13 @@
               <w:ind w:left="113" w:right="113"/>
               <w:rPr>
                 <w:noProof/>
-                <w:color w:val="FFFFFF" w:themeColor="background1"/>
-              </w:rPr>
-            </w:pPr>
-            <w:r>
-              <w:rPr>
-                <w:noProof/>
-                <w:color w:val="FFFFFF" w:themeColor="background1"/>
+                <w:color w:val="000000" w:themeColor="text1"/>
+              </w:rPr>
+            </w:pPr>
+            <w:r>
+              <w:rPr>
+                <w:noProof/>
+                <w:color w:val="000000" w:themeColor="text1"/>
               </w:rPr>
               <w:drawing>
                 <wp:inline distT="0" distB="0" distL="0" distR="0" wp14:anchorId="62EAF9F9" wp14:editId="6B84AA29">
@@ -6811,10 +6829,10 @@
                           <pic:cNvPicPr/>
                         </pic:nvPicPr>
                         <pic:blipFill>
-                          <a:blip r:embed="rId109">
+                          <a:blip r:embed="rId110">
                             <a:extLst>
                               <a:ext uri="{96DAC541-7B7A-43D3-8B79-37D633B846F1}">
-                                <asvg:svgBlip xmlns:asvg="http://schemas.microsoft.com/office/drawing/2016/SVG/main" r:embed="rId110"/>
+                                <asvg:svgBlip xmlns:asvg="http://schemas.microsoft.com/office/drawing/2016/SVG/main" r:embed="rId111"/>
                               </a:ext>
                             </a:extLst>
                           </a:blip>
@@ -6840,7 +6858,7 @@
             <w:r>
               <w:rPr>
                 <w:noProof/>
-                <w:color w:val="FFFFFF" w:themeColor="background1"/>
+                <w:color w:val="000000" w:themeColor="text1"/>
               </w:rPr>
               <w:t>53</w:t>
             </w:r>
@@ -6855,25 +6873,25 @@
         <w:tc>
           <w:tcPr>
             <w:tcW w:w="832" w:type="pct"/>
-            <w:shd w:val="clear" w:color="auto" w:fill="222222"/>
-            <w:tcMar>
-              <w:left w:w="28" w:type="dxa"/>
-              <w:right w:w="28" w:type="dxa"/>
-            </w:tcMar>
-            <w:textDirection w:val="tbRl"/>
-          </w:tcPr>
-          <w:p>
-            <w:pPr>
-              <w:ind w:left="113" w:right="113"/>
-              <w:jc w:val="center"/>
-              <w:rPr>
-                <w:noProof/>
-                <w:color w:val="FFFFFF" w:themeColor="background1"/>
-              </w:rPr>
-            </w:pPr>
-            <w:r>
-              <w:rPr>
-                <w:color w:val="FFFFFF" w:themeColor="background1"/>
+            <w:shd w:val="clear" w:color="auto" w:fill="auto"/>
+            <w:tcMar>
+              <w:left w:w="28" w:type="dxa"/>
+              <w:right w:w="28" w:type="dxa"/>
+            </w:tcMar>
+            <w:textDirection w:val="tbRl"/>
+          </w:tcPr>
+          <w:p>
+            <w:pPr>
+              <w:ind w:left="113" w:right="113"/>
+              <w:jc w:val="center"/>
+              <w:rPr>
+                <w:noProof/>
+                <w:color w:val="000000" w:themeColor="text1"/>
+              </w:rPr>
+            </w:pPr>
+            <w:r>
+              <w:rPr>
+                <w:color w:val="000000" w:themeColor="text1"/>
               </w:rPr>
               <w:t>Modern</w:t>
             </w:r>
@@ -6882,26 +6900,26 @@
         <w:tc>
           <w:tcPr>
             <w:tcW w:w="2740" w:type="pct"/>
-            <w:shd w:val="clear" w:color="auto" w:fill="222222"/>
-            <w:tcMar>
-              <w:left w:w="28" w:type="dxa"/>
-              <w:right w:w="28" w:type="dxa"/>
-            </w:tcMar>
-            <w:textDirection w:val="tbRl"/>
-          </w:tcPr>
-          <w:p>
-            <w:pPr>
-              <w:ind w:left="113" w:right="113"/>
-              <w:jc w:val="center"/>
-              <w:rPr>
-                <w:noProof/>
-                <w:color w:val="FFFFFF" w:themeColor="background1"/>
-              </w:rPr>
-            </w:pPr>
-            <w:r>
-              <w:rPr>
-                <w:noProof/>
-                <w:color w:val="FFFFFF" w:themeColor="background1"/>
+            <w:shd w:val="clear" w:color="auto" w:fill="auto"/>
+            <w:tcMar>
+              <w:left w:w="28" w:type="dxa"/>
+              <w:right w:w="28" w:type="dxa"/>
+            </w:tcMar>
+            <w:textDirection w:val="tbRl"/>
+          </w:tcPr>
+          <w:p>
+            <w:pPr>
+              <w:ind w:left="113" w:right="113"/>
+              <w:jc w:val="center"/>
+              <w:rPr>
+                <w:noProof/>
+                <w:color w:val="000000" w:themeColor="text1"/>
+              </w:rPr>
+            </w:pPr>
+            <w:r>
+              <w:rPr>
+                <w:noProof/>
+                <w:color w:val="000000" w:themeColor="text1"/>
               </w:rPr>
               <w:drawing>
                 <wp:inline distT="0" distB="0" distL="0" distR="0" wp14:anchorId="1934FDFA" wp14:editId="51B114EC">
@@ -6921,7 +6939,7 @@
                           </pic:cNvPicPr>
                         </pic:nvPicPr>
                         <pic:blipFill>
-                          <a:blip r:embed="rId111">
+                          <a:blip r:embed="rId112">
                             <a:extLst>
                               <a:ext uri="{28A0092B-C50C-407E-A947-70E740481C1C}">
                                 <a14:useLocalDpi xmlns:a14="http://schemas.microsoft.com/office/drawing/2010/main" val="0"/>
@@ -6957,7 +6975,7 @@
         <w:tc>
           <w:tcPr>
             <w:tcW w:w="1429" w:type="pct"/>
-            <w:shd w:val="clear" w:color="auto" w:fill="222222"/>
+            <w:shd w:val="clear" w:color="auto" w:fill="auto"/>
             <w:tcMar>
               <w:left w:w="28" w:type="dxa"/>
               <w:right w:w="28" w:type="dxa"/>
@@ -6970,13 +6988,13 @@
               <w:ind w:left="113" w:right="113"/>
               <w:rPr>
                 <w:noProof/>
-                <w:color w:val="FFFFFF" w:themeColor="background1"/>
-              </w:rPr>
-            </w:pPr>
-            <w:r>
-              <w:rPr>
-                <w:noProof/>
-                <w:color w:val="FFFFFF" w:themeColor="background1"/>
+                <w:color w:val="000000" w:themeColor="text1"/>
+              </w:rPr>
+            </w:pPr>
+            <w:r>
+              <w:rPr>
+                <w:noProof/>
+                <w:color w:val="000000" w:themeColor="text1"/>
               </w:rPr>
               <w:drawing>
                 <wp:inline distT="0" distB="0" distL="0" distR="0" wp14:anchorId="7626B5C4" wp14:editId="4618055B">
@@ -6994,10 +7012,10 @@
                           <pic:cNvPicPr/>
                         </pic:nvPicPr>
                         <pic:blipFill>
-                          <a:blip r:embed="rId112">
+                          <a:blip r:embed="rId113">
                             <a:extLst>
                               <a:ext uri="{96DAC541-7B7A-43D3-8B79-37D633B846F1}">
-                                <asvg:svgBlip xmlns:asvg="http://schemas.microsoft.com/office/drawing/2016/SVG/main" r:embed="rId113"/>
+                                <asvg:svgBlip xmlns:asvg="http://schemas.microsoft.com/office/drawing/2016/SVG/main" r:embed="rId114"/>
                               </a:ext>
                             </a:extLst>
                           </a:blip>
@@ -7023,7 +7041,7 @@
             <w:r>
               <w:rPr>
                 <w:noProof/>
-                <w:color w:val="FFFFFF" w:themeColor="background1"/>
+                <w:color w:val="000000" w:themeColor="text1"/>
               </w:rPr>
               <w:t>54</w:t>
             </w:r>
@@ -7038,26 +7056,26 @@
         <w:tc>
           <w:tcPr>
             <w:tcW w:w="832" w:type="pct"/>
-            <w:shd w:val="clear" w:color="auto" w:fill="222222"/>
-            <w:tcMar>
-              <w:left w:w="28" w:type="dxa"/>
-              <w:right w:w="28" w:type="dxa"/>
-            </w:tcMar>
-            <w:textDirection w:val="tbRl"/>
-          </w:tcPr>
-          <w:p>
-            <w:pPr>
-              <w:ind w:left="113" w:right="113"/>
-              <w:jc w:val="center"/>
-              <w:rPr>
-                <w:noProof/>
-                <w:color w:val="FFFFFF" w:themeColor="background1"/>
+            <w:shd w:val="clear" w:color="auto" w:fill="auto"/>
+            <w:tcMar>
+              <w:left w:w="28" w:type="dxa"/>
+              <w:right w:w="28" w:type="dxa"/>
+            </w:tcMar>
+            <w:textDirection w:val="tbRl"/>
+          </w:tcPr>
+          <w:p>
+            <w:pPr>
+              <w:ind w:left="113" w:right="113"/>
+              <w:jc w:val="center"/>
+              <w:rPr>
+                <w:noProof/>
+                <w:color w:val="000000" w:themeColor="text1"/>
               </w:rPr>
             </w:pPr>
             <w:proofErr w:type="spellStart"/>
             <w:r>
               <w:rPr>
-                <w:color w:val="FFFFFF" w:themeColor="background1"/>
+                <w:color w:val="000000" w:themeColor="text1"/>
               </w:rPr>
               <w:t>Moorish</w:t>
             </w:r>
@@ -7067,26 +7085,26 @@
         <w:tc>
           <w:tcPr>
             <w:tcW w:w="2740" w:type="pct"/>
-            <w:shd w:val="clear" w:color="auto" w:fill="222222"/>
-            <w:tcMar>
-              <w:left w:w="28" w:type="dxa"/>
-              <w:right w:w="28" w:type="dxa"/>
-            </w:tcMar>
-            <w:textDirection w:val="tbRl"/>
-          </w:tcPr>
-          <w:p>
-            <w:pPr>
-              <w:ind w:left="113" w:right="113"/>
-              <w:jc w:val="center"/>
-              <w:rPr>
-                <w:noProof/>
-                <w:color w:val="FFFFFF" w:themeColor="background1"/>
-              </w:rPr>
-            </w:pPr>
-            <w:r>
-              <w:rPr>
-                <w:noProof/>
-                <w:color w:val="FFFFFF" w:themeColor="background1"/>
+            <w:shd w:val="clear" w:color="auto" w:fill="auto"/>
+            <w:tcMar>
+              <w:left w:w="28" w:type="dxa"/>
+              <w:right w:w="28" w:type="dxa"/>
+            </w:tcMar>
+            <w:textDirection w:val="tbRl"/>
+          </w:tcPr>
+          <w:p>
+            <w:pPr>
+              <w:ind w:left="113" w:right="113"/>
+              <w:jc w:val="center"/>
+              <w:rPr>
+                <w:noProof/>
+                <w:color w:val="000000" w:themeColor="text1"/>
+              </w:rPr>
+            </w:pPr>
+            <w:r>
+              <w:rPr>
+                <w:noProof/>
+                <w:color w:val="000000" w:themeColor="text1"/>
               </w:rPr>
               <w:drawing>
                 <wp:inline distT="0" distB="0" distL="0" distR="0" wp14:anchorId="3374CEF9" wp14:editId="4AC258EF">
@@ -7106,7 +7124,7 @@
                           </pic:cNvPicPr>
                         </pic:nvPicPr>
                         <pic:blipFill>
-                          <a:blip r:embed="rId114">
+                          <a:blip r:embed="rId115">
                             <a:extLst>
                               <a:ext uri="{28A0092B-C50C-407E-A947-70E740481C1C}">
                                 <a14:useLocalDpi xmlns:a14="http://schemas.microsoft.com/office/drawing/2010/main" val="0"/>
@@ -7142,7 +7160,7 @@
         <w:tc>
           <w:tcPr>
             <w:tcW w:w="1429" w:type="pct"/>
-            <w:shd w:val="clear" w:color="auto" w:fill="222222"/>
+            <w:shd w:val="clear" w:color="auto" w:fill="auto"/>
             <w:tcMar>
               <w:left w:w="28" w:type="dxa"/>
               <w:right w:w="28" w:type="dxa"/>
@@ -7155,13 +7173,13 @@
               <w:ind w:left="113" w:right="113"/>
               <w:rPr>
                 <w:noProof/>
-                <w:color w:val="FFFFFF" w:themeColor="background1"/>
-              </w:rPr>
-            </w:pPr>
-            <w:r>
-              <w:rPr>
-                <w:noProof/>
-                <w:color w:val="FFFFFF" w:themeColor="background1"/>
+                <w:color w:val="000000" w:themeColor="text1"/>
+              </w:rPr>
+            </w:pPr>
+            <w:r>
+              <w:rPr>
+                <w:noProof/>
+                <w:color w:val="000000" w:themeColor="text1"/>
               </w:rPr>
               <w:drawing>
                 <wp:inline distT="0" distB="0" distL="0" distR="0" wp14:anchorId="630533BD" wp14:editId="599ED836">
@@ -7179,10 +7197,10 @@
                           <pic:cNvPicPr/>
                         </pic:nvPicPr>
                         <pic:blipFill>
-                          <a:blip r:embed="rId115">
+                          <a:blip r:embed="rId116">
                             <a:extLst>
                               <a:ext uri="{96DAC541-7B7A-43D3-8B79-37D633B846F1}">
-                                <asvg:svgBlip xmlns:asvg="http://schemas.microsoft.com/office/drawing/2016/SVG/main" r:embed="rId116"/>
+                                <asvg:svgBlip xmlns:asvg="http://schemas.microsoft.com/office/drawing/2016/SVG/main" r:embed="rId117"/>
                               </a:ext>
                             </a:extLst>
                           </a:blip>
@@ -7208,7 +7226,7 @@
             <w:r>
               <w:rPr>
                 <w:noProof/>
-                <w:color w:val="FFFFFF" w:themeColor="background1"/>
+                <w:color w:val="000000" w:themeColor="text1"/>
               </w:rPr>
               <w:t>55</w:t>
             </w:r>
@@ -7223,33 +7241,33 @@
         <w:tc>
           <w:tcPr>
             <w:tcW w:w="832" w:type="pct"/>
-            <w:shd w:val="clear" w:color="auto" w:fill="222222"/>
-            <w:tcMar>
-              <w:left w:w="28" w:type="dxa"/>
-              <w:right w:w="28" w:type="dxa"/>
-            </w:tcMar>
-            <w:textDirection w:val="tbRl"/>
-          </w:tcPr>
-          <w:p>
-            <w:pPr>
-              <w:ind w:left="113" w:right="113"/>
-              <w:jc w:val="center"/>
-              <w:rPr>
-                <w:noProof/>
-                <w:color w:val="FFFFFF" w:themeColor="background1"/>
+            <w:shd w:val="clear" w:color="auto" w:fill="auto"/>
+            <w:tcMar>
+              <w:left w:w="28" w:type="dxa"/>
+              <w:right w:w="28" w:type="dxa"/>
+            </w:tcMar>
+            <w:textDirection w:val="tbRl"/>
+          </w:tcPr>
+          <w:p>
+            <w:pPr>
+              <w:ind w:left="113" w:right="113"/>
+              <w:jc w:val="center"/>
+              <w:rPr>
+                <w:noProof/>
+                <w:color w:val="000000" w:themeColor="text1"/>
               </w:rPr>
             </w:pPr>
             <w:proofErr w:type="spellStart"/>
             <w:r>
               <w:rPr>
-                <w:color w:val="FFFFFF" w:themeColor="background1"/>
+                <w:color w:val="000000" w:themeColor="text1"/>
               </w:rPr>
               <w:t>Moorish</w:t>
             </w:r>
             <w:proofErr w:type="spellEnd"/>
             <w:r>
               <w:rPr>
-                <w:color w:val="FFFFFF" w:themeColor="background1"/>
+                <w:color w:val="000000" w:themeColor="text1"/>
               </w:rPr>
               <w:t xml:space="preserve"> Revival</w:t>
             </w:r>
@@ -7258,26 +7276,26 @@
         <w:tc>
           <w:tcPr>
             <w:tcW w:w="2740" w:type="pct"/>
-            <w:shd w:val="clear" w:color="auto" w:fill="222222"/>
-            <w:tcMar>
-              <w:left w:w="28" w:type="dxa"/>
-              <w:right w:w="28" w:type="dxa"/>
-            </w:tcMar>
-            <w:textDirection w:val="tbRl"/>
-          </w:tcPr>
-          <w:p>
-            <w:pPr>
-              <w:ind w:left="113" w:right="113"/>
-              <w:jc w:val="center"/>
-              <w:rPr>
-                <w:noProof/>
-                <w:color w:val="FFFFFF" w:themeColor="background1"/>
-              </w:rPr>
-            </w:pPr>
-            <w:r>
-              <w:rPr>
-                <w:noProof/>
-                <w:color w:val="FFFFFF" w:themeColor="background1"/>
+            <w:shd w:val="clear" w:color="auto" w:fill="auto"/>
+            <w:tcMar>
+              <w:left w:w="28" w:type="dxa"/>
+              <w:right w:w="28" w:type="dxa"/>
+            </w:tcMar>
+            <w:textDirection w:val="tbRl"/>
+          </w:tcPr>
+          <w:p>
+            <w:pPr>
+              <w:ind w:left="113" w:right="113"/>
+              <w:jc w:val="center"/>
+              <w:rPr>
+                <w:noProof/>
+                <w:color w:val="000000" w:themeColor="text1"/>
+              </w:rPr>
+            </w:pPr>
+            <w:r>
+              <w:rPr>
+                <w:noProof/>
+                <w:color w:val="000000" w:themeColor="text1"/>
               </w:rPr>
               <w:drawing>
                 <wp:inline distT="0" distB="0" distL="0" distR="0" wp14:anchorId="039339AE" wp14:editId="6BF43D52">
@@ -7297,7 +7315,7 @@
                           </pic:cNvPicPr>
                         </pic:nvPicPr>
                         <pic:blipFill>
-                          <a:blip r:embed="rId117">
+                          <a:blip r:embed="rId118">
                             <a:extLst>
                               <a:ext uri="{28A0092B-C50C-407E-A947-70E740481C1C}">
                                 <a14:useLocalDpi xmlns:a14="http://schemas.microsoft.com/office/drawing/2010/main" val="0"/>
@@ -7333,7 +7351,7 @@
         <w:tc>
           <w:tcPr>
             <w:tcW w:w="1429" w:type="pct"/>
-            <w:shd w:val="clear" w:color="auto" w:fill="222222"/>
+            <w:shd w:val="clear" w:color="auto" w:fill="auto"/>
             <w:tcMar>
               <w:left w:w="28" w:type="dxa"/>
               <w:right w:w="28" w:type="dxa"/>
@@ -7346,13 +7364,13 @@
               <w:ind w:left="113" w:right="113"/>
               <w:rPr>
                 <w:noProof/>
-                <w:color w:val="FFFFFF" w:themeColor="background1"/>
-              </w:rPr>
-            </w:pPr>
-            <w:r>
-              <w:rPr>
-                <w:noProof/>
-                <w:color w:val="FFFFFF" w:themeColor="background1"/>
+                <w:color w:val="000000" w:themeColor="text1"/>
+              </w:rPr>
+            </w:pPr>
+            <w:r>
+              <w:rPr>
+                <w:noProof/>
+                <w:color w:val="000000" w:themeColor="text1"/>
               </w:rPr>
               <w:drawing>
                 <wp:inline distT="0" distB="0" distL="0" distR="0" wp14:anchorId="5D3BAACC" wp14:editId="55144074">
@@ -7370,10 +7388,10 @@
                           <pic:cNvPicPr/>
                         </pic:nvPicPr>
                         <pic:blipFill>
-                          <a:blip r:embed="rId118">
+                          <a:blip r:embed="rId119">
                             <a:extLst>
                               <a:ext uri="{96DAC541-7B7A-43D3-8B79-37D633B846F1}">
-                                <asvg:svgBlip xmlns:asvg="http://schemas.microsoft.com/office/drawing/2016/SVG/main" r:embed="rId119"/>
+                                <asvg:svgBlip xmlns:asvg="http://schemas.microsoft.com/office/drawing/2016/SVG/main" r:embed="rId120"/>
                               </a:ext>
                             </a:extLst>
                           </a:blip>
@@ -7399,7 +7417,7 @@
             <w:r>
               <w:rPr>
                 <w:noProof/>
-                <w:color w:val="FFFFFF" w:themeColor="background1"/>
+                <w:color w:val="000000" w:themeColor="text1"/>
               </w:rPr>
               <w:t>56</w:t>
             </w:r>
@@ -7414,25 +7432,25 @@
         <w:tc>
           <w:tcPr>
             <w:tcW w:w="832" w:type="pct"/>
-            <w:shd w:val="clear" w:color="auto" w:fill="222222"/>
-            <w:tcMar>
-              <w:left w:w="28" w:type="dxa"/>
-              <w:right w:w="28" w:type="dxa"/>
-            </w:tcMar>
-            <w:textDirection w:val="tbRl"/>
-          </w:tcPr>
-          <w:p>
-            <w:pPr>
-              <w:ind w:left="113" w:right="113"/>
-              <w:jc w:val="center"/>
-              <w:rPr>
-                <w:noProof/>
-                <w:color w:val="FFFFFF" w:themeColor="background1"/>
-              </w:rPr>
-            </w:pPr>
-            <w:r>
-              <w:rPr>
-                <w:color w:val="FFFFFF" w:themeColor="background1"/>
+            <w:shd w:val="clear" w:color="auto" w:fill="auto"/>
+            <w:tcMar>
+              <w:left w:w="28" w:type="dxa"/>
+              <w:right w:w="28" w:type="dxa"/>
+            </w:tcMar>
+            <w:textDirection w:val="tbRl"/>
+          </w:tcPr>
+          <w:p>
+            <w:pPr>
+              <w:ind w:left="113" w:right="113"/>
+              <w:jc w:val="center"/>
+              <w:rPr>
+                <w:noProof/>
+                <w:color w:val="000000" w:themeColor="text1"/>
+              </w:rPr>
+            </w:pPr>
+            <w:r>
+              <w:rPr>
+                <w:color w:val="000000" w:themeColor="text1"/>
               </w:rPr>
               <w:t>Mud Brick</w:t>
             </w:r>
@@ -7441,26 +7459,26 @@
         <w:tc>
           <w:tcPr>
             <w:tcW w:w="2740" w:type="pct"/>
-            <w:shd w:val="clear" w:color="auto" w:fill="222222"/>
-            <w:tcMar>
-              <w:left w:w="28" w:type="dxa"/>
-              <w:right w:w="28" w:type="dxa"/>
-            </w:tcMar>
-            <w:textDirection w:val="tbRl"/>
-          </w:tcPr>
-          <w:p>
-            <w:pPr>
-              <w:ind w:left="113" w:right="113"/>
-              <w:jc w:val="center"/>
-              <w:rPr>
-                <w:noProof/>
-                <w:color w:val="FFFFFF" w:themeColor="background1"/>
-              </w:rPr>
-            </w:pPr>
-            <w:r>
-              <w:rPr>
-                <w:noProof/>
-                <w:color w:val="FFFFFF" w:themeColor="background1"/>
+            <w:shd w:val="clear" w:color="auto" w:fill="auto"/>
+            <w:tcMar>
+              <w:left w:w="28" w:type="dxa"/>
+              <w:right w:w="28" w:type="dxa"/>
+            </w:tcMar>
+            <w:textDirection w:val="tbRl"/>
+          </w:tcPr>
+          <w:p>
+            <w:pPr>
+              <w:ind w:left="113" w:right="113"/>
+              <w:jc w:val="center"/>
+              <w:rPr>
+                <w:noProof/>
+                <w:color w:val="000000" w:themeColor="text1"/>
+              </w:rPr>
+            </w:pPr>
+            <w:r>
+              <w:rPr>
+                <w:noProof/>
+                <w:color w:val="000000" w:themeColor="text1"/>
               </w:rPr>
               <w:drawing>
                 <wp:inline distT="0" distB="0" distL="0" distR="0" wp14:anchorId="7CE36A83" wp14:editId="4DEE55F8">
@@ -7480,7 +7498,7 @@
                           </pic:cNvPicPr>
                         </pic:nvPicPr>
                         <pic:blipFill>
-                          <a:blip r:embed="rId120" cstate="print">
+                          <a:blip r:embed="rId121" cstate="print">
                             <a:extLst>
                               <a:ext uri="{28A0092B-C50C-407E-A947-70E740481C1C}">
                                 <a14:useLocalDpi xmlns:a14="http://schemas.microsoft.com/office/drawing/2010/main" val="0"/>
@@ -7516,7 +7534,7 @@
         <w:tc>
           <w:tcPr>
             <w:tcW w:w="1429" w:type="pct"/>
-            <w:shd w:val="clear" w:color="auto" w:fill="222222"/>
+            <w:shd w:val="clear" w:color="auto" w:fill="auto"/>
             <w:tcMar>
               <w:left w:w="28" w:type="dxa"/>
               <w:right w:w="28" w:type="dxa"/>
@@ -7529,13 +7547,13 @@
               <w:ind w:left="113" w:right="113"/>
               <w:rPr>
                 <w:noProof/>
-                <w:color w:val="FFFFFF" w:themeColor="background1"/>
-              </w:rPr>
-            </w:pPr>
-            <w:r>
-              <w:rPr>
-                <w:noProof/>
-                <w:color w:val="FFFFFF" w:themeColor="background1"/>
+                <w:color w:val="000000" w:themeColor="text1"/>
+              </w:rPr>
+            </w:pPr>
+            <w:r>
+              <w:rPr>
+                <w:noProof/>
+                <w:color w:val="000000" w:themeColor="text1"/>
               </w:rPr>
               <w:drawing>
                 <wp:inline distT="0" distB="0" distL="0" distR="0" wp14:anchorId="75D632A8" wp14:editId="35625B6E">
@@ -7553,10 +7571,10 @@
                           <pic:cNvPicPr/>
                         </pic:nvPicPr>
                         <pic:blipFill>
-                          <a:blip r:embed="rId121">
+                          <a:blip r:embed="rId122">
                             <a:extLst>
                               <a:ext uri="{96DAC541-7B7A-43D3-8B79-37D633B846F1}">
-                                <asvg:svgBlip xmlns:asvg="http://schemas.microsoft.com/office/drawing/2016/SVG/main" r:embed="rId122"/>
+                                <asvg:svgBlip xmlns:asvg="http://schemas.microsoft.com/office/drawing/2016/SVG/main" r:embed="rId123"/>
                               </a:ext>
                             </a:extLst>
                           </a:blip>
@@ -7582,7 +7600,7 @@
             <w:r>
               <w:rPr>
                 <w:noProof/>
-                <w:color w:val="FFFFFF" w:themeColor="background1"/>
+                <w:color w:val="000000" w:themeColor="text1"/>
               </w:rPr>
               <w:t>57</w:t>
             </w:r>
@@ -7597,25 +7615,25 @@
         <w:tc>
           <w:tcPr>
             <w:tcW w:w="832" w:type="pct"/>
-            <w:shd w:val="clear" w:color="auto" w:fill="222222"/>
-            <w:tcMar>
-              <w:left w:w="28" w:type="dxa"/>
-              <w:right w:w="28" w:type="dxa"/>
-            </w:tcMar>
-            <w:textDirection w:val="tbRl"/>
-          </w:tcPr>
-          <w:p>
-            <w:pPr>
-              <w:ind w:left="113" w:right="113"/>
-              <w:jc w:val="center"/>
-              <w:rPr>
-                <w:noProof/>
-                <w:color w:val="FFFFFF" w:themeColor="background1"/>
-              </w:rPr>
-            </w:pPr>
-            <w:r>
-              <w:rPr>
-                <w:color w:val="FFFFFF" w:themeColor="background1"/>
+            <w:shd w:val="clear" w:color="auto" w:fill="auto"/>
+            <w:tcMar>
+              <w:left w:w="28" w:type="dxa"/>
+              <w:right w:w="28" w:type="dxa"/>
+            </w:tcMar>
+            <w:textDirection w:val="tbRl"/>
+          </w:tcPr>
+          <w:p>
+            <w:pPr>
+              <w:ind w:left="113" w:right="113"/>
+              <w:jc w:val="center"/>
+              <w:rPr>
+                <w:noProof/>
+                <w:color w:val="000000" w:themeColor="text1"/>
+              </w:rPr>
+            </w:pPr>
+            <w:r>
+              <w:rPr>
+                <w:color w:val="000000" w:themeColor="text1"/>
               </w:rPr>
               <w:lastRenderedPageBreak/>
               <w:t xml:space="preserve">National </w:t>
@@ -7623,7 +7641,7 @@
             <w:proofErr w:type="spellStart"/>
             <w:r>
               <w:rPr>
-                <w:color w:val="FFFFFF" w:themeColor="background1"/>
+                <w:color w:val="000000" w:themeColor="text1"/>
               </w:rPr>
               <w:t>Romantic</w:t>
             </w:r>
@@ -7633,26 +7651,26 @@
         <w:tc>
           <w:tcPr>
             <w:tcW w:w="2740" w:type="pct"/>
-            <w:shd w:val="clear" w:color="auto" w:fill="222222"/>
-            <w:tcMar>
-              <w:left w:w="28" w:type="dxa"/>
-              <w:right w:w="28" w:type="dxa"/>
-            </w:tcMar>
-            <w:textDirection w:val="tbRl"/>
-          </w:tcPr>
-          <w:p>
-            <w:pPr>
-              <w:ind w:left="113" w:right="113"/>
-              <w:jc w:val="center"/>
-              <w:rPr>
-                <w:noProof/>
-                <w:color w:val="FFFFFF" w:themeColor="background1"/>
-              </w:rPr>
-            </w:pPr>
-            <w:r>
-              <w:rPr>
-                <w:noProof/>
-                <w:color w:val="FFFFFF" w:themeColor="background1"/>
+            <w:shd w:val="clear" w:color="auto" w:fill="auto"/>
+            <w:tcMar>
+              <w:left w:w="28" w:type="dxa"/>
+              <w:right w:w="28" w:type="dxa"/>
+            </w:tcMar>
+            <w:textDirection w:val="tbRl"/>
+          </w:tcPr>
+          <w:p>
+            <w:pPr>
+              <w:ind w:left="113" w:right="113"/>
+              <w:jc w:val="center"/>
+              <w:rPr>
+                <w:noProof/>
+                <w:color w:val="000000" w:themeColor="text1"/>
+              </w:rPr>
+            </w:pPr>
+            <w:r>
+              <w:rPr>
+                <w:noProof/>
+                <w:color w:val="000000" w:themeColor="text1"/>
               </w:rPr>
               <w:drawing>
                 <wp:inline distT="0" distB="0" distL="0" distR="0" wp14:anchorId="47ED42E9" wp14:editId="18153E22">
@@ -7672,7 +7690,7 @@
                           </pic:cNvPicPr>
                         </pic:nvPicPr>
                         <pic:blipFill>
-                          <a:blip r:embed="rId123">
+                          <a:blip r:embed="rId124">
                             <a:extLst>
                               <a:ext uri="{28A0092B-C50C-407E-A947-70E740481C1C}">
                                 <a14:useLocalDpi xmlns:a14="http://schemas.microsoft.com/office/drawing/2010/main" val="0"/>
@@ -7708,7 +7726,7 @@
         <w:tc>
           <w:tcPr>
             <w:tcW w:w="1429" w:type="pct"/>
-            <w:shd w:val="clear" w:color="auto" w:fill="222222"/>
+            <w:shd w:val="clear" w:color="auto" w:fill="auto"/>
             <w:tcMar>
               <w:left w:w="28" w:type="dxa"/>
               <w:right w:w="28" w:type="dxa"/>
@@ -7721,13 +7739,13 @@
               <w:ind w:left="113" w:right="113"/>
               <w:rPr>
                 <w:noProof/>
-                <w:color w:val="FFFFFF" w:themeColor="background1"/>
-              </w:rPr>
-            </w:pPr>
-            <w:r>
-              <w:rPr>
-                <w:noProof/>
-                <w:color w:val="FFFFFF" w:themeColor="background1"/>
+                <w:color w:val="000000" w:themeColor="text1"/>
+              </w:rPr>
+            </w:pPr>
+            <w:r>
+              <w:rPr>
+                <w:noProof/>
+                <w:color w:val="000000" w:themeColor="text1"/>
               </w:rPr>
               <w:drawing>
                 <wp:inline distT="0" distB="0" distL="0" distR="0" wp14:anchorId="3BA060BB" wp14:editId="12ABC505">
@@ -7745,10 +7763,10 @@
                           <pic:cNvPicPr/>
                         </pic:nvPicPr>
                         <pic:blipFill>
-                          <a:blip r:embed="rId124">
+                          <a:blip r:embed="rId125">
                             <a:extLst>
                               <a:ext uri="{96DAC541-7B7A-43D3-8B79-37D633B846F1}">
-                                <asvg:svgBlip xmlns:asvg="http://schemas.microsoft.com/office/drawing/2016/SVG/main" r:embed="rId125"/>
+                                <asvg:svgBlip xmlns:asvg="http://schemas.microsoft.com/office/drawing/2016/SVG/main" r:embed="rId126"/>
                               </a:ext>
                             </a:extLst>
                           </a:blip>
@@ -7774,7 +7792,7 @@
             <w:r>
               <w:rPr>
                 <w:noProof/>
-                <w:color w:val="FFFFFF" w:themeColor="background1"/>
+                <w:color w:val="000000" w:themeColor="text1"/>
               </w:rPr>
               <w:t>58</w:t>
             </w:r>
@@ -7789,26 +7807,26 @@
         <w:tc>
           <w:tcPr>
             <w:tcW w:w="832" w:type="pct"/>
-            <w:shd w:val="clear" w:color="auto" w:fill="222222"/>
-            <w:tcMar>
-              <w:left w:w="28" w:type="dxa"/>
-              <w:right w:w="28" w:type="dxa"/>
-            </w:tcMar>
-            <w:textDirection w:val="tbRl"/>
-          </w:tcPr>
-          <w:p>
-            <w:pPr>
-              <w:ind w:left="113" w:right="113"/>
-              <w:jc w:val="center"/>
-              <w:rPr>
-                <w:noProof/>
-                <w:color w:val="FFFFFF" w:themeColor="background1"/>
+            <w:shd w:val="clear" w:color="auto" w:fill="auto"/>
+            <w:tcMar>
+              <w:left w:w="28" w:type="dxa"/>
+              <w:right w:w="28" w:type="dxa"/>
+            </w:tcMar>
+            <w:textDirection w:val="tbRl"/>
+          </w:tcPr>
+          <w:p>
+            <w:pPr>
+              <w:ind w:left="113" w:right="113"/>
+              <w:jc w:val="center"/>
+              <w:rPr>
+                <w:noProof/>
+                <w:color w:val="000000" w:themeColor="text1"/>
               </w:rPr>
             </w:pPr>
             <w:proofErr w:type="spellStart"/>
             <w:r>
               <w:rPr>
-                <w:color w:val="FFFFFF" w:themeColor="background1"/>
+                <w:color w:val="000000" w:themeColor="text1"/>
               </w:rPr>
               <w:t>Neoclassical</w:t>
             </w:r>
@@ -7818,26 +7836,26 @@
         <w:tc>
           <w:tcPr>
             <w:tcW w:w="2740" w:type="pct"/>
-            <w:shd w:val="clear" w:color="auto" w:fill="222222"/>
-            <w:tcMar>
-              <w:left w:w="28" w:type="dxa"/>
-              <w:right w:w="28" w:type="dxa"/>
-            </w:tcMar>
-            <w:textDirection w:val="tbRl"/>
-          </w:tcPr>
-          <w:p>
-            <w:pPr>
-              <w:ind w:left="113" w:right="113"/>
-              <w:jc w:val="center"/>
-              <w:rPr>
-                <w:noProof/>
-                <w:color w:val="FFFFFF" w:themeColor="background1"/>
-              </w:rPr>
-            </w:pPr>
-            <w:r>
-              <w:rPr>
-                <w:noProof/>
-                <w:color w:val="FFFFFF" w:themeColor="background1"/>
+            <w:shd w:val="clear" w:color="auto" w:fill="auto"/>
+            <w:tcMar>
+              <w:left w:w="28" w:type="dxa"/>
+              <w:right w:w="28" w:type="dxa"/>
+            </w:tcMar>
+            <w:textDirection w:val="tbRl"/>
+          </w:tcPr>
+          <w:p>
+            <w:pPr>
+              <w:ind w:left="113" w:right="113"/>
+              <w:jc w:val="center"/>
+              <w:rPr>
+                <w:noProof/>
+                <w:color w:val="000000" w:themeColor="text1"/>
+              </w:rPr>
+            </w:pPr>
+            <w:r>
+              <w:rPr>
+                <w:noProof/>
+                <w:color w:val="000000" w:themeColor="text1"/>
               </w:rPr>
               <w:drawing>
                 <wp:inline distT="0" distB="0" distL="0" distR="0" wp14:anchorId="70A2A272" wp14:editId="7B153D67">
@@ -7857,7 +7875,7 @@
                           </pic:cNvPicPr>
                         </pic:nvPicPr>
                         <pic:blipFill>
-                          <a:blip r:embed="rId126">
+                          <a:blip r:embed="rId127">
                             <a:extLst>
                               <a:ext uri="{28A0092B-C50C-407E-A947-70E740481C1C}">
                                 <a14:useLocalDpi xmlns:a14="http://schemas.microsoft.com/office/drawing/2010/main" val="0"/>
@@ -7893,7 +7911,7 @@
         <w:tc>
           <w:tcPr>
             <w:tcW w:w="1429" w:type="pct"/>
-            <w:shd w:val="clear" w:color="auto" w:fill="222222"/>
+            <w:shd w:val="clear" w:color="auto" w:fill="auto"/>
             <w:tcMar>
               <w:left w:w="28" w:type="dxa"/>
               <w:right w:w="28" w:type="dxa"/>
@@ -7906,13 +7924,13 @@
               <w:ind w:left="113" w:right="113"/>
               <w:rPr>
                 <w:noProof/>
-                <w:color w:val="FFFFFF" w:themeColor="background1"/>
-              </w:rPr>
-            </w:pPr>
-            <w:r>
-              <w:rPr>
-                <w:noProof/>
-                <w:color w:val="FFFFFF" w:themeColor="background1"/>
+                <w:color w:val="000000" w:themeColor="text1"/>
+              </w:rPr>
+            </w:pPr>
+            <w:r>
+              <w:rPr>
+                <w:noProof/>
+                <w:color w:val="000000" w:themeColor="text1"/>
               </w:rPr>
               <w:drawing>
                 <wp:inline distT="0" distB="0" distL="0" distR="0" wp14:anchorId="653E41AE" wp14:editId="206A98AA">
@@ -7930,10 +7948,10 @@
                           <pic:cNvPicPr/>
                         </pic:nvPicPr>
                         <pic:blipFill>
-                          <a:blip r:embed="rId127">
+                          <a:blip r:embed="rId128">
                             <a:extLst>
                               <a:ext uri="{96DAC541-7B7A-43D3-8B79-37D633B846F1}">
-                                <asvg:svgBlip xmlns:asvg="http://schemas.microsoft.com/office/drawing/2016/SVG/main" r:embed="rId128"/>
+                                <asvg:svgBlip xmlns:asvg="http://schemas.microsoft.com/office/drawing/2016/SVG/main" r:embed="rId129"/>
                               </a:ext>
                             </a:extLst>
                           </a:blip>
@@ -7959,7 +7977,7 @@
             <w:r>
               <w:rPr>
                 <w:noProof/>
-                <w:color w:val="FFFFFF" w:themeColor="background1"/>
+                <w:color w:val="000000" w:themeColor="text1"/>
               </w:rPr>
               <w:t>59</w:t>
             </w:r>
@@ -7974,40 +7992,40 @@
         <w:tc>
           <w:tcPr>
             <w:tcW w:w="832" w:type="pct"/>
-            <w:shd w:val="clear" w:color="auto" w:fill="222222"/>
-            <w:tcMar>
-              <w:left w:w="28" w:type="dxa"/>
-              <w:right w:w="28" w:type="dxa"/>
-            </w:tcMar>
-            <w:textDirection w:val="tbRl"/>
-          </w:tcPr>
-          <w:p>
-            <w:pPr>
-              <w:ind w:left="113" w:right="113"/>
-              <w:jc w:val="center"/>
-              <w:rPr>
-                <w:noProof/>
-                <w:color w:val="FFFFFF" w:themeColor="background1"/>
+            <w:shd w:val="clear" w:color="auto" w:fill="auto"/>
+            <w:tcMar>
+              <w:left w:w="28" w:type="dxa"/>
+              <w:right w:w="28" w:type="dxa"/>
+            </w:tcMar>
+            <w:textDirection w:val="tbRl"/>
+          </w:tcPr>
+          <w:p>
+            <w:pPr>
+              <w:ind w:left="113" w:right="113"/>
+              <w:jc w:val="center"/>
+              <w:rPr>
+                <w:noProof/>
+                <w:color w:val="000000" w:themeColor="text1"/>
               </w:rPr>
             </w:pPr>
             <w:proofErr w:type="spellStart"/>
             <w:r>
               <w:rPr>
-                <w:color w:val="FFFFFF" w:themeColor="background1"/>
+                <w:color w:val="000000" w:themeColor="text1"/>
               </w:rPr>
               <w:t>Neo</w:t>
             </w:r>
             <w:proofErr w:type="spellEnd"/>
             <w:r>
               <w:rPr>
-                <w:color w:val="FFFFFF" w:themeColor="background1"/>
+                <w:color w:val="000000" w:themeColor="text1"/>
               </w:rPr>
               <w:t xml:space="preserve"> </w:t>
             </w:r>
             <w:proofErr w:type="spellStart"/>
             <w:r>
               <w:rPr>
-                <w:color w:val="FFFFFF" w:themeColor="background1"/>
+                <w:color w:val="000000" w:themeColor="text1"/>
               </w:rPr>
               <w:t>Futurism</w:t>
             </w:r>
@@ -8017,26 +8035,26 @@
         <w:tc>
           <w:tcPr>
             <w:tcW w:w="2740" w:type="pct"/>
-            <w:shd w:val="clear" w:color="auto" w:fill="222222"/>
-            <w:tcMar>
-              <w:left w:w="28" w:type="dxa"/>
-              <w:right w:w="28" w:type="dxa"/>
-            </w:tcMar>
-            <w:textDirection w:val="tbRl"/>
-          </w:tcPr>
-          <w:p>
-            <w:pPr>
-              <w:ind w:left="113" w:right="113"/>
-              <w:jc w:val="center"/>
-              <w:rPr>
-                <w:noProof/>
-                <w:color w:val="FFFFFF" w:themeColor="background1"/>
-              </w:rPr>
-            </w:pPr>
-            <w:r>
-              <w:rPr>
-                <w:noProof/>
-                <w:color w:val="FFFFFF" w:themeColor="background1"/>
+            <w:shd w:val="clear" w:color="auto" w:fill="auto"/>
+            <w:tcMar>
+              <w:left w:w="28" w:type="dxa"/>
+              <w:right w:w="28" w:type="dxa"/>
+            </w:tcMar>
+            <w:textDirection w:val="tbRl"/>
+          </w:tcPr>
+          <w:p>
+            <w:pPr>
+              <w:ind w:left="113" w:right="113"/>
+              <w:jc w:val="center"/>
+              <w:rPr>
+                <w:noProof/>
+                <w:color w:val="000000" w:themeColor="text1"/>
+              </w:rPr>
+            </w:pPr>
+            <w:r>
+              <w:rPr>
+                <w:noProof/>
+                <w:color w:val="000000" w:themeColor="text1"/>
               </w:rPr>
               <w:drawing>
                 <wp:inline distT="0" distB="0" distL="0" distR="0" wp14:anchorId="5649BD9B" wp14:editId="4E8D7E97">
@@ -8056,7 +8074,7 @@
                           </pic:cNvPicPr>
                         </pic:nvPicPr>
                         <pic:blipFill>
-                          <a:blip r:embed="rId129">
+                          <a:blip r:embed="rId130">
                             <a:extLst>
                               <a:ext uri="{28A0092B-C50C-407E-A947-70E740481C1C}">
                                 <a14:useLocalDpi xmlns:a14="http://schemas.microsoft.com/office/drawing/2010/main" val="0"/>
@@ -8092,7 +8110,7 @@
         <w:tc>
           <w:tcPr>
             <w:tcW w:w="1429" w:type="pct"/>
-            <w:shd w:val="clear" w:color="auto" w:fill="222222"/>
+            <w:shd w:val="clear" w:color="auto" w:fill="auto"/>
             <w:tcMar>
               <w:left w:w="28" w:type="dxa"/>
               <w:right w:w="28" w:type="dxa"/>
@@ -8105,13 +8123,13 @@
               <w:ind w:left="113" w:right="113"/>
               <w:rPr>
                 <w:noProof/>
-                <w:color w:val="FFFFFF" w:themeColor="background1"/>
-              </w:rPr>
-            </w:pPr>
-            <w:r>
-              <w:rPr>
-                <w:noProof/>
-                <w:color w:val="FFFFFF" w:themeColor="background1"/>
+                <w:color w:val="000000" w:themeColor="text1"/>
+              </w:rPr>
+            </w:pPr>
+            <w:r>
+              <w:rPr>
+                <w:noProof/>
+                <w:color w:val="000000" w:themeColor="text1"/>
               </w:rPr>
               <w:drawing>
                 <wp:inline distT="0" distB="0" distL="0" distR="0" wp14:anchorId="31BC32C3" wp14:editId="1BF42D65">
@@ -8129,10 +8147,10 @@
                           <pic:cNvPicPr/>
                         </pic:nvPicPr>
                         <pic:blipFill>
-                          <a:blip r:embed="rId130">
+                          <a:blip r:embed="rId131">
                             <a:extLst>
                               <a:ext uri="{96DAC541-7B7A-43D3-8B79-37D633B846F1}">
-                                <asvg:svgBlip xmlns:asvg="http://schemas.microsoft.com/office/drawing/2016/SVG/main" r:embed="rId131"/>
+                                <asvg:svgBlip xmlns:asvg="http://schemas.microsoft.com/office/drawing/2016/SVG/main" r:embed="rId132"/>
                               </a:ext>
                             </a:extLst>
                           </a:blip>
@@ -8158,7 +8176,7 @@
             <w:r>
               <w:rPr>
                 <w:noProof/>
-                <w:color w:val="FFFFFF" w:themeColor="background1"/>
+                <w:color w:val="000000" w:themeColor="text1"/>
               </w:rPr>
               <w:t>60</w:t>
             </w:r>
@@ -8173,26 +8191,26 @@
         <w:tc>
           <w:tcPr>
             <w:tcW w:w="832" w:type="pct"/>
-            <w:shd w:val="clear" w:color="auto" w:fill="222222"/>
-            <w:tcMar>
-              <w:left w:w="28" w:type="dxa"/>
-              <w:right w:w="28" w:type="dxa"/>
-            </w:tcMar>
-            <w:textDirection w:val="tbRl"/>
-          </w:tcPr>
-          <w:p>
-            <w:pPr>
-              <w:ind w:left="113" w:right="113"/>
-              <w:jc w:val="center"/>
-              <w:rPr>
-                <w:noProof/>
-                <w:color w:val="FFFFFF" w:themeColor="background1"/>
+            <w:shd w:val="clear" w:color="auto" w:fill="auto"/>
+            <w:tcMar>
+              <w:left w:w="28" w:type="dxa"/>
+              <w:right w:w="28" w:type="dxa"/>
+            </w:tcMar>
+            <w:textDirection w:val="tbRl"/>
+          </w:tcPr>
+          <w:p>
+            <w:pPr>
+              <w:ind w:left="113" w:right="113"/>
+              <w:jc w:val="center"/>
+              <w:rPr>
+                <w:noProof/>
+                <w:color w:val="000000" w:themeColor="text1"/>
               </w:rPr>
             </w:pPr>
             <w:proofErr w:type="spellStart"/>
             <w:r>
               <w:rPr>
-                <w:color w:val="FFFFFF" w:themeColor="background1"/>
+                <w:color w:val="000000" w:themeColor="text1"/>
               </w:rPr>
               <w:t>Neolithic</w:t>
             </w:r>
@@ -8202,26 +8220,26 @@
         <w:tc>
           <w:tcPr>
             <w:tcW w:w="2740" w:type="pct"/>
-            <w:shd w:val="clear" w:color="auto" w:fill="222222"/>
-            <w:tcMar>
-              <w:left w:w="28" w:type="dxa"/>
-              <w:right w:w="28" w:type="dxa"/>
-            </w:tcMar>
-            <w:textDirection w:val="tbRl"/>
-          </w:tcPr>
-          <w:p>
-            <w:pPr>
-              <w:ind w:left="113" w:right="113"/>
-              <w:jc w:val="center"/>
-              <w:rPr>
-                <w:noProof/>
-                <w:color w:val="FFFFFF" w:themeColor="background1"/>
-              </w:rPr>
-            </w:pPr>
-            <w:r>
-              <w:rPr>
-                <w:noProof/>
-                <w:color w:val="FFFFFF" w:themeColor="background1"/>
+            <w:shd w:val="clear" w:color="auto" w:fill="auto"/>
+            <w:tcMar>
+              <w:left w:w="28" w:type="dxa"/>
+              <w:right w:w="28" w:type="dxa"/>
+            </w:tcMar>
+            <w:textDirection w:val="tbRl"/>
+          </w:tcPr>
+          <w:p>
+            <w:pPr>
+              <w:ind w:left="113" w:right="113"/>
+              <w:jc w:val="center"/>
+              <w:rPr>
+                <w:noProof/>
+                <w:color w:val="000000" w:themeColor="text1"/>
+              </w:rPr>
+            </w:pPr>
+            <w:r>
+              <w:rPr>
+                <w:noProof/>
+                <w:color w:val="000000" w:themeColor="text1"/>
               </w:rPr>
               <w:drawing>
                 <wp:inline distT="0" distB="0" distL="0" distR="0" wp14:anchorId="6256E3B9" wp14:editId="454A3A54">
@@ -8241,7 +8259,7 @@
                           </pic:cNvPicPr>
                         </pic:nvPicPr>
                         <pic:blipFill>
-                          <a:blip r:embed="rId132">
+                          <a:blip r:embed="rId133">
                             <a:extLst>
                               <a:ext uri="{28A0092B-C50C-407E-A947-70E740481C1C}">
                                 <a14:useLocalDpi xmlns:a14="http://schemas.microsoft.com/office/drawing/2010/main" val="0"/>
@@ -8277,7 +8295,7 @@
         <w:tc>
           <w:tcPr>
             <w:tcW w:w="1429" w:type="pct"/>
-            <w:shd w:val="clear" w:color="auto" w:fill="222222"/>
+            <w:shd w:val="clear" w:color="auto" w:fill="auto"/>
             <w:tcMar>
               <w:left w:w="28" w:type="dxa"/>
               <w:right w:w="28" w:type="dxa"/>
@@ -8290,13 +8308,13 @@
               <w:ind w:left="113" w:right="113"/>
               <w:rPr>
                 <w:noProof/>
-                <w:color w:val="FFFFFF" w:themeColor="background1"/>
-              </w:rPr>
-            </w:pPr>
-            <w:r>
-              <w:rPr>
-                <w:noProof/>
-                <w:color w:val="FFFFFF" w:themeColor="background1"/>
+                <w:color w:val="000000" w:themeColor="text1"/>
+              </w:rPr>
+            </w:pPr>
+            <w:r>
+              <w:rPr>
+                <w:noProof/>
+                <w:color w:val="000000" w:themeColor="text1"/>
               </w:rPr>
               <w:drawing>
                 <wp:inline distT="0" distB="0" distL="0" distR="0" wp14:anchorId="651A45CB" wp14:editId="3BF471A3">
@@ -8314,10 +8332,10 @@
                           <pic:cNvPicPr/>
                         </pic:nvPicPr>
                         <pic:blipFill>
-                          <a:blip r:embed="rId133">
+                          <a:blip r:embed="rId134">
                             <a:extLst>
                               <a:ext uri="{96DAC541-7B7A-43D3-8B79-37D633B846F1}">
-                                <asvg:svgBlip xmlns:asvg="http://schemas.microsoft.com/office/drawing/2016/SVG/main" r:embed="rId134"/>
+                                <asvg:svgBlip xmlns:asvg="http://schemas.microsoft.com/office/drawing/2016/SVG/main" r:embed="rId135"/>
                               </a:ext>
                             </a:extLst>
                           </a:blip>
@@ -8343,7 +8361,7 @@
             <w:r>
               <w:rPr>
                 <w:noProof/>
-                <w:color w:val="FFFFFF" w:themeColor="background1"/>
+                <w:color w:val="000000" w:themeColor="text1"/>
               </w:rPr>
               <w:t>61</w:t>
             </w:r>
@@ -8358,25 +8376,25 @@
         <w:tc>
           <w:tcPr>
             <w:tcW w:w="832" w:type="pct"/>
-            <w:shd w:val="clear" w:color="auto" w:fill="222222"/>
-            <w:tcMar>
-              <w:left w:w="28" w:type="dxa"/>
-              <w:right w:w="28" w:type="dxa"/>
-            </w:tcMar>
-            <w:textDirection w:val="tbRl"/>
-          </w:tcPr>
-          <w:p>
-            <w:pPr>
-              <w:ind w:left="113" w:right="113"/>
-              <w:jc w:val="center"/>
-              <w:rPr>
-                <w:noProof/>
-                <w:color w:val="FFFFFF" w:themeColor="background1"/>
-              </w:rPr>
-            </w:pPr>
-            <w:r>
-              <w:rPr>
-                <w:color w:val="FFFFFF" w:themeColor="background1"/>
+            <w:shd w:val="clear" w:color="auto" w:fill="auto"/>
+            <w:tcMar>
+              <w:left w:w="28" w:type="dxa"/>
+              <w:right w:w="28" w:type="dxa"/>
+            </w:tcMar>
+            <w:textDirection w:val="tbRl"/>
+          </w:tcPr>
+          <w:p>
+            <w:pPr>
+              <w:ind w:left="113" w:right="113"/>
+              <w:jc w:val="center"/>
+              <w:rPr>
+                <w:noProof/>
+                <w:color w:val="000000" w:themeColor="text1"/>
+              </w:rPr>
+            </w:pPr>
+            <w:r>
+              <w:rPr>
+                <w:color w:val="000000" w:themeColor="text1"/>
               </w:rPr>
               <w:t>Norman</w:t>
             </w:r>
@@ -8385,26 +8403,26 @@
         <w:tc>
           <w:tcPr>
             <w:tcW w:w="2740" w:type="pct"/>
-            <w:shd w:val="clear" w:color="auto" w:fill="222222"/>
-            <w:tcMar>
-              <w:left w:w="28" w:type="dxa"/>
-              <w:right w:w="28" w:type="dxa"/>
-            </w:tcMar>
-            <w:textDirection w:val="tbRl"/>
-          </w:tcPr>
-          <w:p>
-            <w:pPr>
-              <w:ind w:left="113" w:right="113"/>
-              <w:jc w:val="center"/>
-              <w:rPr>
-                <w:noProof/>
-                <w:color w:val="FFFFFF" w:themeColor="background1"/>
-              </w:rPr>
-            </w:pPr>
-            <w:r>
-              <w:rPr>
-                <w:noProof/>
-                <w:color w:val="FFFFFF" w:themeColor="background1"/>
+            <w:shd w:val="clear" w:color="auto" w:fill="auto"/>
+            <w:tcMar>
+              <w:left w:w="28" w:type="dxa"/>
+              <w:right w:w="28" w:type="dxa"/>
+            </w:tcMar>
+            <w:textDirection w:val="tbRl"/>
+          </w:tcPr>
+          <w:p>
+            <w:pPr>
+              <w:ind w:left="113" w:right="113"/>
+              <w:jc w:val="center"/>
+              <w:rPr>
+                <w:noProof/>
+                <w:color w:val="000000" w:themeColor="text1"/>
+              </w:rPr>
+            </w:pPr>
+            <w:r>
+              <w:rPr>
+                <w:noProof/>
+                <w:color w:val="000000" w:themeColor="text1"/>
               </w:rPr>
               <w:drawing>
                 <wp:inline distT="0" distB="0" distL="0" distR="0" wp14:anchorId="3A4FAFD2" wp14:editId="5A8083F9">
@@ -8424,7 +8442,7 @@
                           </pic:cNvPicPr>
                         </pic:nvPicPr>
                         <pic:blipFill>
-                          <a:blip r:embed="rId135">
+                          <a:blip r:embed="rId136">
                             <a:extLst>
                               <a:ext uri="{28A0092B-C50C-407E-A947-70E740481C1C}">
                                 <a14:useLocalDpi xmlns:a14="http://schemas.microsoft.com/office/drawing/2010/main" val="0"/>
@@ -8460,7 +8478,7 @@
         <w:tc>
           <w:tcPr>
             <w:tcW w:w="1429" w:type="pct"/>
-            <w:shd w:val="clear" w:color="auto" w:fill="222222"/>
+            <w:shd w:val="clear" w:color="auto" w:fill="auto"/>
             <w:tcMar>
               <w:left w:w="28" w:type="dxa"/>
               <w:right w:w="28" w:type="dxa"/>
@@ -8473,13 +8491,13 @@
               <w:ind w:left="113" w:right="113"/>
               <w:rPr>
                 <w:noProof/>
-                <w:color w:val="FFFFFF" w:themeColor="background1"/>
-              </w:rPr>
-            </w:pPr>
-            <w:r>
-              <w:rPr>
-                <w:noProof/>
-                <w:color w:val="FFFFFF" w:themeColor="background1"/>
+                <w:color w:val="000000" w:themeColor="text1"/>
+              </w:rPr>
+            </w:pPr>
+            <w:r>
+              <w:rPr>
+                <w:noProof/>
+                <w:color w:val="000000" w:themeColor="text1"/>
               </w:rPr>
               <w:drawing>
                 <wp:inline distT="0" distB="0" distL="0" distR="0" wp14:anchorId="57866564" wp14:editId="59EC7F00">
@@ -8497,10 +8515,10 @@
                           <pic:cNvPicPr/>
                         </pic:nvPicPr>
                         <pic:blipFill>
-                          <a:blip r:embed="rId136">
+                          <a:blip r:embed="rId137">
                             <a:extLst>
                               <a:ext uri="{96DAC541-7B7A-43D3-8B79-37D633B846F1}">
-                                <asvg:svgBlip xmlns:asvg="http://schemas.microsoft.com/office/drawing/2016/SVG/main" r:embed="rId137"/>
+                                <asvg:svgBlip xmlns:asvg="http://schemas.microsoft.com/office/drawing/2016/SVG/main" r:embed="rId138"/>
                               </a:ext>
                             </a:extLst>
                           </a:blip>
@@ -8526,7 +8544,7 @@
             <w:r>
               <w:rPr>
                 <w:noProof/>
-                <w:color w:val="FFFFFF" w:themeColor="background1"/>
+                <w:color w:val="000000" w:themeColor="text1"/>
               </w:rPr>
               <w:t>62</w:t>
             </w:r>
@@ -8541,26 +8559,26 @@
         <w:tc>
           <w:tcPr>
             <w:tcW w:w="832" w:type="pct"/>
-            <w:shd w:val="clear" w:color="auto" w:fill="222222"/>
-            <w:tcMar>
-              <w:left w:w="28" w:type="dxa"/>
-              <w:right w:w="28" w:type="dxa"/>
-            </w:tcMar>
-            <w:textDirection w:val="tbRl"/>
-          </w:tcPr>
-          <w:p>
-            <w:pPr>
-              <w:ind w:left="113" w:right="113"/>
-              <w:jc w:val="center"/>
-              <w:rPr>
-                <w:noProof/>
-                <w:color w:val="FFFFFF" w:themeColor="background1"/>
+            <w:shd w:val="clear" w:color="auto" w:fill="auto"/>
+            <w:tcMar>
+              <w:left w:w="28" w:type="dxa"/>
+              <w:right w:w="28" w:type="dxa"/>
+            </w:tcMar>
+            <w:textDirection w:val="tbRl"/>
+          </w:tcPr>
+          <w:p>
+            <w:pPr>
+              <w:ind w:left="113" w:right="113"/>
+              <w:jc w:val="center"/>
+              <w:rPr>
+                <w:noProof/>
+                <w:color w:val="000000" w:themeColor="text1"/>
               </w:rPr>
             </w:pPr>
             <w:proofErr w:type="spellStart"/>
             <w:r>
               <w:rPr>
-                <w:color w:val="FFFFFF" w:themeColor="background1"/>
+                <w:color w:val="000000" w:themeColor="text1"/>
               </w:rPr>
               <w:t>Palladian</w:t>
             </w:r>
@@ -8570,26 +8588,26 @@
         <w:tc>
           <w:tcPr>
             <w:tcW w:w="2740" w:type="pct"/>
-            <w:shd w:val="clear" w:color="auto" w:fill="222222"/>
-            <w:tcMar>
-              <w:left w:w="28" w:type="dxa"/>
-              <w:right w:w="28" w:type="dxa"/>
-            </w:tcMar>
-            <w:textDirection w:val="tbRl"/>
-          </w:tcPr>
-          <w:p>
-            <w:pPr>
-              <w:ind w:left="113" w:right="113"/>
-              <w:jc w:val="center"/>
-              <w:rPr>
-                <w:noProof/>
-                <w:color w:val="FFFFFF" w:themeColor="background1"/>
-              </w:rPr>
-            </w:pPr>
-            <w:r>
-              <w:rPr>
-                <w:noProof/>
-                <w:color w:val="FFFFFF" w:themeColor="background1"/>
+            <w:shd w:val="clear" w:color="auto" w:fill="auto"/>
+            <w:tcMar>
+              <w:left w:w="28" w:type="dxa"/>
+              <w:right w:w="28" w:type="dxa"/>
+            </w:tcMar>
+            <w:textDirection w:val="tbRl"/>
+          </w:tcPr>
+          <w:p>
+            <w:pPr>
+              <w:ind w:left="113" w:right="113"/>
+              <w:jc w:val="center"/>
+              <w:rPr>
+                <w:noProof/>
+                <w:color w:val="000000" w:themeColor="text1"/>
+              </w:rPr>
+            </w:pPr>
+            <w:r>
+              <w:rPr>
+                <w:noProof/>
+                <w:color w:val="000000" w:themeColor="text1"/>
               </w:rPr>
               <w:drawing>
                 <wp:inline distT="0" distB="0" distL="0" distR="0" wp14:anchorId="42CCA980" wp14:editId="49F72435">
@@ -8609,7 +8627,7 @@
                           </pic:cNvPicPr>
                         </pic:nvPicPr>
                         <pic:blipFill>
-                          <a:blip r:embed="rId138">
+                          <a:blip r:embed="rId139">
                             <a:extLst>
                               <a:ext uri="{28A0092B-C50C-407E-A947-70E740481C1C}">
                                 <a14:useLocalDpi xmlns:a14="http://schemas.microsoft.com/office/drawing/2010/main" val="0"/>
@@ -8645,7 +8663,7 @@
         <w:tc>
           <w:tcPr>
             <w:tcW w:w="1429" w:type="pct"/>
-            <w:shd w:val="clear" w:color="auto" w:fill="222222"/>
+            <w:shd w:val="clear" w:color="auto" w:fill="auto"/>
             <w:tcMar>
               <w:left w:w="28" w:type="dxa"/>
               <w:right w:w="28" w:type="dxa"/>
@@ -8658,13 +8676,13 @@
               <w:ind w:left="113" w:right="113"/>
               <w:rPr>
                 <w:noProof/>
-                <w:color w:val="FFFFFF" w:themeColor="background1"/>
-              </w:rPr>
-            </w:pPr>
-            <w:r>
-              <w:rPr>
-                <w:noProof/>
-                <w:color w:val="FFFFFF" w:themeColor="background1"/>
+                <w:color w:val="000000" w:themeColor="text1"/>
+              </w:rPr>
+            </w:pPr>
+            <w:r>
+              <w:rPr>
+                <w:noProof/>
+                <w:color w:val="000000" w:themeColor="text1"/>
               </w:rPr>
               <w:drawing>
                 <wp:inline distT="0" distB="0" distL="0" distR="0" wp14:anchorId="4C6F568E" wp14:editId="66585156">
@@ -8682,10 +8700,10 @@
                           <pic:cNvPicPr/>
                         </pic:nvPicPr>
                         <pic:blipFill>
-                          <a:blip r:embed="rId139">
+                          <a:blip r:embed="rId140">
                             <a:extLst>
                               <a:ext uri="{96DAC541-7B7A-43D3-8B79-37D633B846F1}">
-                                <asvg:svgBlip xmlns:asvg="http://schemas.microsoft.com/office/drawing/2016/SVG/main" r:embed="rId140"/>
+                                <asvg:svgBlip xmlns:asvg="http://schemas.microsoft.com/office/drawing/2016/SVG/main" r:embed="rId141"/>
                               </a:ext>
                             </a:extLst>
                           </a:blip>
@@ -8711,7 +8729,7 @@
             <w:r>
               <w:rPr>
                 <w:noProof/>
-                <w:color w:val="FFFFFF" w:themeColor="background1"/>
+                <w:color w:val="000000" w:themeColor="text1"/>
               </w:rPr>
               <w:t>63</w:t>
             </w:r>
@@ -8726,26 +8744,26 @@
         <w:tc>
           <w:tcPr>
             <w:tcW w:w="832" w:type="pct"/>
-            <w:shd w:val="clear" w:color="auto" w:fill="222222"/>
-            <w:tcMar>
-              <w:left w:w="28" w:type="dxa"/>
-              <w:right w:w="28" w:type="dxa"/>
-            </w:tcMar>
-            <w:textDirection w:val="tbRl"/>
-          </w:tcPr>
-          <w:p>
-            <w:pPr>
-              <w:ind w:left="113" w:right="113"/>
-              <w:jc w:val="center"/>
-              <w:rPr>
-                <w:noProof/>
-                <w:color w:val="FFFFFF" w:themeColor="background1"/>
+            <w:shd w:val="clear" w:color="auto" w:fill="auto"/>
+            <w:tcMar>
+              <w:left w:w="28" w:type="dxa"/>
+              <w:right w:w="28" w:type="dxa"/>
+            </w:tcMar>
+            <w:textDirection w:val="tbRl"/>
+          </w:tcPr>
+          <w:p>
+            <w:pPr>
+              <w:ind w:left="113" w:right="113"/>
+              <w:jc w:val="center"/>
+              <w:rPr>
+                <w:noProof/>
+                <w:color w:val="000000" w:themeColor="text1"/>
               </w:rPr>
             </w:pPr>
             <w:proofErr w:type="spellStart"/>
             <w:r>
               <w:rPr>
-                <w:color w:val="FFFFFF" w:themeColor="background1"/>
+                <w:color w:val="000000" w:themeColor="text1"/>
               </w:rPr>
               <w:t>Parametrism</w:t>
             </w:r>
@@ -8755,26 +8773,26 @@
         <w:tc>
           <w:tcPr>
             <w:tcW w:w="2740" w:type="pct"/>
-            <w:shd w:val="clear" w:color="auto" w:fill="222222"/>
-            <w:tcMar>
-              <w:left w:w="28" w:type="dxa"/>
-              <w:right w:w="28" w:type="dxa"/>
-            </w:tcMar>
-            <w:textDirection w:val="tbRl"/>
-          </w:tcPr>
-          <w:p>
-            <w:pPr>
-              <w:ind w:left="113" w:right="113"/>
-              <w:jc w:val="center"/>
-              <w:rPr>
-                <w:noProof/>
-                <w:color w:val="FFFFFF" w:themeColor="background1"/>
-              </w:rPr>
-            </w:pPr>
-            <w:r>
-              <w:rPr>
-                <w:noProof/>
-                <w:color w:val="FFFFFF" w:themeColor="background1"/>
+            <w:shd w:val="clear" w:color="auto" w:fill="auto"/>
+            <w:tcMar>
+              <w:left w:w="28" w:type="dxa"/>
+              <w:right w:w="28" w:type="dxa"/>
+            </w:tcMar>
+            <w:textDirection w:val="tbRl"/>
+          </w:tcPr>
+          <w:p>
+            <w:pPr>
+              <w:ind w:left="113" w:right="113"/>
+              <w:jc w:val="center"/>
+              <w:rPr>
+                <w:noProof/>
+                <w:color w:val="000000" w:themeColor="text1"/>
+              </w:rPr>
+            </w:pPr>
+            <w:r>
+              <w:rPr>
+                <w:noProof/>
+                <w:color w:val="000000" w:themeColor="text1"/>
               </w:rPr>
               <w:drawing>
                 <wp:inline distT="0" distB="0" distL="0" distR="0" wp14:anchorId="0C316040" wp14:editId="1700E7F8">
@@ -8794,7 +8812,7 @@
                           </pic:cNvPicPr>
                         </pic:nvPicPr>
                         <pic:blipFill>
-                          <a:blip r:embed="rId141">
+                          <a:blip r:embed="rId142">
                             <a:extLst>
                               <a:ext uri="{28A0092B-C50C-407E-A947-70E740481C1C}">
                                 <a14:useLocalDpi xmlns:a14="http://schemas.microsoft.com/office/drawing/2010/main" val="0"/>
@@ -8830,7 +8848,7 @@
         <w:tc>
           <w:tcPr>
             <w:tcW w:w="1429" w:type="pct"/>
-            <w:shd w:val="clear" w:color="auto" w:fill="222222"/>
+            <w:shd w:val="clear" w:color="auto" w:fill="auto"/>
             <w:tcMar>
               <w:left w:w="28" w:type="dxa"/>
               <w:right w:w="28" w:type="dxa"/>
@@ -8843,13 +8861,13 @@
               <w:ind w:left="113" w:right="113"/>
               <w:rPr>
                 <w:noProof/>
-                <w:color w:val="FFFFFF" w:themeColor="background1"/>
-              </w:rPr>
-            </w:pPr>
-            <w:r>
-              <w:rPr>
-                <w:noProof/>
-                <w:color w:val="FFFFFF" w:themeColor="background1"/>
+                <w:color w:val="000000" w:themeColor="text1"/>
+              </w:rPr>
+            </w:pPr>
+            <w:r>
+              <w:rPr>
+                <w:noProof/>
+                <w:color w:val="000000" w:themeColor="text1"/>
               </w:rPr>
               <w:drawing>
                 <wp:inline distT="0" distB="0" distL="0" distR="0" wp14:anchorId="47482F03" wp14:editId="37405A9C">
@@ -8867,10 +8885,10 @@
                           <pic:cNvPicPr/>
                         </pic:nvPicPr>
                         <pic:blipFill>
-                          <a:blip r:embed="rId142">
+                          <a:blip r:embed="rId143">
                             <a:extLst>
                               <a:ext uri="{96DAC541-7B7A-43D3-8B79-37D633B846F1}">
-                                <asvg:svgBlip xmlns:asvg="http://schemas.microsoft.com/office/drawing/2016/SVG/main" r:embed="rId143"/>
+                                <asvg:svgBlip xmlns:asvg="http://schemas.microsoft.com/office/drawing/2016/SVG/main" r:embed="rId144"/>
                               </a:ext>
                             </a:extLst>
                           </a:blip>
@@ -8896,7 +8914,7 @@
             <w:r>
               <w:rPr>
                 <w:noProof/>
-                <w:color w:val="FFFFFF" w:themeColor="background1"/>
+                <w:color w:val="000000" w:themeColor="text1"/>
               </w:rPr>
               <w:t>64</w:t>
             </w:r>
@@ -8911,32 +8929,32 @@
         <w:tc>
           <w:tcPr>
             <w:tcW w:w="832" w:type="pct"/>
-            <w:shd w:val="clear" w:color="auto" w:fill="222222"/>
-            <w:tcMar>
-              <w:left w:w="28" w:type="dxa"/>
-              <w:right w:w="28" w:type="dxa"/>
-            </w:tcMar>
-            <w:textDirection w:val="tbRl"/>
-          </w:tcPr>
-          <w:p>
-            <w:pPr>
-              <w:ind w:left="113" w:right="113"/>
-              <w:jc w:val="center"/>
-              <w:rPr>
-                <w:noProof/>
-                <w:color w:val="FFFFFF" w:themeColor="background1"/>
-              </w:rPr>
-            </w:pPr>
-            <w:r>
-              <w:rPr>
-                <w:color w:val="FFFFFF" w:themeColor="background1"/>
+            <w:shd w:val="clear" w:color="auto" w:fill="auto"/>
+            <w:tcMar>
+              <w:left w:w="28" w:type="dxa"/>
+              <w:right w:w="28" w:type="dxa"/>
+            </w:tcMar>
+            <w:textDirection w:val="tbRl"/>
+          </w:tcPr>
+          <w:p>
+            <w:pPr>
+              <w:ind w:left="113" w:right="113"/>
+              <w:jc w:val="center"/>
+              <w:rPr>
+                <w:noProof/>
+                <w:color w:val="000000" w:themeColor="text1"/>
+              </w:rPr>
+            </w:pPr>
+            <w:r>
+              <w:rPr>
+                <w:color w:val="000000" w:themeColor="text1"/>
               </w:rPr>
               <w:t xml:space="preserve">Post </w:t>
             </w:r>
             <w:proofErr w:type="spellStart"/>
             <w:r>
               <w:rPr>
-                <w:color w:val="FFFFFF" w:themeColor="background1"/>
+                <w:color w:val="000000" w:themeColor="text1"/>
               </w:rPr>
               <w:t>Modernism</w:t>
             </w:r>
@@ -8946,26 +8964,26 @@
         <w:tc>
           <w:tcPr>
             <w:tcW w:w="2740" w:type="pct"/>
-            <w:shd w:val="clear" w:color="auto" w:fill="222222"/>
-            <w:tcMar>
-              <w:left w:w="28" w:type="dxa"/>
-              <w:right w:w="28" w:type="dxa"/>
-            </w:tcMar>
-            <w:textDirection w:val="tbRl"/>
-          </w:tcPr>
-          <w:p>
-            <w:pPr>
-              <w:ind w:left="113" w:right="113"/>
-              <w:jc w:val="center"/>
-              <w:rPr>
-                <w:noProof/>
-                <w:color w:val="FFFFFF" w:themeColor="background1"/>
-              </w:rPr>
-            </w:pPr>
-            <w:r>
-              <w:rPr>
-                <w:noProof/>
-                <w:color w:val="FFFFFF" w:themeColor="background1"/>
+            <w:shd w:val="clear" w:color="auto" w:fill="auto"/>
+            <w:tcMar>
+              <w:left w:w="28" w:type="dxa"/>
+              <w:right w:w="28" w:type="dxa"/>
+            </w:tcMar>
+            <w:textDirection w:val="tbRl"/>
+          </w:tcPr>
+          <w:p>
+            <w:pPr>
+              <w:ind w:left="113" w:right="113"/>
+              <w:jc w:val="center"/>
+              <w:rPr>
+                <w:noProof/>
+                <w:color w:val="000000" w:themeColor="text1"/>
+              </w:rPr>
+            </w:pPr>
+            <w:r>
+              <w:rPr>
+                <w:noProof/>
+                <w:color w:val="000000" w:themeColor="text1"/>
               </w:rPr>
               <w:drawing>
                 <wp:inline distT="0" distB="0" distL="0" distR="0" wp14:anchorId="0B0AAD0B" wp14:editId="1C8F8FFD">
@@ -8985,7 +9003,7 @@
                           </pic:cNvPicPr>
                         </pic:nvPicPr>
                         <pic:blipFill>
-                          <a:blip r:embed="rId144">
+                          <a:blip r:embed="rId145">
                             <a:extLst>
                               <a:ext uri="{28A0092B-C50C-407E-A947-70E740481C1C}">
                                 <a14:useLocalDpi xmlns:a14="http://schemas.microsoft.com/office/drawing/2010/main" val="0"/>
@@ -9021,7 +9039,7 @@
         <w:tc>
           <w:tcPr>
             <w:tcW w:w="1429" w:type="pct"/>
-            <w:shd w:val="clear" w:color="auto" w:fill="222222"/>
+            <w:shd w:val="clear" w:color="auto" w:fill="auto"/>
             <w:tcMar>
               <w:left w:w="28" w:type="dxa"/>
               <w:right w:w="28" w:type="dxa"/>
@@ -9034,13 +9052,13 @@
               <w:ind w:left="113" w:right="113"/>
               <w:rPr>
                 <w:noProof/>
-                <w:color w:val="FFFFFF" w:themeColor="background1"/>
-              </w:rPr>
-            </w:pPr>
-            <w:r>
-              <w:rPr>
-                <w:noProof/>
-                <w:color w:val="FFFFFF" w:themeColor="background1"/>
+                <w:color w:val="000000" w:themeColor="text1"/>
+              </w:rPr>
+            </w:pPr>
+            <w:r>
+              <w:rPr>
+                <w:noProof/>
+                <w:color w:val="000000" w:themeColor="text1"/>
               </w:rPr>
               <w:drawing>
                 <wp:inline distT="0" distB="0" distL="0" distR="0" wp14:anchorId="613D3681" wp14:editId="0460CCDB">
@@ -9058,10 +9076,10 @@
                           <pic:cNvPicPr/>
                         </pic:nvPicPr>
                         <pic:blipFill>
-                          <a:blip r:embed="rId145">
+                          <a:blip r:embed="rId146">
                             <a:extLst>
                               <a:ext uri="{96DAC541-7B7A-43D3-8B79-37D633B846F1}">
-                                <asvg:svgBlip xmlns:asvg="http://schemas.microsoft.com/office/drawing/2016/SVG/main" r:embed="rId146"/>
+                                <asvg:svgBlip xmlns:asvg="http://schemas.microsoft.com/office/drawing/2016/SVG/main" r:embed="rId147"/>
                               </a:ext>
                             </a:extLst>
                           </a:blip>
@@ -9087,7 +9105,7 @@
             <w:r>
               <w:rPr>
                 <w:noProof/>
-                <w:color w:val="FFFFFF" w:themeColor="background1"/>
+                <w:color w:val="000000" w:themeColor="text1"/>
               </w:rPr>
               <w:t>65</w:t>
             </w:r>
@@ -9102,25 +9120,25 @@
         <w:tc>
           <w:tcPr>
             <w:tcW w:w="832" w:type="pct"/>
-            <w:shd w:val="clear" w:color="auto" w:fill="222222"/>
-            <w:tcMar>
-              <w:left w:w="28" w:type="dxa"/>
-              <w:right w:w="28" w:type="dxa"/>
-            </w:tcMar>
-            <w:textDirection w:val="tbRl"/>
-          </w:tcPr>
-          <w:p>
-            <w:pPr>
-              <w:ind w:left="113" w:right="113"/>
-              <w:jc w:val="center"/>
-              <w:rPr>
-                <w:noProof/>
-                <w:color w:val="FFFFFF" w:themeColor="background1"/>
-              </w:rPr>
-            </w:pPr>
-            <w:r>
-              <w:rPr>
-                <w:color w:val="FFFFFF" w:themeColor="background1"/>
+            <w:shd w:val="clear" w:color="auto" w:fill="auto"/>
+            <w:tcMar>
+              <w:left w:w="28" w:type="dxa"/>
+              <w:right w:w="28" w:type="dxa"/>
+            </w:tcMar>
+            <w:textDirection w:val="tbRl"/>
+          </w:tcPr>
+          <w:p>
+            <w:pPr>
+              <w:ind w:left="113" w:right="113"/>
+              <w:jc w:val="center"/>
+              <w:rPr>
+                <w:noProof/>
+                <w:color w:val="000000" w:themeColor="text1"/>
+              </w:rPr>
+            </w:pPr>
+            <w:r>
+              <w:rPr>
+                <w:color w:val="000000" w:themeColor="text1"/>
               </w:rPr>
               <w:t>Prairie</w:t>
             </w:r>
@@ -9129,26 +9147,26 @@
         <w:tc>
           <w:tcPr>
             <w:tcW w:w="2740" w:type="pct"/>
-            <w:shd w:val="clear" w:color="auto" w:fill="222222"/>
-            <w:tcMar>
-              <w:left w:w="28" w:type="dxa"/>
-              <w:right w:w="28" w:type="dxa"/>
-            </w:tcMar>
-            <w:textDirection w:val="tbRl"/>
-          </w:tcPr>
-          <w:p>
-            <w:pPr>
-              <w:ind w:left="113" w:right="113"/>
-              <w:jc w:val="center"/>
-              <w:rPr>
-                <w:noProof/>
-                <w:color w:val="FFFFFF" w:themeColor="background1"/>
-              </w:rPr>
-            </w:pPr>
-            <w:r>
-              <w:rPr>
-                <w:noProof/>
-                <w:color w:val="FFFFFF" w:themeColor="background1"/>
+            <w:shd w:val="clear" w:color="auto" w:fill="auto"/>
+            <w:tcMar>
+              <w:left w:w="28" w:type="dxa"/>
+              <w:right w:w="28" w:type="dxa"/>
+            </w:tcMar>
+            <w:textDirection w:val="tbRl"/>
+          </w:tcPr>
+          <w:p>
+            <w:pPr>
+              <w:ind w:left="113" w:right="113"/>
+              <w:jc w:val="center"/>
+              <w:rPr>
+                <w:noProof/>
+                <w:color w:val="000000" w:themeColor="text1"/>
+              </w:rPr>
+            </w:pPr>
+            <w:r>
+              <w:rPr>
+                <w:noProof/>
+                <w:color w:val="000000" w:themeColor="text1"/>
               </w:rPr>
               <w:drawing>
                 <wp:inline distT="0" distB="0" distL="0" distR="0" wp14:anchorId="65F2E123" wp14:editId="2DDA8340">
@@ -9168,7 +9186,7 @@
                           </pic:cNvPicPr>
                         </pic:nvPicPr>
                         <pic:blipFill>
-                          <a:blip r:embed="rId147">
+                          <a:blip r:embed="rId148">
                             <a:extLst>
                               <a:ext uri="{28A0092B-C50C-407E-A947-70E740481C1C}">
                                 <a14:useLocalDpi xmlns:a14="http://schemas.microsoft.com/office/drawing/2010/main" val="0"/>
@@ -9204,7 +9222,7 @@
         <w:tc>
           <w:tcPr>
             <w:tcW w:w="1429" w:type="pct"/>
-            <w:shd w:val="clear" w:color="auto" w:fill="222222"/>
+            <w:shd w:val="clear" w:color="auto" w:fill="auto"/>
             <w:tcMar>
               <w:left w:w="28" w:type="dxa"/>
               <w:right w:w="28" w:type="dxa"/>
@@ -9217,13 +9235,13 @@
               <w:ind w:left="113" w:right="113"/>
               <w:rPr>
                 <w:noProof/>
-                <w:color w:val="FFFFFF" w:themeColor="background1"/>
-              </w:rPr>
-            </w:pPr>
-            <w:r>
-              <w:rPr>
-                <w:noProof/>
-                <w:color w:val="FFFFFF" w:themeColor="background1"/>
+                <w:color w:val="000000" w:themeColor="text1"/>
+              </w:rPr>
+            </w:pPr>
+            <w:r>
+              <w:rPr>
+                <w:noProof/>
+                <w:color w:val="000000" w:themeColor="text1"/>
               </w:rPr>
               <w:drawing>
                 <wp:inline distT="0" distB="0" distL="0" distR="0" wp14:anchorId="57CEFDFB" wp14:editId="3AF27B86">
@@ -9241,10 +9259,10 @@
                           <pic:cNvPicPr/>
                         </pic:nvPicPr>
                         <pic:blipFill>
-                          <a:blip r:embed="rId148">
+                          <a:blip r:embed="rId149">
                             <a:extLst>
                               <a:ext uri="{96DAC541-7B7A-43D3-8B79-37D633B846F1}">
-                                <asvg:svgBlip xmlns:asvg="http://schemas.microsoft.com/office/drawing/2016/SVG/main" r:embed="rId149"/>
+                                <asvg:svgBlip xmlns:asvg="http://schemas.microsoft.com/office/drawing/2016/SVG/main" r:embed="rId150"/>
                               </a:ext>
                             </a:extLst>
                           </a:blip>
@@ -9270,7 +9288,7 @@
             <w:r>
               <w:rPr>
                 <w:noProof/>
-                <w:color w:val="FFFFFF" w:themeColor="background1"/>
+                <w:color w:val="000000" w:themeColor="text1"/>
               </w:rPr>
               <w:t>66</w:t>
             </w:r>
@@ -9285,25 +9303,25 @@
         <w:tc>
           <w:tcPr>
             <w:tcW w:w="832" w:type="pct"/>
-            <w:shd w:val="clear" w:color="auto" w:fill="222222"/>
-            <w:tcMar>
-              <w:left w:w="28" w:type="dxa"/>
-              <w:right w:w="28" w:type="dxa"/>
-            </w:tcMar>
-            <w:textDirection w:val="tbRl"/>
-          </w:tcPr>
-          <w:p>
-            <w:pPr>
-              <w:ind w:left="113" w:right="113"/>
-              <w:jc w:val="center"/>
-              <w:rPr>
-                <w:noProof/>
-                <w:color w:val="FFFFFF" w:themeColor="background1"/>
-              </w:rPr>
-            </w:pPr>
-            <w:r>
-              <w:rPr>
-                <w:color w:val="FFFFFF" w:themeColor="background1"/>
+            <w:shd w:val="clear" w:color="auto" w:fill="auto"/>
+            <w:tcMar>
+              <w:left w:w="28" w:type="dxa"/>
+              <w:right w:w="28" w:type="dxa"/>
+            </w:tcMar>
+            <w:textDirection w:val="tbRl"/>
+          </w:tcPr>
+          <w:p>
+            <w:pPr>
+              <w:ind w:left="113" w:right="113"/>
+              <w:jc w:val="center"/>
+              <w:rPr>
+                <w:noProof/>
+                <w:color w:val="000000" w:themeColor="text1"/>
+              </w:rPr>
+            </w:pPr>
+            <w:r>
+              <w:rPr>
+                <w:color w:val="000000" w:themeColor="text1"/>
               </w:rPr>
               <w:t>Regency</w:t>
             </w:r>
@@ -9312,26 +9330,26 @@
         <w:tc>
           <w:tcPr>
             <w:tcW w:w="2740" w:type="pct"/>
-            <w:shd w:val="clear" w:color="auto" w:fill="222222"/>
-            <w:tcMar>
-              <w:left w:w="28" w:type="dxa"/>
-              <w:right w:w="28" w:type="dxa"/>
-            </w:tcMar>
-            <w:textDirection w:val="tbRl"/>
-          </w:tcPr>
-          <w:p>
-            <w:pPr>
-              <w:ind w:left="113" w:right="113"/>
-              <w:jc w:val="center"/>
-              <w:rPr>
-                <w:noProof/>
-                <w:color w:val="FFFFFF" w:themeColor="background1"/>
-              </w:rPr>
-            </w:pPr>
-            <w:r>
-              <w:rPr>
-                <w:noProof/>
-                <w:color w:val="FFFFFF" w:themeColor="background1"/>
+            <w:shd w:val="clear" w:color="auto" w:fill="auto"/>
+            <w:tcMar>
+              <w:left w:w="28" w:type="dxa"/>
+              <w:right w:w="28" w:type="dxa"/>
+            </w:tcMar>
+            <w:textDirection w:val="tbRl"/>
+          </w:tcPr>
+          <w:p>
+            <w:pPr>
+              <w:ind w:left="113" w:right="113"/>
+              <w:jc w:val="center"/>
+              <w:rPr>
+                <w:noProof/>
+                <w:color w:val="000000" w:themeColor="text1"/>
+              </w:rPr>
+            </w:pPr>
+            <w:r>
+              <w:rPr>
+                <w:noProof/>
+                <w:color w:val="000000" w:themeColor="text1"/>
               </w:rPr>
               <w:drawing>
                 <wp:inline distT="0" distB="0" distL="0" distR="0" wp14:anchorId="7A89D435" wp14:editId="039FB102">
@@ -9351,7 +9369,7 @@
                           </pic:cNvPicPr>
                         </pic:nvPicPr>
                         <pic:blipFill>
-                          <a:blip r:embed="rId150">
+                          <a:blip r:embed="rId151">
                             <a:extLst>
                               <a:ext uri="{28A0092B-C50C-407E-A947-70E740481C1C}">
                                 <a14:useLocalDpi xmlns:a14="http://schemas.microsoft.com/office/drawing/2010/main" val="0"/>
@@ -9387,7 +9405,7 @@
         <w:tc>
           <w:tcPr>
             <w:tcW w:w="1429" w:type="pct"/>
-            <w:shd w:val="clear" w:color="auto" w:fill="222222"/>
+            <w:shd w:val="clear" w:color="auto" w:fill="auto"/>
             <w:tcMar>
               <w:left w:w="28" w:type="dxa"/>
               <w:right w:w="28" w:type="dxa"/>
@@ -9400,13 +9418,13 @@
               <w:ind w:left="113" w:right="113"/>
               <w:rPr>
                 <w:noProof/>
-                <w:color w:val="FFFFFF" w:themeColor="background1"/>
-              </w:rPr>
-            </w:pPr>
-            <w:r>
-              <w:rPr>
-                <w:noProof/>
-                <w:color w:val="FFFFFF" w:themeColor="background1"/>
+                <w:color w:val="000000" w:themeColor="text1"/>
+              </w:rPr>
+            </w:pPr>
+            <w:r>
+              <w:rPr>
+                <w:noProof/>
+                <w:color w:val="000000" w:themeColor="text1"/>
               </w:rPr>
               <w:drawing>
                 <wp:inline distT="0" distB="0" distL="0" distR="0" wp14:anchorId="68722D75" wp14:editId="7F46C621">
@@ -9424,10 +9442,10 @@
                           <pic:cNvPicPr/>
                         </pic:nvPicPr>
                         <pic:blipFill>
-                          <a:blip r:embed="rId151">
+                          <a:blip r:embed="rId152">
                             <a:extLst>
                               <a:ext uri="{96DAC541-7B7A-43D3-8B79-37D633B846F1}">
-                                <asvg:svgBlip xmlns:asvg="http://schemas.microsoft.com/office/drawing/2016/SVG/main" r:embed="rId152"/>
+                                <asvg:svgBlip xmlns:asvg="http://schemas.microsoft.com/office/drawing/2016/SVG/main" r:embed="rId153"/>
                               </a:ext>
                             </a:extLst>
                           </a:blip>
@@ -9453,7 +9471,7 @@
             <w:r>
               <w:rPr>
                 <w:noProof/>
-                <w:color w:val="FFFFFF" w:themeColor="background1"/>
+                <w:color w:val="000000" w:themeColor="text1"/>
               </w:rPr>
               <w:t>67</w:t>
             </w:r>
@@ -9468,25 +9486,25 @@
         <w:tc>
           <w:tcPr>
             <w:tcW w:w="832" w:type="pct"/>
-            <w:shd w:val="clear" w:color="auto" w:fill="222222"/>
-            <w:tcMar>
-              <w:left w:w="28" w:type="dxa"/>
-              <w:right w:w="28" w:type="dxa"/>
-            </w:tcMar>
-            <w:textDirection w:val="tbRl"/>
-          </w:tcPr>
-          <w:p>
-            <w:pPr>
-              <w:ind w:left="113" w:right="113"/>
-              <w:jc w:val="center"/>
-              <w:rPr>
-                <w:noProof/>
-                <w:color w:val="FFFFFF" w:themeColor="background1"/>
-              </w:rPr>
-            </w:pPr>
-            <w:r>
-              <w:rPr>
-                <w:color w:val="FFFFFF" w:themeColor="background1"/>
+            <w:shd w:val="clear" w:color="auto" w:fill="auto"/>
+            <w:tcMar>
+              <w:left w:w="28" w:type="dxa"/>
+              <w:right w:w="28" w:type="dxa"/>
+            </w:tcMar>
+            <w:textDirection w:val="tbRl"/>
+          </w:tcPr>
+          <w:p>
+            <w:pPr>
+              <w:ind w:left="113" w:right="113"/>
+              <w:jc w:val="center"/>
+              <w:rPr>
+                <w:noProof/>
+                <w:color w:val="000000" w:themeColor="text1"/>
+              </w:rPr>
+            </w:pPr>
+            <w:r>
+              <w:rPr>
+                <w:color w:val="000000" w:themeColor="text1"/>
               </w:rPr>
               <w:t>Renaissance</w:t>
             </w:r>
@@ -9495,26 +9513,26 @@
         <w:tc>
           <w:tcPr>
             <w:tcW w:w="2740" w:type="pct"/>
-            <w:shd w:val="clear" w:color="auto" w:fill="222222"/>
-            <w:tcMar>
-              <w:left w:w="28" w:type="dxa"/>
-              <w:right w:w="28" w:type="dxa"/>
-            </w:tcMar>
-            <w:textDirection w:val="tbRl"/>
-          </w:tcPr>
-          <w:p>
-            <w:pPr>
-              <w:ind w:left="113" w:right="113"/>
-              <w:jc w:val="center"/>
-              <w:rPr>
-                <w:noProof/>
-                <w:color w:val="FFFFFF" w:themeColor="background1"/>
-              </w:rPr>
-            </w:pPr>
-            <w:r>
-              <w:rPr>
-                <w:noProof/>
-                <w:color w:val="FFFFFF" w:themeColor="background1"/>
+            <w:shd w:val="clear" w:color="auto" w:fill="auto"/>
+            <w:tcMar>
+              <w:left w:w="28" w:type="dxa"/>
+              <w:right w:w="28" w:type="dxa"/>
+            </w:tcMar>
+            <w:textDirection w:val="tbRl"/>
+          </w:tcPr>
+          <w:p>
+            <w:pPr>
+              <w:ind w:left="113" w:right="113"/>
+              <w:jc w:val="center"/>
+              <w:rPr>
+                <w:noProof/>
+                <w:color w:val="000000" w:themeColor="text1"/>
+              </w:rPr>
+            </w:pPr>
+            <w:r>
+              <w:rPr>
+                <w:noProof/>
+                <w:color w:val="000000" w:themeColor="text1"/>
               </w:rPr>
               <w:drawing>
                 <wp:inline distT="0" distB="0" distL="0" distR="0" wp14:anchorId="3DDB5A2D" wp14:editId="378EBD55">
@@ -9534,7 +9552,7 @@
                           </pic:cNvPicPr>
                         </pic:nvPicPr>
                         <pic:blipFill>
-                          <a:blip r:embed="rId153">
+                          <a:blip r:embed="rId154">
                             <a:extLst>
                               <a:ext uri="{28A0092B-C50C-407E-A947-70E740481C1C}">
                                 <a14:useLocalDpi xmlns:a14="http://schemas.microsoft.com/office/drawing/2010/main" val="0"/>
@@ -9570,7 +9588,7 @@
         <w:tc>
           <w:tcPr>
             <w:tcW w:w="1429" w:type="pct"/>
-            <w:shd w:val="clear" w:color="auto" w:fill="222222"/>
+            <w:shd w:val="clear" w:color="auto" w:fill="auto"/>
             <w:tcMar>
               <w:left w:w="28" w:type="dxa"/>
               <w:right w:w="28" w:type="dxa"/>
@@ -9583,13 +9601,13 @@
               <w:ind w:left="113" w:right="113"/>
               <w:rPr>
                 <w:noProof/>
-                <w:color w:val="FFFFFF" w:themeColor="background1"/>
-              </w:rPr>
-            </w:pPr>
-            <w:r>
-              <w:rPr>
-                <w:noProof/>
-                <w:color w:val="FFFFFF" w:themeColor="background1"/>
+                <w:color w:val="000000" w:themeColor="text1"/>
+              </w:rPr>
+            </w:pPr>
+            <w:r>
+              <w:rPr>
+                <w:noProof/>
+                <w:color w:val="000000" w:themeColor="text1"/>
               </w:rPr>
               <w:drawing>
                 <wp:inline distT="0" distB="0" distL="0" distR="0" wp14:anchorId="02F12D61" wp14:editId="79668141">
@@ -9607,10 +9625,10 @@
                           <pic:cNvPicPr/>
                         </pic:nvPicPr>
                         <pic:blipFill>
-                          <a:blip r:embed="rId154">
+                          <a:blip r:embed="rId155">
                             <a:extLst>
                               <a:ext uri="{96DAC541-7B7A-43D3-8B79-37D633B846F1}">
-                                <asvg:svgBlip xmlns:asvg="http://schemas.microsoft.com/office/drawing/2016/SVG/main" r:embed="rId155"/>
+                                <asvg:svgBlip xmlns:asvg="http://schemas.microsoft.com/office/drawing/2016/SVG/main" r:embed="rId156"/>
                               </a:ext>
                             </a:extLst>
                           </a:blip>
@@ -9636,7 +9654,7 @@
             <w:r>
               <w:rPr>
                 <w:noProof/>
-                <w:color w:val="FFFFFF" w:themeColor="background1"/>
+                <w:color w:val="000000" w:themeColor="text1"/>
               </w:rPr>
               <w:t>68</w:t>
             </w:r>
@@ -9651,26 +9669,26 @@
         <w:tc>
           <w:tcPr>
             <w:tcW w:w="832" w:type="pct"/>
-            <w:shd w:val="clear" w:color="auto" w:fill="222222"/>
-            <w:tcMar>
-              <w:left w:w="28" w:type="dxa"/>
-              <w:right w:w="28" w:type="dxa"/>
-            </w:tcMar>
-            <w:textDirection w:val="tbRl"/>
-          </w:tcPr>
-          <w:p>
-            <w:pPr>
-              <w:ind w:left="113" w:right="113"/>
-              <w:jc w:val="center"/>
-              <w:rPr>
-                <w:noProof/>
-                <w:color w:val="FFFFFF" w:themeColor="background1"/>
+            <w:shd w:val="clear" w:color="auto" w:fill="auto"/>
+            <w:tcMar>
+              <w:left w:w="28" w:type="dxa"/>
+              <w:right w:w="28" w:type="dxa"/>
+            </w:tcMar>
+            <w:textDirection w:val="tbRl"/>
+          </w:tcPr>
+          <w:p>
+            <w:pPr>
+              <w:ind w:left="113" w:right="113"/>
+              <w:jc w:val="center"/>
+              <w:rPr>
+                <w:noProof/>
+                <w:color w:val="000000" w:themeColor="text1"/>
               </w:rPr>
             </w:pPr>
             <w:proofErr w:type="spellStart"/>
             <w:r>
               <w:rPr>
-                <w:color w:val="FFFFFF" w:themeColor="background1"/>
+                <w:color w:val="000000" w:themeColor="text1"/>
               </w:rPr>
               <w:t>Roccoco</w:t>
             </w:r>
@@ -9680,26 +9698,26 @@
         <w:tc>
           <w:tcPr>
             <w:tcW w:w="2740" w:type="pct"/>
-            <w:shd w:val="clear" w:color="auto" w:fill="222222"/>
-            <w:tcMar>
-              <w:left w:w="28" w:type="dxa"/>
-              <w:right w:w="28" w:type="dxa"/>
-            </w:tcMar>
-            <w:textDirection w:val="tbRl"/>
-          </w:tcPr>
-          <w:p>
-            <w:pPr>
-              <w:ind w:left="113" w:right="113"/>
-              <w:jc w:val="center"/>
-              <w:rPr>
-                <w:noProof/>
-                <w:color w:val="FFFFFF" w:themeColor="background1"/>
-              </w:rPr>
-            </w:pPr>
-            <w:r>
-              <w:rPr>
-                <w:noProof/>
-                <w:color w:val="FFFFFF" w:themeColor="background1"/>
+            <w:shd w:val="clear" w:color="auto" w:fill="auto"/>
+            <w:tcMar>
+              <w:left w:w="28" w:type="dxa"/>
+              <w:right w:w="28" w:type="dxa"/>
+            </w:tcMar>
+            <w:textDirection w:val="tbRl"/>
+          </w:tcPr>
+          <w:p>
+            <w:pPr>
+              <w:ind w:left="113" w:right="113"/>
+              <w:jc w:val="center"/>
+              <w:rPr>
+                <w:noProof/>
+                <w:color w:val="000000" w:themeColor="text1"/>
+              </w:rPr>
+            </w:pPr>
+            <w:r>
+              <w:rPr>
+                <w:noProof/>
+                <w:color w:val="000000" w:themeColor="text1"/>
               </w:rPr>
               <w:drawing>
                 <wp:inline distT="0" distB="0" distL="0" distR="0" wp14:anchorId="653E651B" wp14:editId="70D351EA">
@@ -9719,7 +9737,7 @@
                           </pic:cNvPicPr>
                         </pic:nvPicPr>
                         <pic:blipFill>
-                          <a:blip r:embed="rId156">
+                          <a:blip r:embed="rId157">
                             <a:extLst>
                               <a:ext uri="{28A0092B-C50C-407E-A947-70E740481C1C}">
                                 <a14:useLocalDpi xmlns:a14="http://schemas.microsoft.com/office/drawing/2010/main" val="0"/>
@@ -9755,7 +9773,7 @@
         <w:tc>
           <w:tcPr>
             <w:tcW w:w="1429" w:type="pct"/>
-            <w:shd w:val="clear" w:color="auto" w:fill="222222"/>
+            <w:shd w:val="clear" w:color="auto" w:fill="auto"/>
             <w:tcMar>
               <w:left w:w="28" w:type="dxa"/>
               <w:right w:w="28" w:type="dxa"/>
@@ -9768,13 +9786,13 @@
               <w:ind w:left="113" w:right="113"/>
               <w:rPr>
                 <w:noProof/>
-                <w:color w:val="FFFFFF" w:themeColor="background1"/>
-              </w:rPr>
-            </w:pPr>
-            <w:r>
-              <w:rPr>
-                <w:noProof/>
-                <w:color w:val="FFFFFF" w:themeColor="background1"/>
+                <w:color w:val="000000" w:themeColor="text1"/>
+              </w:rPr>
+            </w:pPr>
+            <w:r>
+              <w:rPr>
+                <w:noProof/>
+                <w:color w:val="000000" w:themeColor="text1"/>
               </w:rPr>
               <w:drawing>
                 <wp:inline distT="0" distB="0" distL="0" distR="0" wp14:anchorId="115A5F6A" wp14:editId="530B1131">
@@ -9792,10 +9810,10 @@
                           <pic:cNvPicPr/>
                         </pic:nvPicPr>
                         <pic:blipFill>
-                          <a:blip r:embed="rId157">
+                          <a:blip r:embed="rId158">
                             <a:extLst>
                               <a:ext uri="{96DAC541-7B7A-43D3-8B79-37D633B846F1}">
-                                <asvg:svgBlip xmlns:asvg="http://schemas.microsoft.com/office/drawing/2016/SVG/main" r:embed="rId158"/>
+                                <asvg:svgBlip xmlns:asvg="http://schemas.microsoft.com/office/drawing/2016/SVG/main" r:embed="rId159"/>
                               </a:ext>
                             </a:extLst>
                           </a:blip>
@@ -9821,7 +9839,7 @@
             <w:r>
               <w:rPr>
                 <w:noProof/>
-                <w:color w:val="FFFFFF" w:themeColor="background1"/>
+                <w:color w:val="000000" w:themeColor="text1"/>
               </w:rPr>
               <w:t>69</w:t>
             </w:r>
@@ -9836,26 +9854,26 @@
         <w:tc>
           <w:tcPr>
             <w:tcW w:w="832" w:type="pct"/>
-            <w:shd w:val="clear" w:color="auto" w:fill="222222"/>
-            <w:tcMar>
-              <w:left w:w="28" w:type="dxa"/>
-              <w:right w:w="28" w:type="dxa"/>
-            </w:tcMar>
-            <w:textDirection w:val="tbRl"/>
-          </w:tcPr>
-          <w:p>
-            <w:pPr>
-              <w:ind w:left="113" w:right="113"/>
-              <w:jc w:val="center"/>
-              <w:rPr>
-                <w:noProof/>
-                <w:color w:val="FFFFFF" w:themeColor="background1"/>
+            <w:shd w:val="clear" w:color="auto" w:fill="auto"/>
+            <w:tcMar>
+              <w:left w:w="28" w:type="dxa"/>
+              <w:right w:w="28" w:type="dxa"/>
+            </w:tcMar>
+            <w:textDirection w:val="tbRl"/>
+          </w:tcPr>
+          <w:p>
+            <w:pPr>
+              <w:ind w:left="113" w:right="113"/>
+              <w:jc w:val="center"/>
+              <w:rPr>
+                <w:noProof/>
+                <w:color w:val="000000" w:themeColor="text1"/>
               </w:rPr>
             </w:pPr>
             <w:proofErr w:type="spellStart"/>
             <w:r>
               <w:rPr>
-                <w:color w:val="FFFFFF" w:themeColor="background1"/>
+                <w:color w:val="000000" w:themeColor="text1"/>
               </w:rPr>
               <w:t>Romanesq</w:t>
             </w:r>
@@ -9865,26 +9883,26 @@
         <w:tc>
           <w:tcPr>
             <w:tcW w:w="2740" w:type="pct"/>
-            <w:shd w:val="clear" w:color="auto" w:fill="222222"/>
-            <w:tcMar>
-              <w:left w:w="28" w:type="dxa"/>
-              <w:right w:w="28" w:type="dxa"/>
-            </w:tcMar>
-            <w:textDirection w:val="tbRl"/>
-          </w:tcPr>
-          <w:p>
-            <w:pPr>
-              <w:ind w:left="113" w:right="113"/>
-              <w:jc w:val="center"/>
-              <w:rPr>
-                <w:noProof/>
-                <w:color w:val="FFFFFF" w:themeColor="background1"/>
-              </w:rPr>
-            </w:pPr>
-            <w:r>
-              <w:rPr>
-                <w:noProof/>
-                <w:color w:val="FFFFFF" w:themeColor="background1"/>
+            <w:shd w:val="clear" w:color="auto" w:fill="auto"/>
+            <w:tcMar>
+              <w:left w:w="28" w:type="dxa"/>
+              <w:right w:w="28" w:type="dxa"/>
+            </w:tcMar>
+            <w:textDirection w:val="tbRl"/>
+          </w:tcPr>
+          <w:p>
+            <w:pPr>
+              <w:ind w:left="113" w:right="113"/>
+              <w:jc w:val="center"/>
+              <w:rPr>
+                <w:noProof/>
+                <w:color w:val="000000" w:themeColor="text1"/>
+              </w:rPr>
+            </w:pPr>
+            <w:r>
+              <w:rPr>
+                <w:noProof/>
+                <w:color w:val="000000" w:themeColor="text1"/>
               </w:rPr>
               <w:drawing>
                 <wp:inline distT="0" distB="0" distL="0" distR="0" wp14:anchorId="39B35DF0" wp14:editId="435AB771">
@@ -9904,7 +9922,7 @@
                           </pic:cNvPicPr>
                         </pic:nvPicPr>
                         <pic:blipFill>
-                          <a:blip r:embed="rId159">
+                          <a:blip r:embed="rId160">
                             <a:extLst>
                               <a:ext uri="{28A0092B-C50C-407E-A947-70E740481C1C}">
                                 <a14:useLocalDpi xmlns:a14="http://schemas.microsoft.com/office/drawing/2010/main" val="0"/>
@@ -9940,7 +9958,7 @@
         <w:tc>
           <w:tcPr>
             <w:tcW w:w="1429" w:type="pct"/>
-            <w:shd w:val="clear" w:color="auto" w:fill="222222"/>
+            <w:shd w:val="clear" w:color="auto" w:fill="auto"/>
             <w:tcMar>
               <w:left w:w="28" w:type="dxa"/>
               <w:right w:w="28" w:type="dxa"/>
@@ -9953,13 +9971,13 @@
               <w:ind w:left="113" w:right="113"/>
               <w:rPr>
                 <w:noProof/>
-                <w:color w:val="FFFFFF" w:themeColor="background1"/>
-              </w:rPr>
-            </w:pPr>
-            <w:r>
-              <w:rPr>
-                <w:noProof/>
-                <w:color w:val="FFFFFF" w:themeColor="background1"/>
+                <w:color w:val="000000" w:themeColor="text1"/>
+              </w:rPr>
+            </w:pPr>
+            <w:r>
+              <w:rPr>
+                <w:noProof/>
+                <w:color w:val="000000" w:themeColor="text1"/>
               </w:rPr>
               <w:drawing>
                 <wp:inline distT="0" distB="0" distL="0" distR="0" wp14:anchorId="7E66321A" wp14:editId="319D036F">
@@ -9977,10 +9995,10 @@
                           <pic:cNvPicPr/>
                         </pic:nvPicPr>
                         <pic:blipFill>
-                          <a:blip r:embed="rId160">
+                          <a:blip r:embed="rId161">
                             <a:extLst>
                               <a:ext uri="{96DAC541-7B7A-43D3-8B79-37D633B846F1}">
-                                <asvg:svgBlip xmlns:asvg="http://schemas.microsoft.com/office/drawing/2016/SVG/main" r:embed="rId161"/>
+                                <asvg:svgBlip xmlns:asvg="http://schemas.microsoft.com/office/drawing/2016/SVG/main" r:embed="rId162"/>
                               </a:ext>
                             </a:extLst>
                           </a:blip>
@@ -10006,7 +10024,7 @@
             <w:r>
               <w:rPr>
                 <w:noProof/>
-                <w:color w:val="FFFFFF" w:themeColor="background1"/>
+                <w:color w:val="000000" w:themeColor="text1"/>
               </w:rPr>
               <w:t>70</w:t>
             </w:r>
@@ -10021,33 +10039,33 @@
         <w:tc>
           <w:tcPr>
             <w:tcW w:w="832" w:type="pct"/>
-            <w:shd w:val="clear" w:color="auto" w:fill="222222"/>
-            <w:tcMar>
-              <w:left w:w="28" w:type="dxa"/>
-              <w:right w:w="28" w:type="dxa"/>
-            </w:tcMar>
-            <w:textDirection w:val="tbRl"/>
-          </w:tcPr>
-          <w:p>
-            <w:pPr>
-              <w:ind w:left="113" w:right="113"/>
-              <w:jc w:val="center"/>
-              <w:rPr>
-                <w:noProof/>
-                <w:color w:val="FFFFFF" w:themeColor="background1"/>
+            <w:shd w:val="clear" w:color="auto" w:fill="auto"/>
+            <w:tcMar>
+              <w:left w:w="28" w:type="dxa"/>
+              <w:right w:w="28" w:type="dxa"/>
+            </w:tcMar>
+            <w:textDirection w:val="tbRl"/>
+          </w:tcPr>
+          <w:p>
+            <w:pPr>
+              <w:ind w:left="113" w:right="113"/>
+              <w:jc w:val="center"/>
+              <w:rPr>
+                <w:noProof/>
+                <w:color w:val="000000" w:themeColor="text1"/>
               </w:rPr>
             </w:pPr>
             <w:proofErr w:type="spellStart"/>
             <w:r>
               <w:rPr>
-                <w:color w:val="FFFFFF" w:themeColor="background1"/>
+                <w:color w:val="000000" w:themeColor="text1"/>
               </w:rPr>
               <w:t>Stilt</w:t>
             </w:r>
             <w:proofErr w:type="spellEnd"/>
             <w:r>
               <w:rPr>
-                <w:color w:val="FFFFFF" w:themeColor="background1"/>
+                <w:color w:val="000000" w:themeColor="text1"/>
               </w:rPr>
               <w:t xml:space="preserve"> House</w:t>
             </w:r>
@@ -10056,26 +10074,26 @@
         <w:tc>
           <w:tcPr>
             <w:tcW w:w="2740" w:type="pct"/>
-            <w:shd w:val="clear" w:color="auto" w:fill="222222"/>
-            <w:tcMar>
-              <w:left w:w="28" w:type="dxa"/>
-              <w:right w:w="28" w:type="dxa"/>
-            </w:tcMar>
-            <w:textDirection w:val="tbRl"/>
-          </w:tcPr>
-          <w:p>
-            <w:pPr>
-              <w:ind w:left="113" w:right="113"/>
-              <w:jc w:val="center"/>
-              <w:rPr>
-                <w:noProof/>
-                <w:color w:val="FFFFFF" w:themeColor="background1"/>
-              </w:rPr>
-            </w:pPr>
-            <w:r>
-              <w:rPr>
-                <w:noProof/>
-                <w:color w:val="FFFFFF" w:themeColor="background1"/>
+            <w:shd w:val="clear" w:color="auto" w:fill="auto"/>
+            <w:tcMar>
+              <w:left w:w="28" w:type="dxa"/>
+              <w:right w:w="28" w:type="dxa"/>
+            </w:tcMar>
+            <w:textDirection w:val="tbRl"/>
+          </w:tcPr>
+          <w:p>
+            <w:pPr>
+              <w:ind w:left="113" w:right="113"/>
+              <w:jc w:val="center"/>
+              <w:rPr>
+                <w:noProof/>
+                <w:color w:val="000000" w:themeColor="text1"/>
+              </w:rPr>
+            </w:pPr>
+            <w:r>
+              <w:rPr>
+                <w:noProof/>
+                <w:color w:val="000000" w:themeColor="text1"/>
               </w:rPr>
               <w:drawing>
                 <wp:inline distT="0" distB="0" distL="0" distR="0" wp14:anchorId="5A663B37" wp14:editId="142EEF34">
@@ -10095,7 +10113,7 @@
                           </pic:cNvPicPr>
                         </pic:nvPicPr>
                         <pic:blipFill>
-                          <a:blip r:embed="rId162">
+                          <a:blip r:embed="rId163">
                             <a:extLst>
                               <a:ext uri="{28A0092B-C50C-407E-A947-70E740481C1C}">
                                 <a14:useLocalDpi xmlns:a14="http://schemas.microsoft.com/office/drawing/2010/main" val="0"/>
@@ -10131,7 +10149,7 @@
         <w:tc>
           <w:tcPr>
             <w:tcW w:w="1429" w:type="pct"/>
-            <w:shd w:val="clear" w:color="auto" w:fill="222222"/>
+            <w:shd w:val="clear" w:color="auto" w:fill="auto"/>
             <w:tcMar>
               <w:left w:w="28" w:type="dxa"/>
               <w:right w:w="28" w:type="dxa"/>
@@ -10144,13 +10162,13 @@
               <w:ind w:left="113" w:right="113"/>
               <w:rPr>
                 <w:noProof/>
-                <w:color w:val="FFFFFF" w:themeColor="background1"/>
-              </w:rPr>
-            </w:pPr>
-            <w:r>
-              <w:rPr>
-                <w:noProof/>
-                <w:color w:val="FFFFFF" w:themeColor="background1"/>
+                <w:color w:val="000000" w:themeColor="text1"/>
+              </w:rPr>
+            </w:pPr>
+            <w:r>
+              <w:rPr>
+                <w:noProof/>
+                <w:color w:val="000000" w:themeColor="text1"/>
               </w:rPr>
               <w:drawing>
                 <wp:inline distT="0" distB="0" distL="0" distR="0" wp14:anchorId="72B7F807" wp14:editId="16B328F2">
@@ -10168,10 +10186,10 @@
                           <pic:cNvPicPr/>
                         </pic:nvPicPr>
                         <pic:blipFill>
-                          <a:blip r:embed="rId163">
+                          <a:blip r:embed="rId164">
                             <a:extLst>
                               <a:ext uri="{96DAC541-7B7A-43D3-8B79-37D633B846F1}">
-                                <asvg:svgBlip xmlns:asvg="http://schemas.microsoft.com/office/drawing/2016/SVG/main" r:embed="rId164"/>
+                                <asvg:svgBlip xmlns:asvg="http://schemas.microsoft.com/office/drawing/2016/SVG/main" r:embed="rId165"/>
                               </a:ext>
                             </a:extLst>
                           </a:blip>
@@ -10197,7 +10215,7 @@
             <w:r>
               <w:rPr>
                 <w:noProof/>
-                <w:color w:val="FFFFFF" w:themeColor="background1"/>
+                <w:color w:val="000000" w:themeColor="text1"/>
               </w:rPr>
               <w:t>71</w:t>
             </w:r>
@@ -10212,25 +10230,25 @@
         <w:tc>
           <w:tcPr>
             <w:tcW w:w="832" w:type="pct"/>
-            <w:shd w:val="clear" w:color="auto" w:fill="222222"/>
-            <w:tcMar>
-              <w:left w:w="28" w:type="dxa"/>
-              <w:right w:w="28" w:type="dxa"/>
-            </w:tcMar>
-            <w:textDirection w:val="tbRl"/>
-          </w:tcPr>
-          <w:p>
-            <w:pPr>
-              <w:ind w:left="113" w:right="113"/>
-              <w:jc w:val="center"/>
-              <w:rPr>
-                <w:noProof/>
-                <w:color w:val="FFFFFF" w:themeColor="background1"/>
-              </w:rPr>
-            </w:pPr>
-            <w:r>
-              <w:rPr>
-                <w:color w:val="FFFFFF" w:themeColor="background1"/>
+            <w:shd w:val="clear" w:color="auto" w:fill="auto"/>
+            <w:tcMar>
+              <w:left w:w="28" w:type="dxa"/>
+              <w:right w:w="28" w:type="dxa"/>
+            </w:tcMar>
+            <w:textDirection w:val="tbRl"/>
+          </w:tcPr>
+          <w:p>
+            <w:pPr>
+              <w:ind w:left="113" w:right="113"/>
+              <w:jc w:val="center"/>
+              <w:rPr>
+                <w:noProof/>
+                <w:color w:val="000000" w:themeColor="text1"/>
+              </w:rPr>
+            </w:pPr>
+            <w:r>
+              <w:rPr>
+                <w:color w:val="000000" w:themeColor="text1"/>
               </w:rPr>
               <w:lastRenderedPageBreak/>
               <w:t>Tudor</w:t>
@@ -10240,26 +10258,26 @@
         <w:tc>
           <w:tcPr>
             <w:tcW w:w="2740" w:type="pct"/>
-            <w:shd w:val="clear" w:color="auto" w:fill="222222"/>
-            <w:tcMar>
-              <w:left w:w="28" w:type="dxa"/>
-              <w:right w:w="28" w:type="dxa"/>
-            </w:tcMar>
-            <w:textDirection w:val="tbRl"/>
-          </w:tcPr>
-          <w:p>
-            <w:pPr>
-              <w:ind w:left="113" w:right="113"/>
-              <w:jc w:val="center"/>
-              <w:rPr>
-                <w:noProof/>
-                <w:color w:val="FFFFFF" w:themeColor="background1"/>
-              </w:rPr>
-            </w:pPr>
-            <w:r>
-              <w:rPr>
-                <w:noProof/>
-                <w:color w:val="FFFFFF" w:themeColor="background1"/>
+            <w:shd w:val="clear" w:color="auto" w:fill="auto"/>
+            <w:tcMar>
+              <w:left w:w="28" w:type="dxa"/>
+              <w:right w:w="28" w:type="dxa"/>
+            </w:tcMar>
+            <w:textDirection w:val="tbRl"/>
+          </w:tcPr>
+          <w:p>
+            <w:pPr>
+              <w:ind w:left="113" w:right="113"/>
+              <w:jc w:val="center"/>
+              <w:rPr>
+                <w:noProof/>
+                <w:color w:val="000000" w:themeColor="text1"/>
+              </w:rPr>
+            </w:pPr>
+            <w:r>
+              <w:rPr>
+                <w:noProof/>
+                <w:color w:val="000000" w:themeColor="text1"/>
               </w:rPr>
               <w:drawing>
                 <wp:inline distT="0" distB="0" distL="0" distR="0" wp14:anchorId="2759E586" wp14:editId="3CC896FF">
@@ -10279,7 +10297,7 @@
                           </pic:cNvPicPr>
                         </pic:nvPicPr>
                         <pic:blipFill>
-                          <a:blip r:embed="rId165">
+                          <a:blip r:embed="rId166">
                             <a:extLst>
                               <a:ext uri="{28A0092B-C50C-407E-A947-70E740481C1C}">
                                 <a14:useLocalDpi xmlns:a14="http://schemas.microsoft.com/office/drawing/2010/main" val="0"/>
@@ -10315,7 +10333,7 @@
         <w:tc>
           <w:tcPr>
             <w:tcW w:w="1429" w:type="pct"/>
-            <w:shd w:val="clear" w:color="auto" w:fill="222222"/>
+            <w:shd w:val="clear" w:color="auto" w:fill="auto"/>
             <w:tcMar>
               <w:left w:w="28" w:type="dxa"/>
               <w:right w:w="28" w:type="dxa"/>
@@ -10328,13 +10346,13 @@
               <w:ind w:left="113" w:right="113"/>
               <w:rPr>
                 <w:noProof/>
-                <w:color w:val="FFFFFF" w:themeColor="background1"/>
-              </w:rPr>
-            </w:pPr>
-            <w:r>
-              <w:rPr>
-                <w:noProof/>
-                <w:color w:val="FFFFFF" w:themeColor="background1"/>
+                <w:color w:val="000000" w:themeColor="text1"/>
+              </w:rPr>
+            </w:pPr>
+            <w:r>
+              <w:rPr>
+                <w:noProof/>
+                <w:color w:val="000000" w:themeColor="text1"/>
               </w:rPr>
               <w:drawing>
                 <wp:inline distT="0" distB="0" distL="0" distR="0" wp14:anchorId="2F887396" wp14:editId="20C720BA">
@@ -10352,10 +10370,10 @@
                           <pic:cNvPicPr/>
                         </pic:nvPicPr>
                         <pic:blipFill>
-                          <a:blip r:embed="rId166">
+                          <a:blip r:embed="rId167">
                             <a:extLst>
                               <a:ext uri="{96DAC541-7B7A-43D3-8B79-37D633B846F1}">
-                                <asvg:svgBlip xmlns:asvg="http://schemas.microsoft.com/office/drawing/2016/SVG/main" r:embed="rId167"/>
+                                <asvg:svgBlip xmlns:asvg="http://schemas.microsoft.com/office/drawing/2016/SVG/main" r:embed="rId168"/>
                               </a:ext>
                             </a:extLst>
                           </a:blip>
@@ -10381,7 +10399,7 @@
             <w:r>
               <w:rPr>
                 <w:noProof/>
-                <w:color w:val="FFFFFF" w:themeColor="background1"/>
+                <w:color w:val="000000" w:themeColor="text1"/>
               </w:rPr>
               <w:t>72</w:t>
             </w:r>
@@ -10396,20 +10414,20 @@
         <w:tc>
           <w:tcPr>
             <w:tcW w:w="832" w:type="pct"/>
-            <w:shd w:val="clear" w:color="auto" w:fill="222222"/>
-            <w:tcMar>
-              <w:left w:w="28" w:type="dxa"/>
-              <w:right w:w="28" w:type="dxa"/>
-            </w:tcMar>
-            <w:textDirection w:val="tbRl"/>
-          </w:tcPr>
-          <w:p>
-            <w:pPr>
-              <w:ind w:left="113" w:right="113"/>
-              <w:jc w:val="center"/>
-              <w:rPr>
-                <w:noProof/>
-                <w:color w:val="FFFFFF" w:themeColor="background1"/>
+            <w:shd w:val="clear" w:color="auto" w:fill="auto"/>
+            <w:tcMar>
+              <w:left w:w="28" w:type="dxa"/>
+              <w:right w:w="28" w:type="dxa"/>
+            </w:tcMar>
+            <w:textDirection w:val="tbRl"/>
+          </w:tcPr>
+          <w:p>
+            <w:pPr>
+              <w:ind w:left="113" w:right="113"/>
+              <w:jc w:val="center"/>
+              <w:rPr>
+                <w:noProof/>
+                <w:color w:val="000000" w:themeColor="text1"/>
               </w:rPr>
             </w:pPr>
           </w:p>
@@ -10417,20 +10435,20 @@
         <w:tc>
           <w:tcPr>
             <w:tcW w:w="2740" w:type="pct"/>
-            <w:shd w:val="clear" w:color="auto" w:fill="222222"/>
-            <w:tcMar>
-              <w:left w:w="28" w:type="dxa"/>
-              <w:right w:w="28" w:type="dxa"/>
-            </w:tcMar>
-            <w:textDirection w:val="tbRl"/>
-          </w:tcPr>
-          <w:p>
-            <w:pPr>
-              <w:ind w:left="113" w:right="113"/>
-              <w:jc w:val="center"/>
-              <w:rPr>
-                <w:noProof/>
-                <w:color w:val="FFFFFF" w:themeColor="background1"/>
+            <w:shd w:val="clear" w:color="auto" w:fill="auto"/>
+            <w:tcMar>
+              <w:left w:w="28" w:type="dxa"/>
+              <w:right w:w="28" w:type="dxa"/>
+            </w:tcMar>
+            <w:textDirection w:val="tbRl"/>
+          </w:tcPr>
+          <w:p>
+            <w:pPr>
+              <w:ind w:left="113" w:right="113"/>
+              <w:jc w:val="center"/>
+              <w:rPr>
+                <w:noProof/>
+                <w:color w:val="000000" w:themeColor="text1"/>
               </w:rPr>
             </w:pPr>
           </w:p>
@@ -10438,7 +10456,7 @@
         <w:tc>
           <w:tcPr>
             <w:tcW w:w="1429" w:type="pct"/>
-            <w:shd w:val="clear" w:color="auto" w:fill="222222"/>
+            <w:shd w:val="clear" w:color="auto" w:fill="auto"/>
             <w:tcMar>
               <w:left w:w="28" w:type="dxa"/>
               <w:right w:w="28" w:type="dxa"/>
@@ -10451,7 +10469,7 @@
               <w:ind w:left="113" w:right="113"/>
               <w:rPr>
                 <w:noProof/>
-                <w:color w:val="FFFFFF" w:themeColor="background1"/>
+                <w:color w:val="000000" w:themeColor="text1"/>
               </w:rPr>
             </w:pPr>
           </w:p>
@@ -10879,17 +10897,17 @@
     <w:lsdException w:name="Unresolved Mention" w:semiHidden="1" w:unhideWhenUsed="1"/>
     <w:lsdException w:name="Smart Link" w:semiHidden="1" w:unhideWhenUsed="1"/>
   </w:latentStyles>
-  <w:style w:type="paragraph" w:default="1" w:styleId="Standard">
+  <w:style w:type="paragraph" w:default="1" w:styleId="Normal">
     <w:name w:val="Normal"/>
     <w:qFormat/>
   </w:style>
-  <w:style w:type="character" w:default="1" w:styleId="Absatz-Standardschriftart">
+  <w:style w:type="character" w:default="1" w:styleId="DefaultParagraphFont">
     <w:name w:val="Default Paragraph Font"/>
     <w:uiPriority w:val="1"/>
     <w:semiHidden/>
     <w:unhideWhenUsed/>
   </w:style>
-  <w:style w:type="table" w:default="1" w:styleId="NormaleTabelle">
+  <w:style w:type="table" w:default="1" w:styleId="TableNormal">
     <w:name w:val="Normal Table"/>
     <w:uiPriority w:val="99"/>
     <w:semiHidden/>
@@ -10904,15 +10922,15 @@
       </w:tblCellMar>
     </w:tblPr>
   </w:style>
-  <w:style w:type="numbering" w:default="1" w:styleId="KeineListe">
+  <w:style w:type="numbering" w:default="1" w:styleId="NoList">
     <w:name w:val="No List"/>
     <w:uiPriority w:val="99"/>
     <w:semiHidden/>
     <w:unhideWhenUsed/>
   </w:style>
-  <w:style w:type="table" w:styleId="Tabellenraster">
+  <w:style w:type="table" w:styleId="TableGrid">
     <w:name w:val="Table Grid"/>
-    <w:basedOn w:val="NormaleTabelle"/>
+    <w:basedOn w:val="TableNormal"/>
     <w:uiPriority w:val="39"/>
     <w:rsid w:val="000B51DA"/>
     <w:pPr>
@@ -11225,4 +11243,16 @@
     </a:ext>
   </a:extLst>
 </a:theme>
+</file>
+
+<file path=customXml/item1.xml><?xml version="1.0" encoding="utf-8"?>
+<b:Sources xmlns:b="http://schemas.openxmlformats.org/officeDocument/2006/bibliography" xmlns="http://schemas.openxmlformats.org/officeDocument/2006/bibliography" SelectedStyle="/APASixthEditionOfficeOnline.xsl" StyleName="APA" Version="6"/>
+</file>
+
+<file path=customXml/itemProps1.xml><?xml version="1.0" encoding="utf-8"?>
+<ds:datastoreItem xmlns:ds="http://schemas.openxmlformats.org/officeDocument/2006/customXml" ds:itemID="{440ABA47-14D1-B343-9656-5BF78FCA5B21}">
+  <ds:schemaRefs>
+    <ds:schemaRef ds:uri="http://schemas.openxmlformats.org/officeDocument/2006/bibliography"/>
+  </ds:schemaRefs>
+</ds:datastoreItem>
 </file>